--- a/_._/OLD/2023-1/SIS/BarbaraAlessandraMaas_BrunoHenriqueWiedemannReis/BarbaraAlessandraMaas_BrunoHenriqueWiedemannReis_PreProjeto_MauricioCapobiancoLopes.docx
+++ b/_._/OLD/2023-1/SIS/BarbaraAlessandraMaas_BrunoHenriqueWiedemannReis/BarbaraAlessandraMaas_BrunoHenriqueWiedemannReis_PreProjeto_MauricioCapobiancoLopes.docx
@@ -1,6 +1,6 @@
 
 <file path=word/document.xml><?xml version="1.0" encoding="utf-8"?>
-<w:document xmlns:wpc="http://schemas.microsoft.com/office/word/2010/wordprocessingCanvas" xmlns:cx="http://schemas.microsoft.com/office/drawing/2014/chartex" xmlns:cx1="http://schemas.microsoft.com/office/drawing/2015/9/8/chartex" xmlns:cx2="http://schemas.microsoft.com/office/drawing/2015/10/21/chartex" xmlns:cx3="http://schemas.microsoft.com/office/drawing/2016/5/9/chartex" xmlns:cx4="http://schemas.microsoft.com/office/drawing/2016/5/10/chartex" xmlns:cx5="http://schemas.microsoft.com/office/drawing/2016/5/11/chartex" xmlns:cx6="http://schemas.microsoft.com/office/drawing/2016/5/12/chartex" xmlns:cx7="http://schemas.microsoft.com/office/drawing/2016/5/13/chartex" xmlns:cx8="http://schemas.microsoft.com/office/drawing/2016/5/14/chartex" xmlns:mc="http://schemas.openxmlformats.org/markup-compatibility/2006" xmlns:aink="http://schemas.microsoft.com/office/drawing/2016/ink" xmlns:am3d="http://schemas.microsoft.com/office/drawing/2017/model3d" xmlns:o="urn:schemas-microsoft-com:office:office" xmlns:oel="http://schemas.microsoft.com/office/2019/extlst" xmlns:r="http://schemas.openxmlformats.org/officeDocument/2006/relationships" xmlns:m="http://schemas.openxmlformats.org/officeDocument/2006/math" xmlns:v="urn:schemas-microsoft-com:vml" xmlns:wp14="http://schemas.microsoft.com/office/word/2010/wordprocessingDrawing" xmlns:wp="http://schemas.openxmlformats.org/drawingml/2006/wordprocessingDrawing" xmlns:w10="urn:schemas-microsoft-com:office:word" xmlns:w="http://schemas.openxmlformats.org/wordprocessingml/2006/main" xmlns:w14="http://schemas.microsoft.com/office/word/2010/wordml" xmlns:w15="http://schemas.microsoft.com/office/word/2012/wordml" xmlns:w16cex="http://schemas.microsoft.com/office/word/2018/wordml/cex" xmlns:w16cid="http://schemas.microsoft.com/office/word/2016/wordml/cid" xmlns:w16="http://schemas.microsoft.com/office/word/2018/wordml" xmlns:w16du="http://schemas.microsoft.com/office/word/2023/wordml/word16du" xmlns:w16sdtdh="http://schemas.microsoft.com/office/word/2020/wordml/sdtdatahash" xmlns:w16se="http://schemas.microsoft.com/office/word/2015/wordml/symex" xmlns:wpg="http://schemas.microsoft.com/office/word/2010/wordprocessingGroup" xmlns:wpi="http://schemas.microsoft.com/office/word/2010/wordprocessingInk" xmlns:wne="http://schemas.microsoft.com/office/word/2006/wordml" xmlns:wps="http://schemas.microsoft.com/office/word/2010/wordprocessingShape" mc:Ignorable="w14 w15 w16se w16cid w16 w16cex w16sdtdh wp14">
+<w:document xmlns:wpc="http://schemas.microsoft.com/office/word/2010/wordprocessingCanvas" xmlns:cx="http://schemas.microsoft.com/office/drawing/2014/chartex" xmlns:cx1="http://schemas.microsoft.com/office/drawing/2015/9/8/chartex" xmlns:cx2="http://schemas.microsoft.com/office/drawing/2015/10/21/chartex" xmlns:cx3="http://schemas.microsoft.com/office/drawing/2016/5/9/chartex" xmlns:cx4="http://schemas.microsoft.com/office/drawing/2016/5/10/chartex" xmlns:cx5="http://schemas.microsoft.com/office/drawing/2016/5/11/chartex" xmlns:cx6="http://schemas.microsoft.com/office/drawing/2016/5/12/chartex" xmlns:cx7="http://schemas.microsoft.com/office/drawing/2016/5/13/chartex" xmlns:cx8="http://schemas.microsoft.com/office/drawing/2016/5/14/chartex" xmlns:mc="http://schemas.openxmlformats.org/markup-compatibility/2006" xmlns:aink="http://schemas.microsoft.com/office/drawing/2016/ink" xmlns:am3d="http://schemas.microsoft.com/office/drawing/2017/model3d" xmlns:o="urn:schemas-microsoft-com:office:office" xmlns:oel="http://schemas.microsoft.com/office/2019/extlst" xmlns:r="http://schemas.openxmlformats.org/officeDocument/2006/relationships" xmlns:m="http://schemas.openxmlformats.org/officeDocument/2006/math" xmlns:v="urn:schemas-microsoft-com:vml" xmlns:wp14="http://schemas.microsoft.com/office/word/2010/wordprocessingDrawing" xmlns:wp="http://schemas.openxmlformats.org/drawingml/2006/wordprocessingDrawing" xmlns:w10="urn:schemas-microsoft-com:office:word" xmlns:w="http://schemas.openxmlformats.org/wordprocessingml/2006/main" xmlns:w14="http://schemas.microsoft.com/office/word/2010/wordml" xmlns:w15="http://schemas.microsoft.com/office/word/2012/wordml" xmlns:w16cex="http://schemas.microsoft.com/office/word/2018/wordml/cex" xmlns:w16cid="http://schemas.microsoft.com/office/word/2016/wordml/cid" xmlns:w16="http://schemas.microsoft.com/office/word/2018/wordml" xmlns:w16sdtdh="http://schemas.microsoft.com/office/word/2020/wordml/sdtdatahash" xmlns:w16se="http://schemas.microsoft.com/office/word/2015/wordml/symex" xmlns:wpg="http://schemas.microsoft.com/office/word/2010/wordprocessingGroup" xmlns:wpi="http://schemas.microsoft.com/office/word/2010/wordprocessingInk" xmlns:wne="http://schemas.microsoft.com/office/word/2006/wordml" xmlns:wps="http://schemas.microsoft.com/office/word/2010/wordprocessingShape" mc:Ignorable="w14 w15 w16se w16cid w16 w16cex w16sdtdh wp14">
   <w:body>
     <w:tbl>
       <w:tblPr>
@@ -300,7 +300,20 @@
         <w:t>E-COMMERCE</w:t>
       </w:r>
       <w:r>
-        <w:t xml:space="preserve"> DE JOGOS COMO FATOR DE DIFERENCIAÇÃO</w:t>
+        <w:t xml:space="preserve"> DE JOGOS COMO FATOR DE </w:t>
+      </w:r>
+      <w:commentRangeStart w:id="9"/>
+      <w:r>
+        <w:t>DIFERENCIAÇÃO</w:t>
+      </w:r>
+      <w:commentRangeEnd w:id="9"/>
+      <w:r>
+        <w:rPr>
+          <w:rStyle w:val="Refdecomentrio"/>
+          <w:b w:val="0"/>
+          <w:caps w:val="0"/>
+        </w:rPr>
+        <w:commentReference w:id="9"/>
       </w:r>
     </w:p>
     <w:p>
@@ -346,7 +359,7 @@
       <w:pPr>
         <w:pStyle w:val="Ttulo1"/>
       </w:pPr>
-      <w:bookmarkStart w:id="9" w:name="_Ref133258716"/>
+      <w:bookmarkStart w:id="10" w:name="_Ref133258716"/>
       <w:bookmarkEnd w:id="0"/>
       <w:bookmarkEnd w:id="1"/>
       <w:bookmarkEnd w:id="2"/>
@@ -359,7 +372,7 @@
       <w:r>
         <w:t>Contextualização</w:t>
       </w:r>
-      <w:bookmarkEnd w:id="9"/>
+      <w:bookmarkEnd w:id="10"/>
     </w:p>
     <w:p>
       <w:pPr>
@@ -578,11 +591,22 @@
       <w:r>
         <w:t xml:space="preserve"> </w:t>
       </w:r>
+      <w:commentRangeStart w:id="11"/>
       <w:r>
         <w:t>BRASIL</w:t>
       </w:r>
       <w:r>
-        <w:t xml:space="preserve"> (20</w:t>
+        <w:t xml:space="preserve"> </w:t>
+      </w:r>
+      <w:commentRangeEnd w:id="11"/>
+      <w:r>
+        <w:rPr>
+          <w:rStyle w:val="Refdecomentrio"/>
+        </w:rPr>
+        <w:commentReference w:id="11"/>
+      </w:r>
+      <w:r>
+        <w:t>(20</w:t>
       </w:r>
       <w:r>
         <w:t>14</w:t>
@@ -594,13 +618,27 @@
         <w:t>, é fundamental compreender as necessidades e demandas das pessoas com deficiência</w:t>
       </w:r>
       <w:r>
-        <w:t xml:space="preserve">. Dessa maneira, segundo </w:t>
+        <w:t xml:space="preserve">. Dessa maneira, </w:t>
+      </w:r>
+      <w:commentRangeStart w:id="12"/>
+      <w:r>
+        <w:t xml:space="preserve">segundo </w:t>
       </w:r>
       <w:r>
         <w:t>I</w:t>
       </w:r>
       <w:r>
-        <w:t xml:space="preserve">nstituto Brasileiro de Geografia e Estatística </w:t>
+        <w:t xml:space="preserve">nstituto </w:t>
+      </w:r>
+      <w:commentRangeEnd w:id="12"/>
+      <w:r>
+        <w:rPr>
+          <w:rStyle w:val="Refdecomentrio"/>
+        </w:rPr>
+        <w:commentReference w:id="12"/>
+      </w:r>
+      <w:r>
+        <w:t xml:space="preserve">Brasileiro de Geografia e Estatística </w:t>
       </w:r>
       <w:r>
         <w:t>(</w:t>
@@ -704,13 +742,24 @@
         <w:t>possam</w:t>
       </w:r>
       <w:r>
-        <w:t xml:space="preserve"> navegar em páginas web</w:t>
+        <w:t xml:space="preserve"> navegar em páginas </w:t>
+      </w:r>
+      <w:commentRangeStart w:id="13"/>
+      <w:r>
+        <w:t>web</w:t>
       </w:r>
       <w:r>
         <w:t xml:space="preserve"> </w:t>
       </w:r>
-      <w:r>
+      <w:commentRangeEnd w:id="13"/>
+      <w:r>
+        <w:rPr>
+          <w:rStyle w:val="Refdecomentrio"/>
+        </w:rPr>
         <w:lastRenderedPageBreak/>
+        <w:commentReference w:id="13"/>
+      </w:r>
+      <w:r>
         <w:t>(</w:t>
       </w:r>
       <w:r>
@@ -772,7 +821,21 @@
         <w:t>D</w:t>
       </w:r>
       <w:r>
-        <w:t>e acordo com Forbes (2021), menos de 1% dos sites brasileiros possuem acessibilidade adequada, o que representa um desafio no mercado atual</w:t>
+        <w:t xml:space="preserve">e acordo com </w:t>
+      </w:r>
+      <w:commentRangeStart w:id="14"/>
+      <w:r>
+        <w:t xml:space="preserve">Forbes </w:t>
+      </w:r>
+      <w:commentRangeEnd w:id="14"/>
+      <w:r>
+        <w:rPr>
+          <w:rStyle w:val="Refdecomentrio"/>
+        </w:rPr>
+        <w:commentReference w:id="14"/>
+      </w:r>
+      <w:r>
+        <w:t>(2021), menos de 1% dos sites brasileiros possuem acessibilidade adequada, o que representa um desafio no mercado atual</w:t>
       </w:r>
       <w:r>
         <w:t>.</w:t>
@@ -806,7 +869,21 @@
         <w:t xml:space="preserve">de venda de jogos digitais </w:t>
       </w:r>
       <w:r>
-        <w:t>mais acessíveis para as pessoas, diante do desafio da falta de acessibilidade em sites brasileiros?</w:t>
+        <w:t xml:space="preserve">mais acessíveis para as pessoas, diante do desafio da falta de acessibilidade em sites </w:t>
+      </w:r>
+      <w:commentRangeStart w:id="15"/>
+      <w:r>
+        <w:t>brasileiros</w:t>
+      </w:r>
+      <w:commentRangeEnd w:id="15"/>
+      <w:r>
+        <w:rPr>
+          <w:rStyle w:val="Refdecomentrio"/>
+        </w:rPr>
+        <w:commentReference w:id="15"/>
+      </w:r>
+      <w:r>
+        <w:t>?</w:t>
       </w:r>
     </w:p>
     <w:p>
@@ -854,10 +931,35 @@
         <w:t>e-commerce</w:t>
       </w:r>
       <w:r>
-        <w:t xml:space="preserve"> de venda de jogos digitais com o diferencial de acessibilidade, a fim de atender às necessidades </w:t>
-      </w:r>
-      <w:r>
-        <w:t>de todos</w:t>
+        <w:t xml:space="preserve"> de venda de jogos </w:t>
+      </w:r>
+      <w:commentRangeStart w:id="16"/>
+      <w:r>
+        <w:t xml:space="preserve">digitais </w:t>
+      </w:r>
+      <w:commentRangeEnd w:id="16"/>
+      <w:r>
+        <w:rPr>
+          <w:rStyle w:val="Refdecomentrio"/>
+        </w:rPr>
+        <w:commentReference w:id="16"/>
+      </w:r>
+      <w:r>
+        <w:t xml:space="preserve">com o diferencial de acessibilidade, a fim de atender às necessidades </w:t>
+      </w:r>
+      <w:r>
+        <w:t xml:space="preserve">de </w:t>
+      </w:r>
+      <w:commentRangeStart w:id="17"/>
+      <w:r>
+        <w:t>todos</w:t>
+      </w:r>
+      <w:commentRangeEnd w:id="17"/>
+      <w:r>
+        <w:rPr>
+          <w:rStyle w:val="Refdecomentrio"/>
+        </w:rPr>
+        <w:commentReference w:id="17"/>
       </w:r>
       <w:r>
         <w:t>.</w:t>
@@ -915,10 +1017,35 @@
         <w:t>e-commerce</w:t>
       </w:r>
       <w:r>
-        <w:t xml:space="preserve"> de jogos digitais; </w:t>
-      </w:r>
-      <w:r>
-        <w:t xml:space="preserve">identificar, </w:t>
+        <w:t xml:space="preserve"> de jogos </w:t>
+      </w:r>
+      <w:commentRangeStart w:id="18"/>
+      <w:r>
+        <w:t>digitais</w:t>
+      </w:r>
+      <w:commentRangeEnd w:id="18"/>
+      <w:r>
+        <w:rPr>
+          <w:rStyle w:val="Refdecomentrio"/>
+        </w:rPr>
+        <w:commentReference w:id="18"/>
+      </w:r>
+      <w:r>
+        <w:t xml:space="preserve">; </w:t>
+      </w:r>
+      <w:commentRangeStart w:id="19"/>
+      <w:r>
+        <w:t>identificar</w:t>
+      </w:r>
+      <w:commentRangeEnd w:id="19"/>
+      <w:r>
+        <w:rPr>
+          <w:rStyle w:val="Refdecomentrio"/>
+        </w:rPr>
+        <w:commentReference w:id="19"/>
+      </w:r>
+      <w:r>
+        <w:t xml:space="preserve">, </w:t>
       </w:r>
       <w:r>
         <w:t>analisar</w:t>
@@ -990,7 +1117,21 @@
         <w:t xml:space="preserve">; </w:t>
       </w:r>
       <w:r>
-        <w:t>e, por fim, analisar e avaliar a usabilidade, a comunicabilidade, a experiência de usuário e a acessibilidade das interfaces desenvolvidas e de suas funcionalidades, por meio do Método Relationship of M3C with User Requirements and Usability and Communicability Assessment in groupware (RURUCAg), assim como utilizando as diretrizes do WCAG.</w:t>
+        <w:t xml:space="preserve">e, por fim, analisar e avaliar a usabilidade, a comunicabilidade, a experiência de usuário e a acessibilidade das interfaces desenvolvidas e de suas funcionalidades, por meio do Método Relationship of M3C with User Requirements and Usability and Communicability Assessment in groupware (RURUCAg), </w:t>
+      </w:r>
+      <w:commentRangeStart w:id="20"/>
+      <w:r>
+        <w:t>assim como utilizando as diretrizes do WCAG</w:t>
+      </w:r>
+      <w:commentRangeEnd w:id="20"/>
+      <w:r>
+        <w:rPr>
+          <w:rStyle w:val="Refdecomentrio"/>
+        </w:rPr>
+        <w:commentReference w:id="20"/>
+      </w:r>
+      <w:r>
+        <w:t>.</w:t>
       </w:r>
       <w:r>
         <w:t xml:space="preserve"> </w:t>
@@ -1000,7 +1141,7 @@
       <w:pPr>
         <w:pStyle w:val="Ttulo1"/>
       </w:pPr>
-      <w:bookmarkStart w:id="10" w:name="_Toc419598587"/>
+      <w:bookmarkStart w:id="21" w:name="_Toc419598587"/>
       <w:r>
         <w:t>Bases Teóricas</w:t>
       </w:r>
@@ -1079,7 +1220,25 @@
         <w:fldChar w:fldCharType="end"/>
       </w:r>
       <w:r>
-        <w:t xml:space="preserve"> trazem os trabalhos relacionados a pesquisa em questão</w:t>
+        <w:t xml:space="preserve"> </w:t>
+      </w:r>
+      <w:r>
+        <w:rPr>
+          <w:highlight w:val="yellow"/>
+        </w:rPr>
+        <w:t>trazem</w:t>
+      </w:r>
+      <w:r>
+        <w:t xml:space="preserve"> os trabalhos </w:t>
+      </w:r>
+      <w:r>
+        <w:rPr>
+          <w:highlight w:val="yellow"/>
+        </w:rPr>
+        <w:t>relacionados a</w:t>
+      </w:r>
+      <w:r>
+        <w:t xml:space="preserve"> pesquisa em questão</w:t>
       </w:r>
       <w:r>
         <w:t>.</w:t>
@@ -1089,11 +1248,11 @@
       <w:pPr>
         <w:pStyle w:val="Ttulo2"/>
       </w:pPr>
-      <w:bookmarkStart w:id="11" w:name="_Ref130937020"/>
+      <w:bookmarkStart w:id="22" w:name="_Ref130937020"/>
       <w:r>
         <w:t>Revisão Bibliográfica</w:t>
       </w:r>
-      <w:bookmarkEnd w:id="11"/>
+      <w:bookmarkEnd w:id="22"/>
     </w:p>
     <w:p>
       <w:pPr>
@@ -1106,13 +1265,20 @@
         <w:t xml:space="preserve">três </w:t>
       </w:r>
       <w:r>
-        <w:t xml:space="preserve">subsubseções. A </w:t>
-      </w:r>
-      <w:proofErr w:type="spellStart"/>
-      <w:r>
+        <w:rPr>
+          <w:highlight w:val="yellow"/>
+        </w:rPr>
+        <w:t>subsubseções</w:t>
+      </w:r>
+      <w:r>
+        <w:t xml:space="preserve">. A </w:t>
+      </w:r>
+      <w:r>
+        <w:rPr>
+          <w:highlight w:val="yellow"/>
+        </w:rPr>
         <w:t>subsubseção</w:t>
       </w:r>
-      <w:proofErr w:type="spellEnd"/>
       <w:r>
         <w:t xml:space="preserve"> </w:t>
       </w:r>
@@ -1143,11 +1309,12 @@
       <w:r>
         <w:t xml:space="preserve">; a </w:t>
       </w:r>
-      <w:proofErr w:type="spellStart"/>
-      <w:r>
+      <w:r>
+        <w:rPr>
+          <w:highlight w:val="yellow"/>
+        </w:rPr>
         <w:t>subsubseção</w:t>
       </w:r>
-      <w:proofErr w:type="spellEnd"/>
       <w:r>
         <w:t xml:space="preserve"> </w:t>
       </w:r>
@@ -1175,11 +1342,12 @@
       <w:r>
         <w:t xml:space="preserve"> </w:t>
       </w:r>
-      <w:proofErr w:type="spellStart"/>
-      <w:r>
+      <w:r>
+        <w:rPr>
+          <w:highlight w:val="yellow"/>
+        </w:rPr>
         <w:t>subsubseção</w:t>
       </w:r>
-      <w:proofErr w:type="spellEnd"/>
       <w:r>
         <w:t xml:space="preserve"> </w:t>
       </w:r>
@@ -1201,8 +1369,16 @@
       <w:r>
         <w:t xml:space="preserve"> </w:t>
       </w:r>
+      <w:commentRangeStart w:id="23"/>
       <w:r>
         <w:t xml:space="preserve">traz </w:t>
+      </w:r>
+      <w:commentRangeEnd w:id="23"/>
+      <w:r>
+        <w:rPr>
+          <w:rStyle w:val="Refdecomentrio"/>
+        </w:rPr>
+        <w:commentReference w:id="23"/>
       </w:r>
       <w:r>
         <w:t>a</w:t>
@@ -1218,7 +1394,7 @@
       <w:pPr>
         <w:pStyle w:val="Ttulo3"/>
       </w:pPr>
-      <w:bookmarkStart w:id="12" w:name="_Ref130937114"/>
+      <w:bookmarkStart w:id="24" w:name="_Ref130937114"/>
       <w:r>
         <w:lastRenderedPageBreak/>
         <w:t xml:space="preserve">Venda de </w:t>
@@ -1235,7 +1411,7 @@
       <w:r>
         <w:t>igitais</w:t>
       </w:r>
-      <w:bookmarkEnd w:id="12"/>
+      <w:bookmarkEnd w:id="24"/>
       <w:r>
         <w:t xml:space="preserve"> e seu </w:t>
       </w:r>
@@ -1269,7 +1445,21 @@
         <w:t xml:space="preserve"> proporcionam </w:t>
       </w:r>
       <w:r>
-        <w:t xml:space="preserve">o auxílio na aprendizagem </w:t>
+        <w:t xml:space="preserve">o </w:t>
+      </w:r>
+      <w:commentRangeStart w:id="25"/>
+      <w:r>
+        <w:t xml:space="preserve">auxílio </w:t>
+      </w:r>
+      <w:commentRangeEnd w:id="25"/>
+      <w:r>
+        <w:rPr>
+          <w:rStyle w:val="Refdecomentrio"/>
+        </w:rPr>
+        <w:commentReference w:id="25"/>
+      </w:r>
+      <w:r>
+        <w:t xml:space="preserve">na aprendizagem </w:t>
       </w:r>
       <w:r>
         <w:t>de pessoas de todas as idades (</w:t>
@@ -1416,13 +1606,28 @@
         <w:t>à</w:t>
       </w:r>
       <w:r>
-        <w:t xml:space="preserve"> US$ 200 bilhões.</w:t>
+        <w:t xml:space="preserve"> US$ 200 </w:t>
+      </w:r>
+      <w:commentRangeStart w:id="26"/>
+      <w:r>
+        <w:t>bilhões</w:t>
+      </w:r>
+      <w:commentRangeEnd w:id="26"/>
+      <w:r>
+        <w:rPr>
+          <w:rStyle w:val="Refdecomentrio"/>
+        </w:rPr>
+        <w:commentReference w:id="26"/>
+      </w:r>
+      <w:r>
+        <w:t>.</w:t>
       </w:r>
     </w:p>
     <w:p>
       <w:pPr>
         <w:pStyle w:val="TF-TEXTO"/>
       </w:pPr>
+      <w:commentRangeStart w:id="27"/>
       <w:r>
         <w:t xml:space="preserve">Segundo </w:t>
       </w:r>
@@ -1430,7 +1635,17 @@
         <w:t>Plant (2021)</w:t>
       </w:r>
       <w:r>
-        <w:t>, cerca de</w:t>
+        <w:t xml:space="preserve">, </w:t>
+      </w:r>
+      <w:commentRangeEnd w:id="27"/>
+      <w:r>
+        <w:rPr>
+          <w:rStyle w:val="Refdecomentrio"/>
+        </w:rPr>
+        <w:commentReference w:id="27"/>
+      </w:r>
+      <w:r>
+        <w:t>cerca de</w:t>
       </w:r>
       <w:r>
         <w:t xml:space="preserve"> 80% das vendas da empresa Capcom</w:t>
@@ -1686,7 +1901,18 @@
         <w:t>,</w:t>
       </w:r>
       <w:r>
-        <w:t xml:space="preserve"> aliada a seus momentos de diversão</w:t>
+        <w:t xml:space="preserve"> aliada a seus momentos de </w:t>
+      </w:r>
+      <w:commentRangeStart w:id="28"/>
+      <w:r>
+        <w:t>diversão</w:t>
+      </w:r>
+      <w:commentRangeEnd w:id="28"/>
+      <w:r>
+        <w:rPr>
+          <w:rStyle w:val="Refdecomentrio"/>
+        </w:rPr>
+        <w:commentReference w:id="28"/>
       </w:r>
       <w:r>
         <w:t>.</w:t>
@@ -1730,7 +1956,18 @@
         <w:t>,</w:t>
       </w:r>
       <w:r>
-        <w:t xml:space="preserve"> aliados a gamificação</w:t>
+        <w:t xml:space="preserve"> aliados a </w:t>
+      </w:r>
+      <w:commentRangeStart w:id="29"/>
+      <w:r>
+        <w:t>gamificação</w:t>
+      </w:r>
+      <w:commentRangeEnd w:id="29"/>
+      <w:r>
+        <w:rPr>
+          <w:rStyle w:val="Refdecomentrio"/>
+        </w:rPr>
+        <w:commentReference w:id="29"/>
       </w:r>
       <w:r>
         <w:t>,</w:t>
@@ -1749,11 +1986,11 @@
       <w:pPr>
         <w:pStyle w:val="Ttulo3"/>
       </w:pPr>
-      <w:bookmarkStart w:id="13" w:name="_Ref132860950"/>
+      <w:bookmarkStart w:id="30" w:name="_Ref132860950"/>
       <w:r>
         <w:t>Interfaces amigáveis</w:t>
       </w:r>
-      <w:bookmarkEnd w:id="13"/>
+      <w:bookmarkEnd w:id="30"/>
     </w:p>
     <w:p>
       <w:pPr>
@@ -1945,19 +2182,33 @@
         <w:t xml:space="preserve">que vão </w:t>
       </w:r>
       <w:r>
-        <w:t xml:space="preserve">além da usabilidade, como a satisfação, a eficiência e a acessibilidade. Portanto, é fundamental que as empresas considerem a UX em todas as etapas do processo de desenvolvimento, a fim de proporcionar aos usuários experiências positivas e memoráveis (NIELSEN; NORMAN, 2023). </w:t>
+        <w:t xml:space="preserve">além da usabilidade, como a satisfação, a eficiência e a acessibilidade. Portanto, é fundamental que as empresas considerem a UX em todas as etapas do processo de desenvolvimento, a fim de proporcionar aos usuários experiências positivas e memoráveis (NIELSEN; NORMAN, </w:t>
+      </w:r>
+      <w:commentRangeStart w:id="31"/>
+      <w:r>
+        <w:t>2023</w:t>
+      </w:r>
+      <w:commentRangeEnd w:id="31"/>
+      <w:r>
+        <w:rPr>
+          <w:rStyle w:val="Refdecomentrio"/>
+        </w:rPr>
+        <w:commentReference w:id="31"/>
+      </w:r>
+      <w:r>
+        <w:t xml:space="preserve">). </w:t>
       </w:r>
     </w:p>
     <w:p>
       <w:pPr>
         <w:pStyle w:val="Ttulo3"/>
       </w:pPr>
-      <w:bookmarkStart w:id="14" w:name="_Ref132860998"/>
+      <w:bookmarkStart w:id="32" w:name="_Ref132860998"/>
       <w:r>
         <w:lastRenderedPageBreak/>
         <w:t>Acessibilidade</w:t>
       </w:r>
-      <w:bookmarkEnd w:id="14"/>
+      <w:bookmarkEnd w:id="32"/>
     </w:p>
     <w:p>
       <w:pPr>
@@ -1969,8 +2220,19 @@
       <w:r>
         <w:t xml:space="preserve">om </w:t>
       </w:r>
-      <w:r>
-        <w:t xml:space="preserve">ABNT (2022), na norma </w:t>
+      <w:commentRangeStart w:id="33"/>
+      <w:r>
+        <w:t xml:space="preserve">ABNT </w:t>
+      </w:r>
+      <w:commentRangeEnd w:id="33"/>
+      <w:r>
+        <w:rPr>
+          <w:rStyle w:val="Refdecomentrio"/>
+        </w:rPr>
+        <w:commentReference w:id="33"/>
+      </w:r>
+      <w:r>
+        <w:t xml:space="preserve">(2022), na norma </w:t>
       </w:r>
       <w:r>
         <w:t>NBR 17060</w:t>
@@ -2206,7 +2468,16 @@
         <w:t xml:space="preserve">). </w:t>
       </w:r>
       <w:r>
-        <w:t xml:space="preserve">Conforme Brasil </w:t>
+        <w:t xml:space="preserve">Conforme </w:t>
+      </w:r>
+      <w:r>
+        <w:rPr>
+          <w:highlight w:val="yellow"/>
+        </w:rPr>
+        <w:t>Brasil</w:t>
+      </w:r>
+      <w:r>
+        <w:t xml:space="preserve"> </w:t>
       </w:r>
       <w:r>
         <w:t>(</w:t>
@@ -2307,6 +2578,7 @@
       <w:r>
         <w:t>18</w:t>
       </w:r>
+      <w:commentRangeStart w:id="34"/>
       <w:r>
         <w:t>)</w:t>
       </w:r>
@@ -2315,25 +2587,36 @@
       </w:r>
       <w:r>
         <w:t xml:space="preserve"> </w:t>
+      </w:r>
+      <w:commentRangeEnd w:id="34"/>
+      <w:r>
+        <w:rPr>
+          <w:rStyle w:val="Refdecomentrio"/>
+        </w:rPr>
+        <w:commentReference w:id="34"/>
       </w:r>
     </w:p>
     <w:p>
       <w:pPr>
         <w:pStyle w:val="Ttulo2"/>
       </w:pPr>
-      <w:bookmarkStart w:id="15" w:name="_Ref130937076"/>
+      <w:bookmarkStart w:id="35" w:name="_Ref130937076"/>
       <w:r>
         <w:lastRenderedPageBreak/>
         <w:t>Correlatos</w:t>
       </w:r>
-      <w:bookmarkEnd w:id="15"/>
+      <w:bookmarkEnd w:id="35"/>
     </w:p>
     <w:p>
       <w:pPr>
         <w:pStyle w:val="TF-TEXTO"/>
       </w:pPr>
       <w:r>
-        <w:t xml:space="preserve">Realizou-se a pesquisa de trabalhos relacionados ao tema proposto por meio de uma Revisão na Literatura (RL), seguindo </w:t>
+        <w:t xml:space="preserve">Realizou-se a pesquisa de trabalhos relacionados ao tema proposto por meio de uma Revisão na Literatura (RL), </w:t>
+      </w:r>
+      <w:commentRangeStart w:id="36"/>
+      <w:r>
+        <w:t xml:space="preserve">seguindo </w:t>
       </w:r>
       <w:r>
         <w:t>o protocolo de</w:t>
@@ -2354,6 +2637,13 @@
       <w:r>
         <w:t xml:space="preserve"> e as recomendações de Costa (2018)</w:t>
       </w:r>
+      <w:commentRangeEnd w:id="36"/>
+      <w:r>
+        <w:rPr>
+          <w:rStyle w:val="Refdecomentrio"/>
+        </w:rPr>
+        <w:commentReference w:id="36"/>
+      </w:r>
       <w:r>
         <w:t xml:space="preserve">. Essa RL </w:t>
       </w:r>
@@ -2455,11 +2745,19 @@
       <w:r>
         <w:t xml:space="preserve"> voltados para jogos digitais</w:t>
       </w:r>
+      <w:commentRangeStart w:id="37"/>
       <w:r>
         <w:t>?</w:t>
       </w:r>
       <w:r>
         <w:t xml:space="preserve"> </w:t>
+      </w:r>
+      <w:commentRangeEnd w:id="37"/>
+      <w:r>
+        <w:rPr>
+          <w:rStyle w:val="Refdecomentrio"/>
+        </w:rPr>
+        <w:commentReference w:id="37"/>
       </w:r>
     </w:p>
     <w:p>
@@ -2467,13 +2765,38 @@
         <w:pStyle w:val="TF-TEXTO"/>
       </w:pPr>
       <w:r>
-        <w:t xml:space="preserve">Na RSL, a pesquisa foi efetuada no período compreendido entre 2015-2023 para buscar os artigos mais relevantes sobre o tema. Os sites de busca foram selecionados com base na relação da área de Sistemas de </w:t>
+        <w:t xml:space="preserve">Na RSL, a pesquisa foi efetuada no período compreendido entre </w:t>
+      </w:r>
+      <w:commentRangeStart w:id="38"/>
+      <w:r>
+        <w:t>2015</w:t>
+      </w:r>
+      <w:commentRangeEnd w:id="38"/>
+      <w:r>
+        <w:rPr>
+          <w:rStyle w:val="Refdecomentrio"/>
+        </w:rPr>
+        <w:commentReference w:id="38"/>
+      </w:r>
+      <w:r>
+        <w:t xml:space="preserve">-2023 para buscar os artigos mais relevantes sobre o tema. Os sites de busca foram selecionados com base na relação da área de Sistemas de </w:t>
       </w:r>
       <w:r>
         <w:t>i</w:t>
       </w:r>
       <w:r>
-        <w:t>nformação com publicações de artigos científicos válidos, resultando na escolha das bibliotecas digitais Association for Computing Machinery (ACM), Institute of Electrical and Electronic Engineers (IEEE) e o Google Acadêmico</w:t>
+        <w:t xml:space="preserve">nformação com publicações de artigos científicos válidos, resultando na escolha das bibliotecas digitais </w:t>
+      </w:r>
+      <w:commentRangeStart w:id="39"/>
+      <w:r>
+        <w:t>Association for Computing Machinery (ACM), Institute of Electrical and Electronic Engineers (IEEE) e o Google Acadêmico</w:t>
+      </w:r>
+      <w:commentRangeEnd w:id="39"/>
+      <w:r>
+        <w:rPr>
+          <w:rStyle w:val="Refdecomentrio"/>
+        </w:rPr>
+        <w:commentReference w:id="39"/>
       </w:r>
       <w:r>
         <w:t>.</w:t>
@@ -2510,49 +2833,7 @@
         <w:rPr>
           <w:lang w:val="en-US"/>
         </w:rPr>
-        <w:t xml:space="preserve">Uma </w:t>
-      </w:r>
-      <w:proofErr w:type="spellStart"/>
-      <w:r>
-        <w:rPr>
-          <w:lang w:val="en-US"/>
-        </w:rPr>
-        <w:t>na</w:t>
-      </w:r>
-      <w:proofErr w:type="spellEnd"/>
-      <w:r>
-        <w:rPr>
-          <w:lang w:val="en-US"/>
-        </w:rPr>
-        <w:t xml:space="preserve"> </w:t>
-      </w:r>
-      <w:proofErr w:type="spellStart"/>
-      <w:r>
-        <w:rPr>
-          <w:lang w:val="en-US"/>
-        </w:rPr>
-        <w:t>língua</w:t>
-      </w:r>
-      <w:proofErr w:type="spellEnd"/>
-      <w:r>
-        <w:rPr>
-          <w:lang w:val="en-US"/>
-        </w:rPr>
-        <w:t xml:space="preserve"> </w:t>
-      </w:r>
-      <w:proofErr w:type="spellStart"/>
-      <w:r>
-        <w:rPr>
-          <w:lang w:val="en-US"/>
-        </w:rPr>
-        <w:t>Inglesa</w:t>
-      </w:r>
-      <w:proofErr w:type="spellEnd"/>
-      <w:r>
-        <w:rPr>
-          <w:lang w:val="en-US"/>
-        </w:rPr>
-        <w:t xml:space="preserve">: </w:t>
+        <w:t xml:space="preserve">Uma na língua Inglesa: </w:t>
       </w:r>
       <w:r>
         <w:rPr>
@@ -3024,10 +3305,21 @@
         <w:t>OR</w:t>
       </w:r>
       <w:r>
-        <w:t xml:space="preserve"> “indústria de jogos”)</w:t>
+        <w:t xml:space="preserve"> “indústria de jogos</w:t>
+      </w:r>
+      <w:commentRangeStart w:id="40"/>
+      <w:r>
+        <w:t>”)</w:t>
       </w:r>
       <w:r>
         <w:t>.</w:t>
+      </w:r>
+      <w:commentRangeEnd w:id="40"/>
+      <w:r>
+        <w:rPr>
+          <w:rStyle w:val="Refdecomentrio"/>
+        </w:rPr>
+        <w:commentReference w:id="40"/>
       </w:r>
     </w:p>
     <w:p>
@@ -3084,10 +3376,24 @@
         <w:t xml:space="preserve"> </w:t>
       </w:r>
       <w:r>
-        <w:t>o critério de relevância mais baixo e três o mais alto. Dessa forma, foram selecionados critérios de qualidade</w:t>
-      </w:r>
-      <w:r>
-        <w:t xml:space="preserve"> (</w:t>
+        <w:t xml:space="preserve">o critério de relevância mais baixo e três o mais alto. Dessa forma, foram selecionados critérios de </w:t>
+      </w:r>
+      <w:commentRangeStart w:id="41"/>
+      <w:r>
+        <w:t>qualidade</w:t>
+      </w:r>
+      <w:r>
+        <w:t xml:space="preserve"> </w:t>
+      </w:r>
+      <w:commentRangeEnd w:id="41"/>
+      <w:r>
+        <w:rPr>
+          <w:rStyle w:val="Refdecomentrio"/>
+        </w:rPr>
+        <w:commentReference w:id="41"/>
+      </w:r>
+      <w:r>
+        <w:t>(</w:t>
       </w:r>
       <w:r>
         <w:fldChar w:fldCharType="begin"/>
@@ -3177,9 +3483,9 @@
       <w:pPr>
         <w:pStyle w:val="TF-LEGENDA"/>
       </w:pPr>
-      <w:bookmarkStart w:id="16" w:name="_Ref130937635"/>
-      <w:bookmarkStart w:id="17" w:name="Tabela_1"/>
-      <w:bookmarkStart w:id="18" w:name="_Hlk130819611"/>
+      <w:bookmarkStart w:id="42" w:name="_Ref130937635"/>
+      <w:bookmarkStart w:id="43" w:name="Tabela_1"/>
+      <w:bookmarkStart w:id="44" w:name="_Hlk130819611"/>
       <w:r>
         <w:t xml:space="preserve">Tabela </w:t>
       </w:r>
@@ -3213,7 +3519,7 @@
         </w:rPr>
         <w:fldChar w:fldCharType="end"/>
       </w:r>
-      <w:bookmarkEnd w:id="16"/>
+      <w:bookmarkEnd w:id="42"/>
       <w:r>
         <w:t xml:space="preserve"> – Critérios de qualidade</w:t>
       </w:r>
@@ -3243,7 +3549,7 @@
             <w:tcW w:w="715" w:type="dxa"/>
             <w:vAlign w:val="center"/>
           </w:tcPr>
-          <w:bookmarkEnd w:id="17"/>
+          <w:bookmarkEnd w:id="43"/>
           <w:p>
             <w:pPr>
               <w:pStyle w:val="TF-TEXTOQUADRO"/>
@@ -3810,7 +4116,7 @@
         <w:t>.</w:t>
       </w:r>
     </w:p>
-    <w:bookmarkEnd w:id="18"/>
+    <w:bookmarkEnd w:id="44"/>
     <w:p>
       <w:pPr>
         <w:pStyle w:val="TF-TEXTO"/>
@@ -3963,18 +4269,29 @@
         <w:t>E</w:t>
       </w:r>
       <w:r>
-        <w:t xml:space="preserve"> resultaram em zero trabalhos correlatos, pois nenhum deles atendeu aos critérios estabelecidos</w:t>
+        <w:t xml:space="preserve"> resultaram em zero trabalhos correlatos, pois nenhum deles atendeu aos critérios </w:t>
+      </w:r>
+      <w:commentRangeStart w:id="45"/>
+      <w:r>
+        <w:t>estabelecidos</w:t>
+      </w:r>
+      <w:commentRangeEnd w:id="45"/>
+      <w:r>
+        <w:rPr>
+          <w:rStyle w:val="Refdecomentrio"/>
+        </w:rPr>
+        <w:commentReference w:id="45"/>
       </w:r>
       <w:r>
         <w:t>.</w:t>
       </w:r>
-      <w:bookmarkStart w:id="19" w:name="Tabela_2"/>
+      <w:bookmarkStart w:id="46" w:name="Tabela_2"/>
     </w:p>
     <w:p>
       <w:pPr>
         <w:pStyle w:val="TF-LEGENDA"/>
       </w:pPr>
-      <w:bookmarkStart w:id="20" w:name="_Ref130937795"/>
+      <w:bookmarkStart w:id="47" w:name="_Ref130937795"/>
       <w:r>
         <w:t xml:space="preserve">Tabela </w:t>
       </w:r>
@@ -4008,7 +4325,7 @@
         </w:rPr>
         <w:fldChar w:fldCharType="end"/>
       </w:r>
-      <w:bookmarkEnd w:id="20"/>
+      <w:bookmarkEnd w:id="47"/>
       <w:r>
         <w:t xml:space="preserve"> – Etapas realizadas na obtenção dos artigos correlatos</w:t>
       </w:r>
@@ -4041,7 +4358,7 @@
             <w:tcW w:w="1843" w:type="dxa"/>
             <w:vAlign w:val="center"/>
           </w:tcPr>
-          <w:bookmarkEnd w:id="19"/>
+          <w:bookmarkEnd w:id="46"/>
           <w:p>
             <w:pPr>
               <w:pStyle w:val="TF-TEXTOQUADRO"/>
@@ -4750,7 +5067,21 @@
         <w:t xml:space="preserve">A segunda abordagem da RL se refere a realizar uma RTL. </w:t>
       </w:r>
       <w:r>
-        <w:t>Na RTL se buscou no Chat GPT por sistemas de mercado que pudessem contribuir com a pesquisa em questão. Ao utilizar a pergunta “sistema para vendas de jogos” se obteve as seguintes sugestões: Steam, PlayStation Store, Xbox Game Store e GOG.com</w:t>
+        <w:t xml:space="preserve">Na RTL se buscou no </w:t>
+      </w:r>
+      <w:commentRangeStart w:id="48"/>
+      <w:r>
+        <w:t>Chat GPT</w:t>
+      </w:r>
+      <w:commentRangeEnd w:id="48"/>
+      <w:r>
+        <w:rPr>
+          <w:rStyle w:val="Refdecomentrio"/>
+        </w:rPr>
+        <w:commentReference w:id="48"/>
+      </w:r>
+      <w:r>
+        <w:t xml:space="preserve"> por sistemas de mercado que pudessem contribuir com a pesquisa em questão. Ao utilizar a pergunta “sistema para vendas de jogos” se obteve as seguintes sugestões: Steam, PlayStation Store, Xbox Game Store e GOG.com</w:t>
       </w:r>
       <w:r>
         <w:t xml:space="preserve"> e</w:t>
@@ -4784,7 +5115,18 @@
       </w:r>
       <w:r>
         <w:lastRenderedPageBreak/>
-        <w:t>sistema Epic Games Store</w:t>
+        <w:t xml:space="preserve">sistema Epic Games </w:t>
+      </w:r>
+      <w:commentRangeStart w:id="49"/>
+      <w:r>
+        <w:t>Store</w:t>
+      </w:r>
+      <w:commentRangeEnd w:id="49"/>
+      <w:r>
+        <w:rPr>
+          <w:rStyle w:val="Refdecomentrio"/>
+        </w:rPr>
+        <w:commentReference w:id="49"/>
       </w:r>
       <w:r>
         <w:t>,</w:t>
@@ -4808,7 +5150,21 @@
         <w:t>ndo</w:t>
       </w:r>
       <w:r>
-        <w:t xml:space="preserve"> sete pontos. </w:t>
+        <w:t xml:space="preserve"> sete </w:t>
+      </w:r>
+      <w:commentRangeStart w:id="50"/>
+      <w:r>
+        <w:t>pontos</w:t>
+      </w:r>
+      <w:commentRangeEnd w:id="50"/>
+      <w:r>
+        <w:rPr>
+          <w:rStyle w:val="Refdecomentrio"/>
+        </w:rPr>
+        <w:commentReference w:id="50"/>
+      </w:r>
+      <w:r>
+        <w:t xml:space="preserve">. </w:t>
       </w:r>
       <w:r>
         <w:t>O</w:t>
@@ -4864,7 +5220,21 @@
         <w:t xml:space="preserve"> </w:t>
       </w:r>
       <w:r>
-        <w:t>traz a síntese da RTL juntamente com os resultados obtidos na RSL</w:t>
+        <w:t xml:space="preserve">traz a síntese da </w:t>
+      </w:r>
+      <w:commentRangeStart w:id="51"/>
+      <w:r>
+        <w:t xml:space="preserve">RTL </w:t>
+      </w:r>
+      <w:commentRangeEnd w:id="51"/>
+      <w:r>
+        <w:rPr>
+          <w:rStyle w:val="Refdecomentrio"/>
+        </w:rPr>
+        <w:commentReference w:id="51"/>
+      </w:r>
+      <w:r>
+        <w:t>juntamente com os resultados obtidos na RSL</w:t>
       </w:r>
       <w:r>
         <w:t>.</w:t>
@@ -4874,7 +5244,7 @@
       <w:pPr>
         <w:pStyle w:val="TF-LEGENDA"/>
       </w:pPr>
-      <w:bookmarkStart w:id="21" w:name="_Ref131164798"/>
+      <w:bookmarkStart w:id="52" w:name="_Ref131164798"/>
       <w:r>
         <w:t xml:space="preserve">Quadro </w:t>
       </w:r>
@@ -4908,7 +5278,7 @@
         </w:rPr>
         <w:fldChar w:fldCharType="end"/>
       </w:r>
-      <w:bookmarkEnd w:id="21"/>
+      <w:bookmarkEnd w:id="52"/>
       <w:r>
         <w:t xml:space="preserve"> </w:t>
       </w:r>
@@ -5926,18 +6296,8 @@
                 <w:szCs w:val="19"/>
                 <w:lang w:val="en-US"/>
               </w:rPr>
-              <w:t xml:space="preserve">Chat </w:t>
-            </w:r>
-            <w:proofErr w:type="spellStart"/>
-            <w:r>
-              <w:rPr>
-                <w:sz w:val="19"/>
-                <w:szCs w:val="19"/>
-                <w:lang w:val="en-US"/>
-              </w:rPr>
-              <w:t>Gpt</w:t>
-            </w:r>
-            <w:proofErr w:type="spellEnd"/>
+              <w:t>Chat Gpt</w:t>
+            </w:r>
           </w:p>
         </w:tc>
         <w:tc>
@@ -6518,13 +6878,27 @@
         <w:t>, atendendo</w:t>
       </w:r>
       <w:r>
-        <w:t xml:space="preserve"> aos critérios 1, 2, 3 e 5</w:t>
+        <w:t xml:space="preserve"> aos </w:t>
+      </w:r>
+      <w:commentRangeStart w:id="53"/>
+      <w:r>
+        <w:t>critérios 1, 2, 3 e 5</w:t>
       </w:r>
       <w:r>
         <w:t xml:space="preserve"> e</w:t>
       </w:r>
       <w:r>
-        <w:t xml:space="preserve"> totalizando sete pontos. O trabalho de Gomes e Chaves (2023) diz respeito</w:t>
+        <w:t xml:space="preserve"> totalizando sete pontos</w:t>
+      </w:r>
+      <w:commentRangeEnd w:id="53"/>
+      <w:r>
+        <w:rPr>
+          <w:rStyle w:val="Refdecomentrio"/>
+        </w:rPr>
+        <w:commentReference w:id="53"/>
+      </w:r>
+      <w:r>
+        <w:t>. O trabalho de Gomes e Chaves (2023) diz respeito</w:t>
       </w:r>
       <w:r>
         <w:t xml:space="preserve"> </w:t>
@@ -6697,21 +7071,35 @@
         <w:t>,</w:t>
       </w:r>
       <w:r>
-        <w:t xml:space="preserve"> totalizando sete pontos.</w:t>
+        <w:t xml:space="preserve"> totalizando sete </w:t>
+      </w:r>
+      <w:commentRangeStart w:id="54"/>
+      <w:r>
+        <w:t>pontos</w:t>
+      </w:r>
+      <w:commentRangeEnd w:id="54"/>
+      <w:r>
+        <w:rPr>
+          <w:rStyle w:val="Refdecomentrio"/>
+        </w:rPr>
+        <w:commentReference w:id="54"/>
+      </w:r>
+      <w:r>
+        <w:t>.</w:t>
       </w:r>
     </w:p>
     <w:p>
       <w:pPr>
         <w:pStyle w:val="Ttulo1"/>
       </w:pPr>
-      <w:bookmarkStart w:id="22" w:name="_Toc54164921"/>
-      <w:bookmarkStart w:id="23" w:name="_Toc54165675"/>
-      <w:bookmarkStart w:id="24" w:name="_Toc54169333"/>
-      <w:bookmarkStart w:id="25" w:name="_Toc96347439"/>
-      <w:bookmarkStart w:id="26" w:name="_Toc96357723"/>
-      <w:bookmarkStart w:id="27" w:name="_Toc96491866"/>
-      <w:bookmarkStart w:id="28" w:name="_Toc411603107"/>
-      <w:bookmarkEnd w:id="10"/>
+      <w:bookmarkStart w:id="55" w:name="_Toc54164921"/>
+      <w:bookmarkStart w:id="56" w:name="_Toc54165675"/>
+      <w:bookmarkStart w:id="57" w:name="_Toc54169333"/>
+      <w:bookmarkStart w:id="58" w:name="_Toc96347439"/>
+      <w:bookmarkStart w:id="59" w:name="_Toc96357723"/>
+      <w:bookmarkStart w:id="60" w:name="_Toc96491866"/>
+      <w:bookmarkStart w:id="61" w:name="_Toc411603107"/>
+      <w:bookmarkEnd w:id="21"/>
       <w:r>
         <w:t>Justificativa</w:t>
       </w:r>
@@ -6961,6 +7349,7 @@
       <w:r>
         <w:tab/>
       </w:r>
+      <w:commentRangeStart w:id="62"/>
       <w:r>
         <w:t>Cabe destacar, que o trab</w:t>
       </w:r>
@@ -7002,6 +7391,13 @@
       </w:r>
       <w:r>
         <w:fldChar w:fldCharType="end"/>
+      </w:r>
+      <w:commentRangeEnd w:id="62"/>
+      <w:r>
+        <w:rPr>
+          <w:rStyle w:val="Refdecomentrio"/>
+        </w:rPr>
+        <w:commentReference w:id="62"/>
       </w:r>
       <w:r>
         <w:t xml:space="preserve">. </w:t>
@@ -7121,7 +7517,21 @@
         <w:t>além de contribuir como</w:t>
       </w:r>
       <w:r>
-        <w:t xml:space="preserve"> um diferencial competitivo importante no mercado.</w:t>
+        <w:t xml:space="preserve"> um diferencial competitivo importante no </w:t>
+      </w:r>
+      <w:commentRangeStart w:id="63"/>
+      <w:r>
+        <w:t>mercado</w:t>
+      </w:r>
+      <w:commentRangeEnd w:id="63"/>
+      <w:r>
+        <w:rPr>
+          <w:rStyle w:val="Refdecomentrio"/>
+        </w:rPr>
+        <w:commentReference w:id="63"/>
+      </w:r>
+      <w:r>
+        <w:t>.</w:t>
       </w:r>
     </w:p>
     <w:p>
@@ -7207,7 +7617,21 @@
         <w:t>de venda de jogos digitais q</w:t>
       </w:r>
       <w:r>
-        <w:t>ue atenda essas necessidades.</w:t>
+        <w:t xml:space="preserve">ue atenda essas </w:t>
+      </w:r>
+      <w:commentRangeStart w:id="64"/>
+      <w:r>
+        <w:t>necessidades</w:t>
+      </w:r>
+      <w:commentRangeEnd w:id="64"/>
+      <w:r>
+        <w:rPr>
+          <w:rStyle w:val="Refdecomentrio"/>
+        </w:rPr>
+        <w:commentReference w:id="64"/>
+      </w:r>
+      <w:r>
+        <w:t>.</w:t>
       </w:r>
     </w:p>
     <w:p>
@@ -7222,11 +7646,36 @@
       <w:pPr>
         <w:pStyle w:val="TF-TEXTO"/>
       </w:pPr>
-      <w:r>
-        <w:t>“O processo de busca da solução de cada pesquisa se tem de um lado a ciência do pensar (conhecimento), o entendimento da realidade do usuário; e de outro a ciência da tecnologia, o desenvolvimento de um novo artefato para a realidade identificada ou que traga uma melhoria.”</w:t>
-      </w:r>
-      <w:r>
-        <w:t xml:space="preserve"> (COSTA, 2018, p. 21). Dessa forma, a pesquisa em questão é prescritiva quanto ao objetivo geral, pois teoriza e projeta uma solução, bem como gera conhecimento. Já a natureza é do tipo aplicada, porque “[...] busca soluções decorrentes de problemas concretos e contribui com soluções práticas.” (COSTA, 2018, p. 34); e o método é um estudo de campo aplicado. Além disso, c</w:t>
+      <w:commentRangeStart w:id="65"/>
+      <w:r>
+        <w:t xml:space="preserve">“O processo </w:t>
+      </w:r>
+      <w:commentRangeEnd w:id="65"/>
+      <w:r>
+        <w:rPr>
+          <w:rStyle w:val="Refdecomentrio"/>
+        </w:rPr>
+        <w:commentReference w:id="65"/>
+      </w:r>
+      <w:r>
+        <w:t>de busca da solução de cada pesquisa se tem de um lado a ciência do pensar (conhecimento), o entendimento da realidade do usuário; e de outro a ciência da tecnologia, o desenvolvimento de um novo artefato para a realidade identificada ou que traga uma melhoria.”</w:t>
+      </w:r>
+      <w:r>
+        <w:t xml:space="preserve"> (COSTA, 2018, p. 21). Dessa forma, a pesquisa em questão é </w:t>
+      </w:r>
+      <w:commentRangeStart w:id="66"/>
+      <w:r>
+        <w:t xml:space="preserve">prescritiva </w:t>
+      </w:r>
+      <w:commentRangeEnd w:id="66"/>
+      <w:r>
+        <w:rPr>
+          <w:rStyle w:val="Refdecomentrio"/>
+        </w:rPr>
+        <w:commentReference w:id="66"/>
+      </w:r>
+      <w:r>
+        <w:t>quanto ao objetivo geral, pois teoriza e projeta uma solução, bem como gera conhecimento. Já a natureza é do tipo aplicada, porque “[...] busca soluções decorrentes de problemas concretos e contribui com soluções práticas.” (COSTA, 2018, p. 34); e o método é um estudo de campo aplicado. Além disso, c</w:t>
       </w:r>
       <w:r>
         <w:t xml:space="preserve">ompreendendo a importância da acessibilidade e </w:t>
@@ -7373,7 +7822,22 @@
           <w:i/>
           <w:iCs/>
         </w:rPr>
-        <w:t>e-commerce</w:t>
+        <w:t>e-</w:t>
+      </w:r>
+      <w:commentRangeStart w:id="67"/>
+      <w:r>
+        <w:rPr>
+          <w:i/>
+          <w:iCs/>
+        </w:rPr>
+        <w:t>commerce</w:t>
+      </w:r>
+      <w:commentRangeEnd w:id="67"/>
+      <w:r>
+        <w:rPr>
+          <w:rStyle w:val="Refdecomentrio"/>
+        </w:rPr>
+        <w:commentReference w:id="67"/>
       </w:r>
       <w:r>
         <w:t>;</w:t>
@@ -7535,14 +7999,14 @@
       <w:r>
         <w:t>o Ent</w:t>
       </w:r>
-      <w:bookmarkStart w:id="29" w:name="_Toc351015602"/>
-      <w:bookmarkEnd w:id="22"/>
-      <w:bookmarkEnd w:id="23"/>
-      <w:bookmarkEnd w:id="24"/>
-      <w:bookmarkEnd w:id="25"/>
-      <w:bookmarkEnd w:id="26"/>
-      <w:bookmarkEnd w:id="27"/>
-      <w:bookmarkEnd w:id="28"/>
+      <w:bookmarkStart w:id="68" w:name="_Toc351015602"/>
+      <w:bookmarkEnd w:id="55"/>
+      <w:bookmarkEnd w:id="56"/>
+      <w:bookmarkEnd w:id="57"/>
+      <w:bookmarkEnd w:id="58"/>
+      <w:bookmarkEnd w:id="59"/>
+      <w:bookmarkEnd w:id="60"/>
+      <w:bookmarkEnd w:id="61"/>
       <w:r>
         <w:t>ity Frame</w:t>
       </w:r>
@@ -7580,10 +8044,21 @@
         <w:t xml:space="preserve">verificação e validação: validar com usuários as funcionalidades e o design das interfaces por meio </w:t>
       </w:r>
       <w:r>
-        <w:t>do Método RURUCAg</w:t>
+        <w:t>do Método RURUC</w:t>
+      </w:r>
+      <w:commentRangeStart w:id="69"/>
+      <w:r>
+        <w:t>Ag</w:t>
       </w:r>
       <w:r>
         <w:t>.</w:t>
+      </w:r>
+      <w:commentRangeEnd w:id="69"/>
+      <w:r>
+        <w:rPr>
+          <w:rStyle w:val="Refdecomentrio"/>
+        </w:rPr>
+        <w:commentReference w:id="69"/>
       </w:r>
     </w:p>
     <w:p>
@@ -7600,7 +8075,7 @@
         </w:rPr>
         <w:t>Referências</w:t>
       </w:r>
-      <w:bookmarkEnd w:id="29"/>
+      <w:bookmarkEnd w:id="68"/>
     </w:p>
     <w:p>
       <w:pPr>
@@ -8059,11 +8534,25 @@
           <w:u w:val="none"/>
         </w:rPr>
       </w:pPr>
+      <w:commentRangeStart w:id="70"/>
       <w:r>
         <w:rPr>
           <w:lang w:val="en-US"/>
         </w:rPr>
-        <w:t xml:space="preserve">BLANCAFLOR, Eric; MIGUEL, Jan Martin Gomez San. </w:t>
+        <w:t>BLANCAFLOR</w:t>
+      </w:r>
+      <w:commentRangeEnd w:id="70"/>
+      <w:r>
+        <w:rPr>
+          <w:rStyle w:val="Refdecomentrio"/>
+        </w:rPr>
+        <w:commentReference w:id="70"/>
+      </w:r>
+      <w:r>
+        <w:rPr>
+          <w:lang w:val="en-US"/>
+        </w:rPr>
+        <w:t xml:space="preserve">, Eric; MIGUEL, Jan Martin Gomez San. </w:t>
       </w:r>
       <w:r>
         <w:rPr>
@@ -8210,8 +8699,19 @@
       <w:pPr>
         <w:pStyle w:val="TF-refernciasITEM"/>
       </w:pPr>
-      <w:r>
-        <w:t xml:space="preserve">BUGAY, Christian E.; CAMPIGOTO, Giovanni K.; LEMKE, Anderson M. Engenharia de Software aplicada no desenvolvimento de aplicação de venda de jogos online – Loja Dubão. </w:t>
+      <w:commentRangeStart w:id="71"/>
+      <w:r>
+        <w:t>BUGAY</w:t>
+      </w:r>
+      <w:commentRangeEnd w:id="71"/>
+      <w:r>
+        <w:rPr>
+          <w:rStyle w:val="Refdecomentrio"/>
+        </w:rPr>
+        <w:commentReference w:id="71"/>
+      </w:r>
+      <w:r>
+        <w:t xml:space="preserve">, Christian E.; CAMPIGOTO, Giovanni K.; LEMKE, Anderson M. Engenharia de Software aplicada no desenvolvimento de aplicação de venda de jogos online – Loja Dubão. </w:t>
       </w:r>
       <w:r>
         <w:rPr>
@@ -8241,7 +8741,21 @@
         <w:pStyle w:val="TF-refernciasITEM"/>
       </w:pPr>
       <w:r>
-        <w:t xml:space="preserve">CLASSE, Tadeu Moreira de; ARAUJO, Renata Mendes; XEXÉO, Geraldo. Jogos Digitais Baseados em Processos de Negócio. Simpósio Brasileiro de Games e Entretenimento Digital, 18., 2019. </w:t>
+        <w:t xml:space="preserve">CLASSE, Tadeu Moreira de; ARAUJO, Renata Mendes; XEXÉO, Geraldo. Jogos Digitais Baseados em Processos de Negócio. </w:t>
+      </w:r>
+      <w:commentRangeStart w:id="72"/>
+      <w:r>
+        <w:t xml:space="preserve">Simpósio </w:t>
+      </w:r>
+      <w:commentRangeEnd w:id="72"/>
+      <w:r>
+        <w:rPr>
+          <w:rStyle w:val="Refdecomentrio"/>
+        </w:rPr>
+        <w:commentReference w:id="72"/>
+      </w:r>
+      <w:r>
+        <w:t xml:space="preserve">Brasileiro de Games e Entretenimento Digital, 18., 2019. </w:t>
       </w:r>
       <w:r>
         <w:rPr>
@@ -8635,60 +9149,38 @@
         <w:rPr>
           <w:lang w:val="en-US"/>
         </w:rPr>
-        <w:t xml:space="preserve"> NGUYEN, </w:t>
-      </w:r>
-      <w:proofErr w:type="spellStart"/>
+        <w:t xml:space="preserve"> NGUYEN, N</w:t>
+      </w:r>
       <w:r>
         <w:rPr>
           <w:lang w:val="en-US"/>
         </w:rPr>
-        <w:t>N</w:t>
+        <w:t>inh;</w:t>
       </w:r>
       <w:r>
         <w:rPr>
           <w:lang w:val="en-US"/>
         </w:rPr>
-        <w:t>inh</w:t>
-      </w:r>
-      <w:proofErr w:type="spellEnd"/>
+        <w:t xml:space="preserve"> </w:t>
+      </w:r>
       <w:r>
         <w:rPr>
           <w:lang w:val="en-US"/>
         </w:rPr>
-        <w:t>;</w:t>
+        <w:t>WANG</w:t>
       </w:r>
       <w:r>
         <w:rPr>
           <w:lang w:val="en-US"/>
         </w:rPr>
-        <w:t xml:space="preserve"> </w:t>
+        <w:t>, J</w:t>
       </w:r>
       <w:r>
         <w:rPr>
           <w:lang w:val="en-US"/>
         </w:rPr>
-        <w:t>WANG</w:t>
-      </w:r>
-      <w:r>
-        <w:rPr>
-          <w:lang w:val="en-US"/>
-        </w:rPr>
-        <w:t xml:space="preserve">, </w:t>
-      </w:r>
-      <w:proofErr w:type="spellStart"/>
-      <w:r>
-        <w:rPr>
-          <w:lang w:val="en-US"/>
-        </w:rPr>
-        <w:t>J</w:t>
-      </w:r>
-      <w:r>
-        <w:rPr>
-          <w:lang w:val="en-US"/>
-        </w:rPr>
         <w:t>ianming</w:t>
       </w:r>
-      <w:proofErr w:type="spellEnd"/>
       <w:r>
         <w:rPr>
           <w:lang w:val="en-US"/>
@@ -8767,21 +9259,7 @@
         <w:rPr>
           <w:lang w:val="en-US"/>
         </w:rPr>
-        <w:t xml:space="preserve">, </w:t>
-      </w:r>
-      <w:proofErr w:type="spellStart"/>
-      <w:r>
-        <w:rPr>
-          <w:lang w:val="en-US"/>
-        </w:rPr>
-        <w:t>jul.</w:t>
-      </w:r>
-      <w:proofErr w:type="spellEnd"/>
-      <w:r>
-        <w:rPr>
-          <w:lang w:val="en-US"/>
-        </w:rPr>
-        <w:t xml:space="preserve"> 2020</w:t>
+        <w:t>, jul. 2020</w:t>
       </w:r>
       <w:r>
         <w:rPr>
@@ -8803,6 +9281,7 @@
       <w:pPr>
         <w:pStyle w:val="TF-refernciasITEM"/>
       </w:pPr>
+      <w:commentRangeStart w:id="73"/>
       <w:r>
         <w:rPr>
           <w:rStyle w:val="Hyperlink"/>
@@ -8810,7 +9289,14 @@
           <w:color w:val="auto"/>
           <w:u w:val="none"/>
         </w:rPr>
-        <w:t xml:space="preserve">EPIC GAMES. Carry, 2023. Disponível em: </w:t>
+        <w:t xml:space="preserve">EPIC </w:t>
+      </w:r>
+      <w:commentRangeEnd w:id="73"/>
+      <w:r>
+        <w:rPr>
+          <w:rStyle w:val="Refdecomentrio"/>
+        </w:rPr>
+        <w:commentReference w:id="73"/>
       </w:r>
       <w:r>
         <w:rPr>
@@ -8819,7 +9305,7 @@
           <w:color w:val="auto"/>
           <w:u w:val="none"/>
         </w:rPr>
-        <w:t>https://store.epicgames.com</w:t>
+        <w:t xml:space="preserve">GAMES. Carry, 2023. Disponível em: </w:t>
       </w:r>
       <w:r>
         <w:rPr>
@@ -8828,6 +9314,15 @@
           <w:color w:val="auto"/>
           <w:u w:val="none"/>
         </w:rPr>
+        <w:t>https://store.epicgames.com</w:t>
+      </w:r>
+      <w:r>
+        <w:rPr>
+          <w:rStyle w:val="Hyperlink"/>
+          <w:noProof w:val="0"/>
+          <w:color w:val="auto"/>
+          <w:u w:val="none"/>
+        </w:rPr>
         <w:t>. Acesso em: 10 abr. 2023.</w:t>
       </w:r>
     </w:p>
@@ -8835,8 +9330,19 @@
       <w:pPr>
         <w:pStyle w:val="TF-refernciasITEM"/>
       </w:pPr>
-      <w:r>
-        <w:t xml:space="preserve">GOMES, </w:t>
+      <w:commentRangeStart w:id="74"/>
+      <w:r>
+        <w:t>GOMES</w:t>
+      </w:r>
+      <w:commentRangeEnd w:id="74"/>
+      <w:r>
+        <w:rPr>
+          <w:rStyle w:val="Refdecomentrio"/>
+        </w:rPr>
+        <w:commentReference w:id="74"/>
+      </w:r>
+      <w:r>
+        <w:t xml:space="preserve">, </w:t>
       </w:r>
       <w:r>
         <w:t>Marcos V</w:t>
@@ -9023,7 +9529,6 @@
         </w:rPr>
         <w:t xml:space="preserve">, Porto Alegre, v. 27, n. 4, p. 84–106, 2021. Disponível em: https://www.seer.ufrgs.br/index.php/EmQuestao/article/view/106813. </w:t>
       </w:r>
-      <w:proofErr w:type="spellStart"/>
       <w:r>
         <w:rPr>
           <w:rStyle w:val="Hyperlink"/>
@@ -9032,9 +9537,8 @@
           <w:u w:val="none"/>
           <w:lang w:val="en-US"/>
         </w:rPr>
-        <w:t>Acesso</w:t>
-      </w:r>
-      <w:proofErr w:type="spellEnd"/>
+        <w:t>Acesso em: 1</w:t>
+      </w:r>
       <w:r>
         <w:rPr>
           <w:rStyle w:val="Hyperlink"/>
@@ -9043,9 +9547,8 @@
           <w:u w:val="none"/>
           <w:lang w:val="en-US"/>
         </w:rPr>
-        <w:t xml:space="preserve"> </w:t>
-      </w:r>
-      <w:proofErr w:type="spellStart"/>
+        <w:t>5</w:t>
+      </w:r>
       <w:r>
         <w:rPr>
           <w:rStyle w:val="Hyperlink"/>
@@ -9054,37 +9557,6 @@
           <w:u w:val="none"/>
           <w:lang w:val="en-US"/>
         </w:rPr>
-        <w:t>em</w:t>
-      </w:r>
-      <w:proofErr w:type="spellEnd"/>
-      <w:r>
-        <w:rPr>
-          <w:rStyle w:val="Hyperlink"/>
-          <w:noProof w:val="0"/>
-          <w:color w:val="auto"/>
-          <w:u w:val="none"/>
-          <w:lang w:val="en-US"/>
-        </w:rPr>
-        <w:t>: 1</w:t>
-      </w:r>
-      <w:r>
-        <w:rPr>
-          <w:rStyle w:val="Hyperlink"/>
-          <w:noProof w:val="0"/>
-          <w:color w:val="auto"/>
-          <w:u w:val="none"/>
-          <w:lang w:val="en-US"/>
-        </w:rPr>
-        <w:t>5</w:t>
-      </w:r>
-      <w:r>
-        <w:rPr>
-          <w:rStyle w:val="Hyperlink"/>
-          <w:noProof w:val="0"/>
-          <w:color w:val="auto"/>
-          <w:u w:val="none"/>
-          <w:lang w:val="en-US"/>
-        </w:rPr>
         <w:t xml:space="preserve"> abr. 2023.</w:t>
       </w:r>
       <w:r>
@@ -9098,11 +9570,25 @@
       <w:pPr>
         <w:pStyle w:val="TF-refernciasITEM"/>
       </w:pPr>
+      <w:commentRangeStart w:id="75"/>
       <w:r>
         <w:rPr>
           <w:lang w:val="en-US"/>
         </w:rPr>
-        <w:t>HENRY, Shawn Lawton</w:t>
+        <w:t>HENRY</w:t>
+      </w:r>
+      <w:commentRangeEnd w:id="75"/>
+      <w:r>
+        <w:rPr>
+          <w:rStyle w:val="Refdecomentrio"/>
+        </w:rPr>
+        <w:commentReference w:id="75"/>
+      </w:r>
+      <w:r>
+        <w:rPr>
+          <w:lang w:val="en-US"/>
+        </w:rPr>
+        <w:t>, Shawn Lawton</w:t>
       </w:r>
       <w:r>
         <w:rPr>
@@ -9237,33 +9723,11 @@
       <w:r>
         <w:t xml:space="preserve">: Avaliador e Simulador de Acessibilidade em Sítios. Bento Gonçalves, 2018. Disponível em: https://cta.ifrs.edu.br/ases-avaliador-e-simulador-de-acessibilidade-em-sitios/. </w:t>
       </w:r>
-      <w:proofErr w:type="spellStart"/>
       <w:r>
         <w:rPr>
           <w:lang w:val="en-US"/>
         </w:rPr>
-        <w:t>Acesso</w:t>
-      </w:r>
-      <w:proofErr w:type="spellEnd"/>
-      <w:r>
-        <w:rPr>
-          <w:lang w:val="en-US"/>
-        </w:rPr>
-        <w:t xml:space="preserve"> </w:t>
-      </w:r>
-      <w:proofErr w:type="spellStart"/>
-      <w:r>
-        <w:rPr>
-          <w:lang w:val="en-US"/>
-        </w:rPr>
-        <w:t>em</w:t>
-      </w:r>
-      <w:proofErr w:type="spellEnd"/>
-      <w:r>
-        <w:rPr>
-          <w:lang w:val="en-US"/>
-        </w:rPr>
-        <w:t>: 1</w:t>
+        <w:t>Acesso em: 1</w:t>
       </w:r>
       <w:r>
         <w:rPr>
@@ -9485,8 +9949,19 @@
       <w:pPr>
         <w:pStyle w:val="TF-refernciasITEM"/>
       </w:pPr>
-      <w:r>
-        <w:t xml:space="preserve">MACHADO, Carlos E. M.; SANTUCHI, Rafael P.; CARLETTI, Ednéa Z. B. </w:t>
+      <w:commentRangeStart w:id="76"/>
+      <w:r>
+        <w:t>MACHADO</w:t>
+      </w:r>
+      <w:commentRangeEnd w:id="76"/>
+      <w:r>
+        <w:rPr>
+          <w:rStyle w:val="Refdecomentrio"/>
+        </w:rPr>
+        <w:commentReference w:id="76"/>
+      </w:r>
+      <w:r>
+        <w:t xml:space="preserve">, Carlos E. M.; SANTUCHI, Rafael P.; CARLETTI, Ednéa Z. B. </w:t>
       </w:r>
       <w:r>
         <w:t xml:space="preserve">O mercado de jogos eletrônicos e seus impactos na sociedade. </w:t>
@@ -9545,9 +10020,20 @@
       <w:pPr>
         <w:pStyle w:val="TF-refernciasITEM"/>
       </w:pPr>
+      <w:commentRangeStart w:id="77"/>
       <w:r>
         <w:lastRenderedPageBreak/>
-        <w:t xml:space="preserve">MENOS de 1% dos sites brasileiros são considerados acessíveis, diz pesquisa. </w:t>
+        <w:t xml:space="preserve">MENOS </w:t>
+      </w:r>
+      <w:commentRangeEnd w:id="77"/>
+      <w:r>
+        <w:rPr>
+          <w:rStyle w:val="Refdecomentrio"/>
+        </w:rPr>
+        <w:commentReference w:id="77"/>
+      </w:r>
+      <w:r>
+        <w:t xml:space="preserve">de 1% dos sites brasileiros são considerados acessíveis, diz pesquisa. </w:t>
       </w:r>
       <w:r>
         <w:rPr>
@@ -9713,7 +10199,22 @@
           <w:b/>
           <w:bCs/>
         </w:rPr>
-        <w:t>Um levantamento dos aspectos de usabilidade do sistema Darwin pela ótica de seus usuários : uma análise baseada nas heurísticas de Nielsen</w:t>
+        <w:t xml:space="preserve">Um levantamento dos aspectos de usabilidade do sistema Darwin pela ótica de seus usuários : </w:t>
+      </w:r>
+      <w:commentRangeStart w:id="78"/>
+      <w:r>
+        <w:rPr>
+          <w:b/>
+          <w:bCs/>
+        </w:rPr>
+        <w:t>uma análise baseada nas heurísticas de Nielsen</w:t>
+      </w:r>
+      <w:commentRangeEnd w:id="78"/>
+      <w:r>
+        <w:rPr>
+          <w:rStyle w:val="Refdecomentrio"/>
+        </w:rPr>
+        <w:commentReference w:id="78"/>
       </w:r>
       <w:r>
         <w:t>. 2022. 53 f. Trabalho de Conclusão de Curso (Engenharia de Software) - Universidade Federal do Ceará, Russas, 2022. Disponível em: https://repositorio.ufc.br/handle/riufc/70296. Acesso em: 22 abr. 2023.</w:t>
@@ -9723,7 +10224,7 @@
       <w:pPr>
         <w:pStyle w:val="TF-refernciasITEM"/>
       </w:pPr>
-      <w:bookmarkStart w:id="30" w:name="_Hlk133001006"/>
+      <w:bookmarkStart w:id="79" w:name="_Hlk133001006"/>
       <w:r>
         <w:rPr>
           <w:lang w:val="en-US"/>
@@ -9762,7 +10263,7 @@
       <w:r>
         <w:t>Acesso em: 19 abr. 2023.</w:t>
       </w:r>
-      <w:bookmarkEnd w:id="30"/>
+      <w:bookmarkEnd w:id="79"/>
     </w:p>
     <w:p>
       <w:pPr>
@@ -9929,7 +10430,18 @@
         </w:rPr>
       </w:pPr>
       <w:r>
-        <w:t>PGB. [</w:t>
+        <w:t xml:space="preserve">PGB. </w:t>
+      </w:r>
+      <w:commentRangeStart w:id="80"/>
+      <w:r>
+        <w:t>[</w:t>
+      </w:r>
+      <w:commentRangeEnd w:id="80"/>
+      <w:r>
+        <w:rPr>
+          <w:rStyle w:val="Refdecomentrio"/>
+        </w:rPr>
+        <w:commentReference w:id="80"/>
       </w:r>
       <w:r>
         <w:rPr>
@@ -9941,33 +10453,11 @@
       <w:r>
         <w:t xml:space="preserve">]. Zurique: Six Group, 2023. Disponível em: https://www.pesquisagamebrasil.com.br/en/free-edition/. </w:t>
       </w:r>
-      <w:proofErr w:type="spellStart"/>
       <w:r>
         <w:rPr>
           <w:lang w:val="en-US"/>
         </w:rPr>
-        <w:t>Acesso</w:t>
-      </w:r>
-      <w:proofErr w:type="spellEnd"/>
-      <w:r>
-        <w:rPr>
-          <w:lang w:val="en-US"/>
-        </w:rPr>
-        <w:t xml:space="preserve"> </w:t>
-      </w:r>
-      <w:proofErr w:type="spellStart"/>
-      <w:r>
-        <w:rPr>
-          <w:lang w:val="en-US"/>
-        </w:rPr>
-        <w:t>em</w:t>
-      </w:r>
-      <w:proofErr w:type="spellEnd"/>
-      <w:r>
-        <w:rPr>
-          <w:lang w:val="en-US"/>
-        </w:rPr>
-        <w:t>: 1</w:t>
+        <w:t>Acesso em: 1</w:t>
       </w:r>
       <w:r>
         <w:rPr>
@@ -9990,11 +10480,25 @@
           <w:u w:val="single"/>
         </w:rPr>
       </w:pPr>
+      <w:commentRangeStart w:id="81"/>
       <w:r>
         <w:rPr>
           <w:lang w:val="en-US"/>
         </w:rPr>
-        <w:t>PLANT, Logan. Why Digital Games Could Totally Dominate Physical Formats in Just a Few Years.</w:t>
+        <w:t>PLANT</w:t>
+      </w:r>
+      <w:commentRangeEnd w:id="81"/>
+      <w:r>
+        <w:rPr>
+          <w:rStyle w:val="Refdecomentrio"/>
+        </w:rPr>
+        <w:commentReference w:id="81"/>
+      </w:r>
+      <w:r>
+        <w:rPr>
+          <w:lang w:val="en-US"/>
+        </w:rPr>
+        <w:t>, Logan. Why Digital Games Could Totally Dominate Physical Formats in Just a Few Years.</w:t>
       </w:r>
       <w:r>
         <w:rPr>
@@ -10277,7 +10781,6 @@
         </w:rPr>
         <w:t xml:space="preserve">. </w:t>
       </w:r>
-      <w:proofErr w:type="spellStart"/>
       <w:r>
         <w:rPr>
           <w:rStyle w:val="Hyperlink"/>
@@ -10286,9 +10789,8 @@
           <w:u w:val="none"/>
           <w:lang w:val="en-US"/>
         </w:rPr>
-        <w:t>Acesso</w:t>
-      </w:r>
-      <w:proofErr w:type="spellEnd"/>
+        <w:t>Acesso em: 4</w:t>
+      </w:r>
       <w:r>
         <w:rPr>
           <w:rStyle w:val="Hyperlink"/>
@@ -10297,38 +10799,6 @@
           <w:u w:val="none"/>
           <w:lang w:val="en-US"/>
         </w:rPr>
-        <w:t xml:space="preserve"> </w:t>
-      </w:r>
-      <w:proofErr w:type="spellStart"/>
-      <w:r>
-        <w:rPr>
-          <w:rStyle w:val="Hyperlink"/>
-          <w:noProof w:val="0"/>
-          <w:color w:val="auto"/>
-          <w:u w:val="none"/>
-          <w:lang w:val="en-US"/>
-        </w:rPr>
-        <w:t>em</w:t>
-      </w:r>
-      <w:proofErr w:type="spellEnd"/>
-      <w:r>
-        <w:rPr>
-          <w:rStyle w:val="Hyperlink"/>
-          <w:noProof w:val="0"/>
-          <w:color w:val="auto"/>
-          <w:u w:val="none"/>
-          <w:lang w:val="en-US"/>
-        </w:rPr>
-        <w:t>: 4</w:t>
-      </w:r>
-      <w:r>
-        <w:rPr>
-          <w:rStyle w:val="Hyperlink"/>
-          <w:noProof w:val="0"/>
-          <w:color w:val="auto"/>
-          <w:u w:val="none"/>
-          <w:lang w:val="en-US"/>
-        </w:rPr>
         <w:t xml:space="preserve"> abr. 2023.</w:t>
       </w:r>
       <w:r>
@@ -10342,12 +10812,26 @@
       <w:pPr>
         <w:pStyle w:val="TF-refernciasITEM"/>
       </w:pPr>
+      <w:commentRangeStart w:id="82"/>
       <w:r>
         <w:rPr>
           <w:lang w:val="en-US"/>
         </w:rPr>
         <w:lastRenderedPageBreak/>
-        <w:t xml:space="preserve">PRICEWATERHOUSECOOPERS. </w:t>
+        <w:t>PRICEWATERHOUSECOOPERS</w:t>
+      </w:r>
+      <w:commentRangeEnd w:id="82"/>
+      <w:r>
+        <w:rPr>
+          <w:rStyle w:val="Refdecomentrio"/>
+        </w:rPr>
+        <w:commentReference w:id="82"/>
+      </w:r>
+      <w:r>
+        <w:rPr>
+          <w:lang w:val="en-US"/>
+        </w:rPr>
+        <w:t xml:space="preserve">. </w:t>
       </w:r>
       <w:r>
         <w:rPr>
@@ -10825,7 +11309,7 @@
           <w:u w:val="none"/>
         </w:rPr>
       </w:pPr>
-      <w:bookmarkStart w:id="31" w:name="_Hlk132613287"/>
+      <w:bookmarkStart w:id="83" w:name="_Hlk132613287"/>
       <w:r>
         <w:rPr>
           <w:rStyle w:val="Hyperlink"/>
@@ -10834,29 +11318,7 @@
           <w:u w:val="none"/>
           <w:lang w:val="en-US"/>
         </w:rPr>
-        <w:t xml:space="preserve">SITTHIPON, </w:t>
-      </w:r>
-      <w:proofErr w:type="spellStart"/>
-      <w:r>
-        <w:rPr>
-          <w:rStyle w:val="Hyperlink"/>
-          <w:noProof w:val="0"/>
-          <w:color w:val="auto"/>
-          <w:u w:val="none"/>
-          <w:lang w:val="en-US"/>
-        </w:rPr>
-        <w:t>Tamonwan</w:t>
-      </w:r>
-      <w:proofErr w:type="spellEnd"/>
-      <w:r>
-        <w:rPr>
-          <w:rStyle w:val="Hyperlink"/>
-          <w:noProof w:val="0"/>
-          <w:color w:val="auto"/>
-          <w:u w:val="none"/>
-          <w:lang w:val="en-US"/>
-        </w:rPr>
-        <w:t xml:space="preserve"> </w:t>
+        <w:t xml:space="preserve">SITTHIPON, Tamonwan </w:t>
       </w:r>
       <w:r>
         <w:rPr>
@@ -11005,7 +11467,7 @@
         </w:rPr>
         <w:t xml:space="preserve">. </w:t>
       </w:r>
-      <w:bookmarkEnd w:id="31"/>
+      <w:bookmarkEnd w:id="83"/>
     </w:p>
     <w:p>
       <w:pPr>
@@ -11136,23 +11598,7 @@
           <w:b/>
           <w:bCs/>
         </w:rPr>
-        <w:t xml:space="preserve">Maurício </w:t>
-      </w:r>
-      <w:proofErr w:type="spellStart"/>
-      <w:r>
-        <w:rPr>
-          <w:b/>
-          <w:bCs/>
-        </w:rPr>
-        <w:t>Capobianco</w:t>
-      </w:r>
-      <w:proofErr w:type="spellEnd"/>
-      <w:r>
-        <w:rPr>
-          <w:b/>
-          <w:bCs/>
-        </w:rPr>
-        <w:t xml:space="preserve"> Lopes</w:t>
+        <w:t>Maurício Capobianco Lopes</w:t>
       </w:r>
     </w:p>
     <w:p>
@@ -11178,10 +11624,10 @@
       </w:tblPr>
       <w:tblGrid>
         <w:gridCol w:w="360"/>
-        <w:gridCol w:w="7232"/>
-        <w:gridCol w:w="483"/>
-        <w:gridCol w:w="486"/>
-        <w:gridCol w:w="481"/>
+        <w:gridCol w:w="6635"/>
+        <w:gridCol w:w="359"/>
+        <w:gridCol w:w="844"/>
+        <w:gridCol w:w="844"/>
       </w:tblGrid>
       <w:tr>
         <w:trPr>
@@ -11399,6 +11845,20 @@
                 <w:sz w:val="18"/>
               </w:rPr>
             </w:pPr>
+            <w:commentRangeStart w:id="84"/>
+            <w:r>
+              <w:rPr>
+                <w:sz w:val="18"/>
+              </w:rPr>
+              <w:t>x</w:t>
+            </w:r>
+            <w:commentRangeEnd w:id="84"/>
+            <w:r>
+              <w:rPr>
+                <w:rStyle w:val="Refdecomentrio"/>
+              </w:rPr>
+              <w:commentReference w:id="84"/>
+            </w:r>
           </w:p>
         </w:tc>
         <w:tc>
@@ -11559,6 +12019,20 @@
                 <w:sz w:val="18"/>
               </w:rPr>
             </w:pPr>
+            <w:commentRangeStart w:id="85"/>
+            <w:r>
+              <w:rPr>
+                <w:sz w:val="18"/>
+              </w:rPr>
+              <w:t>x</w:t>
+            </w:r>
+            <w:commentRangeEnd w:id="85"/>
+            <w:r>
+              <w:rPr>
+                <w:rStyle w:val="Refdecomentrio"/>
+              </w:rPr>
+              <w:commentReference w:id="85"/>
+            </w:r>
           </w:p>
         </w:tc>
       </w:tr>
@@ -11673,6 +12147,20 @@
                 <w:sz w:val="18"/>
               </w:rPr>
             </w:pPr>
+            <w:commentRangeStart w:id="86"/>
+            <w:r>
+              <w:rPr>
+                <w:sz w:val="18"/>
+              </w:rPr>
+              <w:t>x</w:t>
+            </w:r>
+            <w:commentRangeEnd w:id="86"/>
+            <w:r>
+              <w:rPr>
+                <w:rStyle w:val="Refdecomentrio"/>
+              </w:rPr>
+              <w:commentReference w:id="86"/>
+            </w:r>
           </w:p>
         </w:tc>
         <w:tc>
@@ -11797,6 +12285,20 @@
                 <w:sz w:val="18"/>
               </w:rPr>
             </w:pPr>
+            <w:commentRangeStart w:id="87"/>
+            <w:r>
+              <w:rPr>
+                <w:sz w:val="18"/>
+              </w:rPr>
+              <w:t>x</w:t>
+            </w:r>
+            <w:commentRangeEnd w:id="87"/>
+            <w:r>
+              <w:rPr>
+                <w:rStyle w:val="Refdecomentrio"/>
+              </w:rPr>
+              <w:commentReference w:id="87"/>
+            </w:r>
           </w:p>
         </w:tc>
         <w:tc>
@@ -11921,6 +12423,20 @@
                 <w:sz w:val="18"/>
               </w:rPr>
             </w:pPr>
+            <w:commentRangeStart w:id="88"/>
+            <w:r>
+              <w:rPr>
+                <w:sz w:val="18"/>
+              </w:rPr>
+              <w:t>x</w:t>
+            </w:r>
+            <w:commentRangeEnd w:id="88"/>
+            <w:r>
+              <w:rPr>
+                <w:rStyle w:val="Refdecomentrio"/>
+              </w:rPr>
+              <w:commentReference w:id="88"/>
+            </w:r>
           </w:p>
         </w:tc>
         <w:tc>
@@ -12064,6 +12580,20 @@
                 <w:sz w:val="18"/>
               </w:rPr>
             </w:pPr>
+            <w:commentRangeStart w:id="89"/>
+            <w:r>
+              <w:rPr>
+                <w:sz w:val="18"/>
+              </w:rPr>
+              <w:t>x</w:t>
+            </w:r>
+            <w:commentRangeEnd w:id="89"/>
+            <w:r>
+              <w:rPr>
+                <w:rStyle w:val="Refdecomentrio"/>
+              </w:rPr>
+              <w:commentReference w:id="89"/>
+            </w:r>
           </w:p>
         </w:tc>
         <w:tc>
@@ -12200,6 +12730,20 @@
                 <w:sz w:val="18"/>
               </w:rPr>
             </w:pPr>
+            <w:commentRangeStart w:id="90"/>
+            <w:r>
+              <w:rPr>
+                <w:sz w:val="18"/>
+              </w:rPr>
+              <w:t>x</w:t>
+            </w:r>
+            <w:commentRangeEnd w:id="90"/>
+            <w:r>
+              <w:rPr>
+                <w:rStyle w:val="Refdecomentrio"/>
+              </w:rPr>
+              <w:commentReference w:id="90"/>
+            </w:r>
           </w:p>
         </w:tc>
         <w:tc>
@@ -12292,6 +12836,12 @@
                 <w:sz w:val="18"/>
               </w:rPr>
             </w:pPr>
+            <w:r>
+              <w:rPr>
+                <w:sz w:val="18"/>
+              </w:rPr>
+              <w:t>x</w:t>
+            </w:r>
           </w:p>
         </w:tc>
         <w:tc>
@@ -12444,6 +12994,20 @@
                 <w:sz w:val="18"/>
               </w:rPr>
             </w:pPr>
+            <w:commentRangeStart w:id="91"/>
+            <w:r>
+              <w:rPr>
+                <w:sz w:val="18"/>
+              </w:rPr>
+              <w:t>x</w:t>
+            </w:r>
+            <w:commentRangeEnd w:id="91"/>
+            <w:r>
+              <w:rPr>
+                <w:rStyle w:val="Refdecomentrio"/>
+              </w:rPr>
+              <w:commentReference w:id="91"/>
+            </w:r>
           </w:p>
         </w:tc>
         <w:tc>
@@ -12589,6 +13153,20 @@
                 <w:sz w:val="18"/>
               </w:rPr>
             </w:pPr>
+            <w:commentRangeStart w:id="92"/>
+            <w:r>
+              <w:rPr>
+                <w:sz w:val="18"/>
+              </w:rPr>
+              <w:t>x</w:t>
+            </w:r>
+            <w:commentRangeEnd w:id="92"/>
+            <w:r>
+              <w:rPr>
+                <w:rStyle w:val="Refdecomentrio"/>
+              </w:rPr>
+              <w:commentReference w:id="92"/>
+            </w:r>
           </w:p>
         </w:tc>
         <w:tc>
@@ -12704,6 +13282,20 @@
                 <w:sz w:val="18"/>
               </w:rPr>
             </w:pPr>
+            <w:commentRangeStart w:id="93"/>
+            <w:r>
+              <w:rPr>
+                <w:sz w:val="18"/>
+              </w:rPr>
+              <w:t>x</w:t>
+            </w:r>
+            <w:commentRangeEnd w:id="93"/>
+            <w:r>
+              <w:rPr>
+                <w:rStyle w:val="Refdecomentrio"/>
+              </w:rPr>
+              <w:commentReference w:id="93"/>
+            </w:r>
           </w:p>
         </w:tc>
         <w:tc>
@@ -12803,6 +13395,12 @@
                 <w:sz w:val="18"/>
               </w:rPr>
             </w:pPr>
+            <w:r>
+              <w:rPr>
+                <w:sz w:val="18"/>
+              </w:rPr>
+              <w:t>x</w:t>
+            </w:r>
           </w:p>
         </w:tc>
         <w:tc>
@@ -12952,6 +13550,20 @@
                 <w:sz w:val="18"/>
               </w:rPr>
             </w:pPr>
+            <w:commentRangeStart w:id="94"/>
+            <w:r>
+              <w:rPr>
+                <w:sz w:val="18"/>
+              </w:rPr>
+              <w:t>x</w:t>
+            </w:r>
+            <w:commentRangeEnd w:id="94"/>
+            <w:r>
+              <w:rPr>
+                <w:rStyle w:val="Refdecomentrio"/>
+              </w:rPr>
+              <w:commentReference w:id="94"/>
+            </w:r>
           </w:p>
         </w:tc>
         <w:tc>
@@ -13080,6 +13692,20 @@
                 <w:sz w:val="18"/>
               </w:rPr>
             </w:pPr>
+            <w:commentRangeStart w:id="95"/>
+            <w:r>
+              <w:rPr>
+                <w:sz w:val="18"/>
+              </w:rPr>
+              <w:t>x</w:t>
+            </w:r>
+            <w:commentRangeEnd w:id="95"/>
+            <w:r>
+              <w:rPr>
+                <w:rStyle w:val="Refdecomentrio"/>
+              </w:rPr>
+              <w:commentReference w:id="95"/>
+            </w:r>
           </w:p>
         </w:tc>
         <w:tc>
@@ -13173,6 +13799,12 @@
                 <w:sz w:val="18"/>
               </w:rPr>
             </w:pPr>
+            <w:r>
+              <w:rPr>
+                <w:sz w:val="18"/>
+              </w:rPr>
+              <w:t>x</w:t>
+            </w:r>
           </w:p>
         </w:tc>
         <w:tc>
@@ -13300,6 +13932,12 @@
                 <w:sz w:val="18"/>
               </w:rPr>
             </w:pPr>
+            <w:r>
+              <w:rPr>
+                <w:sz w:val="18"/>
+              </w:rPr>
+              <w:t>x</w:t>
+            </w:r>
           </w:p>
         </w:tc>
         <w:tc>
@@ -13428,6 +14066,12 @@
                 <w:sz w:val="18"/>
               </w:rPr>
             </w:pPr>
+            <w:r>
+              <w:rPr>
+                <w:sz w:val="18"/>
+              </w:rPr>
+              <w:t>x</w:t>
+            </w:r>
           </w:p>
         </w:tc>
         <w:tc>
@@ -13580,6 +14224,20 @@
                 <w:sz w:val="18"/>
               </w:rPr>
             </w:pPr>
+            <w:commentRangeStart w:id="96"/>
+            <w:r>
+              <w:rPr>
+                <w:sz w:val="18"/>
+              </w:rPr>
+              <w:t>x</w:t>
+            </w:r>
+            <w:commentRangeEnd w:id="96"/>
+            <w:r>
+              <w:rPr>
+                <w:rStyle w:val="Refdecomentrio"/>
+              </w:rPr>
+              <w:commentReference w:id="96"/>
+            </w:r>
           </w:p>
         </w:tc>
         <w:tc>
@@ -13674,6 +14332,12 @@
                 <w:sz w:val="18"/>
               </w:rPr>
             </w:pPr>
+            <w:r>
+              <w:rPr>
+                <w:sz w:val="18"/>
+              </w:rPr>
+              <w:t>x</w:t>
+            </w:r>
           </w:p>
         </w:tc>
         <w:tc>
@@ -13789,6 +14453,12 @@
                 <w:sz w:val="18"/>
               </w:rPr>
             </w:pPr>
+            <w:r>
+              <w:rPr>
+                <w:sz w:val="18"/>
+              </w:rPr>
+              <w:t>x</w:t>
+            </w:r>
           </w:p>
         </w:tc>
         <w:tc>
@@ -13856,10 +14526,10 @@
       </w:pPr>
     </w:p>
     <w:sectPr>
-      <w:headerReference w:type="default" r:id="rId8"/>
-      <w:footerReference w:type="even" r:id="rId9"/>
-      <w:footerReference w:type="default" r:id="rId10"/>
-      <w:headerReference w:type="first" r:id="rId11"/>
+      <w:headerReference w:type="default" r:id="rId12"/>
+      <w:footerReference w:type="even" r:id="rId13"/>
+      <w:footerReference w:type="default" r:id="rId14"/>
+      <w:headerReference w:type="first" r:id="rId15"/>
       <w:pgSz w:w="11907" w:h="16840" w:code="9"/>
       <w:pgMar w:top="1134" w:right="1134" w:bottom="1134" w:left="1701" w:header="720" w:footer="720" w:gutter="0"/>
       <w:pgNumType w:start="1"/>
@@ -13870,8 +14540,1277 @@
 </w:document>
 </file>
 
+<file path=word/comments.xml><?xml version="1.0" encoding="utf-8"?>
+<w:comments xmlns:wpc="http://schemas.microsoft.com/office/word/2010/wordprocessingCanvas" xmlns:cx="http://schemas.microsoft.com/office/drawing/2014/chartex" xmlns:cx1="http://schemas.microsoft.com/office/drawing/2015/9/8/chartex" xmlns:cx2="http://schemas.microsoft.com/office/drawing/2015/10/21/chartex" xmlns:cx3="http://schemas.microsoft.com/office/drawing/2016/5/9/chartex" xmlns:cx4="http://schemas.microsoft.com/office/drawing/2016/5/10/chartex" xmlns:cx5="http://schemas.microsoft.com/office/drawing/2016/5/11/chartex" xmlns:cx6="http://schemas.microsoft.com/office/drawing/2016/5/12/chartex" xmlns:cx7="http://schemas.microsoft.com/office/drawing/2016/5/13/chartex" xmlns:cx8="http://schemas.microsoft.com/office/drawing/2016/5/14/chartex" xmlns:mc="http://schemas.openxmlformats.org/markup-compatibility/2006" xmlns:aink="http://schemas.microsoft.com/office/drawing/2016/ink" xmlns:am3d="http://schemas.microsoft.com/office/drawing/2017/model3d" xmlns:o="urn:schemas-microsoft-com:office:office" xmlns:oel="http://schemas.microsoft.com/office/2019/extlst" xmlns:r="http://schemas.openxmlformats.org/officeDocument/2006/relationships" xmlns:m="http://schemas.openxmlformats.org/officeDocument/2006/math" xmlns:v="urn:schemas-microsoft-com:vml" xmlns:wp14="http://schemas.microsoft.com/office/word/2010/wordprocessingDrawing" xmlns:wp="http://schemas.openxmlformats.org/drawingml/2006/wordprocessingDrawing" xmlns:w10="urn:schemas-microsoft-com:office:word" xmlns:w="http://schemas.openxmlformats.org/wordprocessingml/2006/main" xmlns:w14="http://schemas.microsoft.com/office/word/2010/wordml" xmlns:w15="http://schemas.microsoft.com/office/word/2012/wordml" xmlns:w16cex="http://schemas.microsoft.com/office/word/2018/wordml/cex" xmlns:w16cid="http://schemas.microsoft.com/office/word/2016/wordml/cid" xmlns:w16="http://schemas.microsoft.com/office/word/2018/wordml" xmlns:w16sdtdh="http://schemas.microsoft.com/office/word/2020/wordml/sdtdatahash" xmlns:w16se="http://schemas.microsoft.com/office/word/2015/wordml/symex" xmlns:wpg="http://schemas.microsoft.com/office/word/2010/wordprocessingGroup" xmlns:wpi="http://schemas.microsoft.com/office/word/2010/wordprocessingInk" xmlns:wne="http://schemas.microsoft.com/office/word/2006/wordml" xmlns:wps="http://schemas.microsoft.com/office/word/2010/wordprocessingShape" mc:Ignorable="w14 w15 w16se w16cid w16 w16cex w16sdtdh wp14">
+  <w:comment w:id="9" w:author="Mauricio Capobianco Lopes" w:date="2023-05-26T19:08:00Z" w:initials="MCL">
+    <w:p>
+      <w:pPr>
+        <w:pStyle w:val="Textodecomentrio"/>
+      </w:pPr>
+      <w:r>
+        <w:rPr>
+          <w:rStyle w:val="Refdecomentrio"/>
+        </w:rPr>
+        <w:annotationRef/>
+      </w:r>
+      <w:r>
+        <w:t>Chamo a atenção para que o foco da sua proposta seja esse do seu título e, por se tratar de um TCC de inovação, como seu trabalho se diferencia dos existentes.</w:t>
+      </w:r>
+    </w:p>
+  </w:comment>
+  <w:comment w:id="11" w:author="Mauricio Capobianco Lopes" w:date="2023-05-26T15:23:00Z" w:initials="MCL">
+    <w:p>
+      <w:pPr>
+        <w:pStyle w:val="Textodecomentrio"/>
+      </w:pPr>
+      <w:r>
+        <w:rPr>
+          <w:rStyle w:val="Refdecomentrio"/>
+        </w:rPr>
+        <w:annotationRef/>
+      </w:r>
+      <w:r>
+        <w:t>Sem caixa alta. Eu colocaria o nome do documento aqui e a referência toda entre parênteses.  É estranho colocar conforme Brasil.</w:t>
+      </w:r>
+    </w:p>
+  </w:comment>
+  <w:comment w:id="12" w:author="Mauricio Capobianco Lopes" w:date="2023-05-26T15:24:00Z" w:initials="MCL">
+    <w:p>
+      <w:pPr>
+        <w:pStyle w:val="Textodecomentrio"/>
+      </w:pPr>
+      <w:r>
+        <w:rPr>
+          <w:rStyle w:val="Refdecomentrio"/>
+        </w:rPr>
+        <w:annotationRef/>
+      </w:r>
+      <w:r>
+        <w:t>o</w:t>
+      </w:r>
+    </w:p>
+  </w:comment>
+  <w:comment w:id="13" w:author="Mauricio Capobianco Lopes" w:date="2023-05-26T15:25:00Z" w:initials="MCL">
+    <w:p>
+      <w:pPr>
+        <w:pStyle w:val="Textodecomentrio"/>
+      </w:pPr>
+      <w:r>
+        <w:rPr>
+          <w:rStyle w:val="Refdecomentrio"/>
+        </w:rPr>
+        <w:annotationRef/>
+      </w:r>
+      <w:r>
+        <w:t>Tem um excesso de vírgulas nessa frase. Por outro lado, não vou corrigir o português a não ser em casos muito gritantes.</w:t>
+      </w:r>
+    </w:p>
+  </w:comment>
+  <w:comment w:id="14" w:author="Mauricio Capobianco Lopes" w:date="2023-05-26T15:27:00Z" w:initials="MCL">
+    <w:p>
+      <w:pPr>
+        <w:pStyle w:val="Textodecomentrio"/>
+      </w:pPr>
+      <w:r>
+        <w:rPr>
+          <w:rStyle w:val="Refdecomentrio"/>
+        </w:rPr>
+        <w:annotationRef/>
+      </w:r>
+      <w:r>
+        <w:t>Não está nas referências ou, se está, está feito errado.</w:t>
+      </w:r>
+    </w:p>
+  </w:comment>
+  <w:comment w:id="15" w:author="Mauricio Capobianco Lopes" w:date="2023-05-26T15:28:00Z" w:initials="MCL">
+    <w:p>
+      <w:pPr>
+        <w:pStyle w:val="Textodecomentrio"/>
+      </w:pPr>
+      <w:r>
+        <w:rPr>
+          <w:rStyle w:val="Refdecomentrio"/>
+        </w:rPr>
+        <w:annotationRef/>
+      </w:r>
+      <w:r>
+        <w:t xml:space="preserve">Gostei que tem uma pergunta mas sua contextualização até o momento não leva à ela. Isso pq há muitas referências de reportagens e poucas científicas. </w:t>
+      </w:r>
+      <w:r>
+        <w:t>Além disso, ela está muito ampla para um TCC. Precisa ser mais específica.</w:t>
+      </w:r>
+    </w:p>
+  </w:comment>
+  <w:comment w:id="16" w:author="Mauricio Capobianco Lopes" w:date="2023-05-26T15:49:00Z" w:initials="MCL">
+    <w:p>
+      <w:pPr>
+        <w:pStyle w:val="Textodecomentrio"/>
+      </w:pPr>
+      <w:r>
+        <w:rPr>
+          <w:rStyle w:val="Refdecomentrio"/>
+        </w:rPr>
+        <w:annotationRef/>
+      </w:r>
+      <w:r>
+        <w:t>Já existe o site?</w:t>
+      </w:r>
+    </w:p>
+  </w:comment>
+  <w:comment w:id="17" w:author="Mauricio Capobianco Lopes" w:date="2023-05-26T15:29:00Z" w:initials="MCL">
+    <w:p>
+      <w:pPr>
+        <w:pStyle w:val="Textodecomentrio"/>
+      </w:pPr>
+      <w:r>
+        <w:rPr>
+          <w:rStyle w:val="Refdecomentrio"/>
+        </w:rPr>
+        <w:annotationRef/>
+      </w:r>
+      <w:r>
+        <w:t>É extremamente amplo esse objetivo. Eu focaria em uma ou duas questões apenas.</w:t>
+      </w:r>
+    </w:p>
+  </w:comment>
+  <w:comment w:id="18" w:author="Mauricio Capobianco Lopes" w:date="2023-05-26T15:30:00Z" w:initials="MCL">
+    <w:p>
+      <w:pPr>
+        <w:pStyle w:val="Textodecomentrio"/>
+      </w:pPr>
+      <w:r>
+        <w:rPr>
+          <w:rStyle w:val="Refdecomentrio"/>
+        </w:rPr>
+        <w:annotationRef/>
+      </w:r>
+      <w:r>
+        <w:t>Qual a diferença desse para o geral?</w:t>
+      </w:r>
+    </w:p>
+  </w:comment>
+  <w:comment w:id="19" w:author="Mauricio Capobianco Lopes" w:date="2023-05-26T15:31:00Z" w:initials="MCL">
+    <w:p>
+      <w:pPr>
+        <w:pStyle w:val="Textodecomentrio"/>
+      </w:pPr>
+      <w:r>
+        <w:rPr>
+          <w:rStyle w:val="Refdecomentrio"/>
+        </w:rPr>
+        <w:annotationRef/>
+      </w:r>
+      <w:r>
+        <w:t>Isso não é um objetivo. É um método. Eu manteria apenas o avaliar.</w:t>
+      </w:r>
+    </w:p>
+  </w:comment>
+  <w:comment w:id="20" w:author="Mauricio Capobianco Lopes" w:date="2023-05-26T15:32:00Z" w:initials="MCL">
+    <w:p>
+      <w:pPr>
+        <w:pStyle w:val="Textodecomentrio"/>
+      </w:pPr>
+      <w:r>
+        <w:rPr>
+          <w:rStyle w:val="Refdecomentrio"/>
+        </w:rPr>
+        <w:annotationRef/>
+      </w:r>
+      <w:r>
+        <w:t>Eu não deixaria isso com um “assim como”. Me parece ser mais importante do que o próprio Ruruca.</w:t>
+      </w:r>
+    </w:p>
+  </w:comment>
+  <w:comment w:id="23" w:author="Mauricio Capobianco Lopes" w:date="2023-05-26T15:33:00Z" w:initials="MCL">
+    <w:p>
+      <w:pPr>
+        <w:pStyle w:val="Textodecomentrio"/>
+      </w:pPr>
+      <w:r>
+        <w:rPr>
+          <w:rStyle w:val="Refdecomentrio"/>
+        </w:rPr>
+        <w:annotationRef/>
+      </w:r>
+      <w:r>
+        <w:t>Evita o uso do verbo trazer. É coloquial.</w:t>
+      </w:r>
+    </w:p>
+  </w:comment>
+  <w:comment w:id="25" w:author="Mauricio Capobianco Lopes" w:date="2023-05-26T15:35:00Z" w:initials="MCL">
+    <w:p>
+      <w:pPr>
+        <w:pStyle w:val="Textodecomentrio"/>
+      </w:pPr>
+      <w:r>
+        <w:rPr>
+          <w:rStyle w:val="Refdecomentrio"/>
+        </w:rPr>
+        <w:annotationRef/>
+      </w:r>
+      <w:r>
+        <w:t>Pq precisa da palavra auxílio?</w:t>
+      </w:r>
+    </w:p>
+  </w:comment>
+  <w:comment w:id="26" w:author="Mauricio Capobianco Lopes" w:date="2023-05-26T15:37:00Z" w:initials="MCL">
+    <w:p>
+      <w:pPr>
+        <w:pStyle w:val="Textodecomentrio"/>
+      </w:pPr>
+      <w:r>
+        <w:rPr>
+          <w:rStyle w:val="Refdecomentrio"/>
+        </w:rPr>
+        <w:annotationRef/>
+      </w:r>
+      <w:r>
+        <w:t>Isso não é fundamentação. Lá no contexto estava ok. Este capítulo, com esse título, eu suprimiria e substituiria com algo sobre jogos e acessibilidade.</w:t>
+      </w:r>
+    </w:p>
+  </w:comment>
+  <w:comment w:id="27" w:author="Mauricio Capobianco Lopes" w:date="2023-05-26T15:38:00Z" w:initials="MCL">
+    <w:p>
+      <w:pPr>
+        <w:pStyle w:val="Textodecomentrio"/>
+      </w:pPr>
+      <w:r>
+        <w:rPr>
+          <w:rStyle w:val="Refdecomentrio"/>
+        </w:rPr>
+        <w:annotationRef/>
+      </w:r>
+      <w:r>
+        <w:t>Mais reportagens e jogos. Já está dito que eles vêm crescendo. Vai para aquilo que é importante. A fundamentação para a construção do trabalho.</w:t>
+      </w:r>
+    </w:p>
+  </w:comment>
+  <w:comment w:id="28" w:author="Mauricio Capobianco Lopes" w:date="2023-05-26T15:40:00Z" w:initials="MCL">
+    <w:p>
+      <w:pPr>
+        <w:pStyle w:val="Textodecomentrio"/>
+      </w:pPr>
+      <w:r>
+        <w:rPr>
+          <w:rStyle w:val="Refdecomentrio"/>
+        </w:rPr>
+        <w:annotationRef/>
+      </w:r>
+      <w:r>
+        <w:t>De novo! Só mudou a fonte de reportagem para um evento,</w:t>
+      </w:r>
+    </w:p>
+  </w:comment>
+  <w:comment w:id="29" w:author="Mauricio Capobianco Lopes" w:date="2023-05-26T15:41:00Z" w:initials="MCL">
+    <w:p>
+      <w:pPr>
+        <w:pStyle w:val="Textodecomentrio"/>
+      </w:pPr>
+      <w:r>
+        <w:rPr>
+          <w:rStyle w:val="Refdecomentrio"/>
+        </w:rPr>
+        <w:annotationRef/>
+      </w:r>
+      <w:r>
+        <w:t>Qual a relevância disso para você? Até o momento não discutiu nada disso.</w:t>
+      </w:r>
+    </w:p>
+  </w:comment>
+  <w:comment w:id="31" w:author="Mauricio Capobianco Lopes" w:date="2023-05-26T15:45:00Z" w:initials="MCL">
+    <w:p>
+      <w:pPr>
+        <w:pStyle w:val="Textodecomentrio"/>
+      </w:pPr>
+      <w:r>
+        <w:rPr>
+          <w:rStyle w:val="Refdecomentrio"/>
+        </w:rPr>
+        <w:annotationRef/>
+      </w:r>
+      <w:r>
+        <w:t>Você já deveria destacar questões de acessibilidade aqui, indicando se essas normas discutem isso.</w:t>
+      </w:r>
+    </w:p>
+  </w:comment>
+  <w:comment w:id="33" w:author="Mauricio Capobianco Lopes" w:date="2023-05-26T15:45:00Z" w:initials="MCL">
+    <w:p>
+      <w:pPr>
+        <w:pStyle w:val="Textodecomentrio"/>
+      </w:pPr>
+      <w:r>
+        <w:rPr>
+          <w:rStyle w:val="Refdecomentrio"/>
+        </w:rPr>
+        <w:annotationRef/>
+      </w:r>
+      <w:r>
+        <w:t>Por extenso aqui e nas referências.</w:t>
+      </w:r>
+    </w:p>
+  </w:comment>
+  <w:comment w:id="34" w:author="Mauricio Capobianco Lopes" w:date="2023-05-26T15:48:00Z" w:initials="MCL">
+    <w:p>
+      <w:pPr>
+        <w:pStyle w:val="Textodecomentrio"/>
+      </w:pPr>
+      <w:r>
+        <w:rPr>
+          <w:rStyle w:val="Refdecomentrio"/>
+        </w:rPr>
+        <w:annotationRef/>
+      </w:r>
+      <w:r>
+        <w:t>Como vai aplicar isso a um site de e-commerce de jogos se é para governo eletrônico?</w:t>
+      </w:r>
+    </w:p>
+    <w:p>
+      <w:pPr>
+        <w:pStyle w:val="Textodecomentrio"/>
+      </w:pPr>
+      <w:r>
+        <w:t>Percebe que simplificou demasiadamente a explicação do WCAG e inseriu algo que você terá que adaptar?</w:t>
+      </w:r>
+    </w:p>
+  </w:comment>
+  <w:comment w:id="36" w:author="Mauricio Capobianco Lopes" w:date="2023-05-26T15:52:00Z" w:initials="MCL">
+    <w:p>
+      <w:pPr>
+        <w:pStyle w:val="Textodecomentrio"/>
+      </w:pPr>
+      <w:r>
+        <w:rPr>
+          <w:rStyle w:val="Refdecomentrio"/>
+        </w:rPr>
+        <w:annotationRef/>
+      </w:r>
+      <w:r>
+        <w:t>Aqui sugiro você tomar um cuidado: essas publicações não são especializadas nesse tema. Elas usaram um método, portanto, são referências secundárias sobre o assunto.</w:t>
+      </w:r>
+    </w:p>
+  </w:comment>
+  <w:comment w:id="37" w:author="Mauricio Capobianco Lopes" w:date="2023-05-26T16:29:00Z" w:initials="MCL">
+    <w:p>
+      <w:pPr>
+        <w:pStyle w:val="Textodecomentrio"/>
+      </w:pPr>
+      <w:r>
+        <w:rPr>
+          <w:rStyle w:val="Refdecomentrio"/>
+        </w:rPr>
+        <w:annotationRef/>
+      </w:r>
+      <w:r>
+        <w:t>Por que a acessibilidade desapareceu da sua busca. Ela não é o elemento central? Para que vai buscar trabalhos que não discutem isso?</w:t>
+      </w:r>
+    </w:p>
+  </w:comment>
+  <w:comment w:id="38" w:author="Mauricio Capobianco Lopes" w:date="2023-05-26T16:13:00Z" w:initials="MCL">
+    <w:p>
+      <w:pPr>
+        <w:pStyle w:val="Textodecomentrio"/>
+      </w:pPr>
+      <w:r>
+        <w:rPr>
+          <w:rStyle w:val="Refdecomentrio"/>
+        </w:rPr>
+        <w:annotationRef/>
+      </w:r>
+      <w:r>
+        <w:t>Sempre que você delimitar com uma data você terá que justificar.</w:t>
+      </w:r>
+    </w:p>
+  </w:comment>
+  <w:comment w:id="39" w:author="Mauricio Capobianco Lopes" w:date="2023-05-26T16:14:00Z" w:initials="MCL">
+    <w:p>
+      <w:pPr>
+        <w:pStyle w:val="Textodecomentrio"/>
+      </w:pPr>
+      <w:r>
+        <w:rPr>
+          <w:rStyle w:val="Refdecomentrio"/>
+        </w:rPr>
+        <w:annotationRef/>
+      </w:r>
+      <w:r>
+        <w:t>Não há necessidade de buscar trabalhos no site da ACM ou no Google Acadêmico até pq o foco deles não é produto. Seria mais interessante você focar em um ou dois eventos nacionais especializados, um em jogos e outro em acessibilidade, de modo a facilitar sua busca. Como você fez não está errado mas está muito amplo para um TCC.</w:t>
+      </w:r>
+    </w:p>
+  </w:comment>
+  <w:comment w:id="40" w:author="Mauricio Capobianco Lopes" w:date="2023-05-26T16:19:00Z" w:initials="MCL">
+    <w:p>
+      <w:pPr>
+        <w:pStyle w:val="Textodecomentrio"/>
+      </w:pPr>
+      <w:r>
+        <w:rPr>
+          <w:rStyle w:val="Refdecomentrio"/>
+        </w:rPr>
+        <w:annotationRef/>
+      </w:r>
+      <w:r>
+        <w:t>Você usou assim nas duas bases? Me parece que no Google Acadêmico isso não funciona.</w:t>
+      </w:r>
+    </w:p>
+  </w:comment>
+  <w:comment w:id="41" w:author="Mauricio Capobianco Lopes" w:date="2023-05-26T16:23:00Z" w:initials="MCL">
+    <w:p>
+      <w:pPr>
+        <w:pStyle w:val="Textodecomentrio"/>
+      </w:pPr>
+      <w:r>
+        <w:rPr>
+          <w:rStyle w:val="Refdecomentrio"/>
+        </w:rPr>
+        <w:annotationRef/>
+      </w:r>
+      <w:r>
+        <w:t>De onde saíram?</w:t>
+      </w:r>
+    </w:p>
+  </w:comment>
+  <w:comment w:id="45" w:author="Mauricio Capobianco Lopes" w:date="2023-05-26T16:25:00Z" w:initials="MCL">
+    <w:p>
+      <w:pPr>
+        <w:pStyle w:val="Textodecomentrio"/>
+      </w:pPr>
+      <w:r>
+        <w:rPr>
+          <w:rStyle w:val="Refdecomentrio"/>
+        </w:rPr>
+        <w:annotationRef/>
+      </w:r>
+      <w:r>
+        <w:t>Não está claro como chegou a 10 na tabela 1 e 5 na tabela 2.</w:t>
+      </w:r>
+    </w:p>
+  </w:comment>
+  <w:comment w:id="48" w:author="Mauricio Capobianco Lopes" w:date="2023-05-26T16:26:00Z" w:initials="MCL">
+    <w:p>
+      <w:pPr>
+        <w:pStyle w:val="Textodecomentrio"/>
+      </w:pPr>
+      <w:r>
+        <w:rPr>
+          <w:rStyle w:val="Refdecomentrio"/>
+        </w:rPr>
+        <w:annotationRef/>
+      </w:r>
+      <w:r>
+        <w:t>Pq no ChatGPT? Baseado em qual critério metodológico?</w:t>
+      </w:r>
+    </w:p>
+  </w:comment>
+  <w:comment w:id="49" w:author="Mauricio Capobianco Lopes" w:date="2023-05-26T16:27:00Z" w:initials="MCL">
+    <w:p>
+      <w:pPr>
+        <w:pStyle w:val="Textodecomentrio"/>
+      </w:pPr>
+      <w:r>
+        <w:rPr>
+          <w:rStyle w:val="Refdecomentrio"/>
+        </w:rPr>
+        <w:annotationRef/>
+      </w:r>
+      <w:r>
+        <w:t>De onde surgiu?</w:t>
+      </w:r>
+    </w:p>
+  </w:comment>
+  <w:comment w:id="50" w:author="Mauricio Capobianco Lopes" w:date="2023-05-26T16:27:00Z" w:initials="MCL">
+    <w:p>
+      <w:pPr>
+        <w:pStyle w:val="Textodecomentrio"/>
+      </w:pPr>
+      <w:r>
+        <w:rPr>
+          <w:rStyle w:val="Refdecomentrio"/>
+        </w:rPr>
+        <w:annotationRef/>
+      </w:r>
+      <w:r>
+        <w:t>E este?</w:t>
+      </w:r>
+    </w:p>
+  </w:comment>
+  <w:comment w:id="51" w:author="Mauricio Capobianco Lopes" w:date="2023-05-26T16:28:00Z" w:initials="MCL">
+    <w:p>
+      <w:pPr>
+        <w:pStyle w:val="Textodecomentrio"/>
+      </w:pPr>
+      <w:r>
+        <w:rPr>
+          <w:rStyle w:val="Refdecomentrio"/>
+        </w:rPr>
+        <w:annotationRef/>
+      </w:r>
+      <w:r>
+        <w:t>Me parece que é dos dois, não?</w:t>
+      </w:r>
+    </w:p>
+  </w:comment>
+  <w:comment w:id="53" w:author="Mauricio Capobianco Lopes" w:date="2023-05-26T16:31:00Z" w:initials="MCL">
+    <w:p>
+      <w:pPr>
+        <w:pStyle w:val="Textodecomentrio"/>
+      </w:pPr>
+      <w:r>
+        <w:rPr>
+          <w:rStyle w:val="Refdecomentrio"/>
+        </w:rPr>
+        <w:annotationRef/>
+      </w:r>
+      <w:r>
+        <w:t>Isso poderia estar no próprio quadro. Fica uma leitura cansativa assim.</w:t>
+      </w:r>
+    </w:p>
+  </w:comment>
+  <w:comment w:id="54" w:author="Mauricio Capobianco Lopes" w:date="2023-05-26T16:31:00Z" w:initials="MCL">
+    <w:p>
+      <w:pPr>
+        <w:pStyle w:val="Textodecomentrio"/>
+      </w:pPr>
+      <w:r>
+        <w:rPr>
+          <w:rStyle w:val="Refdecomentrio"/>
+        </w:rPr>
+        <w:annotationRef/>
+      </w:r>
+      <w:r>
+        <w:t xml:space="preserve">Certo, mas e daí? O que esses trabalhos fizeram ou discutem que te auxiliam em alguma coisa? </w:t>
+      </w:r>
+    </w:p>
+  </w:comment>
+  <w:comment w:id="62" w:author="Mauricio Capobianco Lopes" w:date="2023-05-26T16:48:00Z" w:initials="MCL">
+    <w:p>
+      <w:pPr>
+        <w:pStyle w:val="Textodecomentrio"/>
+      </w:pPr>
+      <w:r>
+        <w:rPr>
+          <w:rStyle w:val="Refdecomentrio"/>
+        </w:rPr>
+        <w:annotationRef/>
+      </w:r>
+      <w:r>
+        <w:t>Veja que como a acessibilidade não entrou na sua busca por correlatos, essa análise fica prejudicada uma vez que, pelo seu objetivo, esse é o diferencial do seu trabalho. Esses trabalhos não contribuem completamente para responder a sua pergunta. Outro detalhe é que entendo que uma consolidação dos correlatos deveria ser feita lá e não mais aqui. Aqui você pode ser mais genérica indicando que sua busca indica um potencial para o desenvolvimento do seu trabalho.</w:t>
+      </w:r>
+    </w:p>
+  </w:comment>
+  <w:comment w:id="63" w:author="Mauricio Capobianco Lopes" w:date="2023-05-26T16:56:00Z" w:initials="MCL">
+    <w:p>
+      <w:pPr>
+        <w:pStyle w:val="Textodecomentrio"/>
+      </w:pPr>
+      <w:r>
+        <w:rPr>
+          <w:rStyle w:val="Refdecomentrio"/>
+        </w:rPr>
+        <w:annotationRef/>
+      </w:r>
+      <w:r>
+        <w:t>Falta eu ter uma ideia mais precisa da sua proposta para eu poder formar uma opinião se essa sua justificativa pode ser alcançada. Tenta vincular sua justificativa com questões mais concretas e não tão amplas ou subjetivas. Está muito aberto.</w:t>
+      </w:r>
+    </w:p>
+  </w:comment>
+  <w:comment w:id="64" w:author="Mauricio Capobianco Lopes" w:date="2023-05-26T16:58:00Z" w:initials="MCL">
+    <w:p>
+      <w:pPr>
+        <w:pStyle w:val="Textodecomentrio"/>
+      </w:pPr>
+      <w:r>
+        <w:rPr>
+          <w:rStyle w:val="Refdecomentrio"/>
+        </w:rPr>
+        <w:annotationRef/>
+      </w:r>
+      <w:r>
+        <w:t>Percebe que ficou repetitivo o seu texto?</w:t>
+      </w:r>
+    </w:p>
+  </w:comment>
+  <w:comment w:id="65" w:author="Mauricio Capobianco Lopes" w:date="2023-05-26T16:58:00Z" w:initials="MCL">
+    <w:p>
+      <w:pPr>
+        <w:pStyle w:val="Textodecomentrio"/>
+      </w:pPr>
+      <w:r>
+        <w:rPr>
+          <w:rStyle w:val="Refdecomentrio"/>
+        </w:rPr>
+        <w:annotationRef/>
+      </w:r>
+      <w:r>
+        <w:t xml:space="preserve">Não comece um capítulo/seção com </w:t>
+      </w:r>
+      <w:r>
+        <w:t>uma citação direta.</w:t>
+      </w:r>
+    </w:p>
+  </w:comment>
+  <w:comment w:id="66" w:author="Mauricio Capobianco Lopes" w:date="2023-05-26T17:00:00Z" w:initials="MCL">
+    <w:p>
+      <w:pPr>
+        <w:pStyle w:val="Textodecomentrio"/>
+      </w:pPr>
+      <w:r>
+        <w:rPr>
+          <w:rStyle w:val="Refdecomentrio"/>
+        </w:rPr>
+        <w:annotationRef/>
+      </w:r>
+      <w:r>
+        <w:t>Pq?</w:t>
+      </w:r>
+    </w:p>
+  </w:comment>
+  <w:comment w:id="67" w:author="Mauricio Capobianco Lopes" w:date="2023-05-26T17:00:00Z" w:initials="MCL">
+    <w:p>
+      <w:pPr>
+        <w:pStyle w:val="Textodecomentrio"/>
+      </w:pPr>
+      <w:r>
+        <w:rPr>
+          <w:rStyle w:val="Refdecomentrio"/>
+        </w:rPr>
+        <w:annotationRef/>
+      </w:r>
+      <w:r>
+        <w:t>Ele é especialista em acessibilidade? A Acessibilidade e os padrões sumiram do seu método.</w:t>
+      </w:r>
+    </w:p>
+  </w:comment>
+  <w:comment w:id="69" w:author="Mauricio Capobianco Lopes" w:date="2023-05-26T17:01:00Z" w:initials="MCL">
+    <w:p>
+      <w:pPr>
+        <w:pStyle w:val="Textodecomentrio"/>
+      </w:pPr>
+      <w:r>
+        <w:rPr>
+          <w:rStyle w:val="Refdecomentrio"/>
+        </w:rPr>
+        <w:annotationRef/>
+      </w:r>
+      <w:r>
+        <w:t>E o WCAG? Você precisa aprofundar sua discussão sobre acessibilidade inclusive aqui no método.</w:t>
+      </w:r>
+    </w:p>
+  </w:comment>
+  <w:comment w:id="70" w:author="Mauricio Capobianco Lopes" w:date="2023-05-26T18:47:00Z" w:initials="MCL">
+    <w:p>
+      <w:pPr>
+        <w:pStyle w:val="Textodecomentrio"/>
+      </w:pPr>
+      <w:r>
+        <w:rPr>
+          <w:rStyle w:val="Refdecomentrio"/>
+        </w:rPr>
+        <w:annotationRef/>
+      </w:r>
+      <w:r>
+        <w:t>Referência deve seguir artigo em eventos.</w:t>
+      </w:r>
+    </w:p>
+  </w:comment>
+  <w:comment w:id="71" w:author="Mauricio Capobianco Lopes" w:date="2023-05-26T18:48:00Z" w:initials="MCL">
+    <w:p>
+      <w:pPr>
+        <w:pStyle w:val="Textodecomentrio"/>
+      </w:pPr>
+      <w:r>
+        <w:rPr>
+          <w:rStyle w:val="Refdecomentrio"/>
+        </w:rPr>
+        <w:annotationRef/>
+      </w:r>
+      <w:r>
+        <w:t>Não consegue a publicação original?</w:t>
+      </w:r>
+    </w:p>
+  </w:comment>
+  <w:comment w:id="72" w:author="Mauricio Capobianco Lopes" w:date="2023-05-26T18:48:00Z" w:initials="MCL">
+    <w:p>
+      <w:pPr>
+        <w:pStyle w:val="Textodecomentrio"/>
+      </w:pPr>
+      <w:r>
+        <w:rPr>
+          <w:rStyle w:val="Refdecomentrio"/>
+        </w:rPr>
+        <w:annotationRef/>
+      </w:r>
+      <w:r>
+        <w:t>Fazer de acordo com a ABNT.</w:t>
+      </w:r>
+    </w:p>
+  </w:comment>
+  <w:comment w:id="73" w:author="Mauricio Capobianco Lopes" w:date="2023-05-26T18:53:00Z" w:initials="MCL">
+    <w:p>
+      <w:pPr>
+        <w:pStyle w:val="Textodecomentrio"/>
+      </w:pPr>
+      <w:r>
+        <w:rPr>
+          <w:rStyle w:val="Refdecomentrio"/>
+        </w:rPr>
+        <w:annotationRef/>
+      </w:r>
+      <w:r>
+        <w:t>Seguir ABNT</w:t>
+      </w:r>
+    </w:p>
+  </w:comment>
+  <w:comment w:id="74" w:author="Mauricio Capobianco Lopes" w:date="2023-05-26T18:53:00Z" w:initials="MCL">
+    <w:p>
+      <w:pPr>
+        <w:pStyle w:val="Textodecomentrio"/>
+      </w:pPr>
+      <w:r>
+        <w:rPr>
+          <w:rStyle w:val="Refdecomentrio"/>
+        </w:rPr>
+        <w:annotationRef/>
+      </w:r>
+      <w:r>
+        <w:t>É um artigo. Seguir a ABNT.</w:t>
+      </w:r>
+    </w:p>
+  </w:comment>
+  <w:comment w:id="75" w:author="Mauricio Capobianco Lopes" w:date="2023-05-26T18:55:00Z" w:initials="MCL">
+    <w:p>
+      <w:pPr>
+        <w:pStyle w:val="Textodecomentrio"/>
+      </w:pPr>
+      <w:r>
+        <w:rPr>
+          <w:rStyle w:val="Refdecomentrio"/>
+        </w:rPr>
+        <w:annotationRef/>
+      </w:r>
+      <w:r>
+        <w:t>O link não leva à página.</w:t>
+      </w:r>
+    </w:p>
+  </w:comment>
+  <w:comment w:id="76" w:author="Mauricio Capobianco Lopes" w:date="2023-05-26T18:56:00Z" w:initials="MCL">
+    <w:p>
+      <w:pPr>
+        <w:pStyle w:val="Textodecomentrio"/>
+      </w:pPr>
+      <w:r>
+        <w:rPr>
+          <w:rStyle w:val="Refdecomentrio"/>
+        </w:rPr>
+        <w:annotationRef/>
+      </w:r>
+      <w:r>
+        <w:t>Seguir a ABNT</w:t>
+      </w:r>
+    </w:p>
+  </w:comment>
+  <w:comment w:id="77" w:author="Mauricio Capobianco Lopes" w:date="2023-05-26T18:56:00Z" w:initials="MCL">
+    <w:p>
+      <w:pPr>
+        <w:pStyle w:val="Textodecomentrio"/>
+      </w:pPr>
+      <w:r>
+        <w:rPr>
+          <w:rStyle w:val="Refdecomentrio"/>
+        </w:rPr>
+        <w:annotationRef/>
+      </w:r>
+      <w:r>
+        <w:t>O artigo em si não tem uma autoria mas há um publicador.</w:t>
+      </w:r>
+    </w:p>
+  </w:comment>
+  <w:comment w:id="78" w:author="Mauricio Capobianco Lopes" w:date="2023-05-26T18:58:00Z" w:initials="MCL">
+    <w:p>
+      <w:pPr>
+        <w:pStyle w:val="Textodecomentrio"/>
+      </w:pPr>
+      <w:r>
+        <w:rPr>
+          <w:rStyle w:val="Refdecomentrio"/>
+        </w:rPr>
+        <w:annotationRef/>
+      </w:r>
+      <w:r>
+        <w:t>Sem negrito em subtítulo.</w:t>
+      </w:r>
+    </w:p>
+  </w:comment>
+  <w:comment w:id="80" w:author="Mauricio Capobianco Lopes" w:date="2023-05-26T18:59:00Z" w:initials="MCL">
+    <w:p>
+      <w:pPr>
+        <w:pStyle w:val="Textodecomentrio"/>
+      </w:pPr>
+      <w:r>
+        <w:rPr>
+          <w:rStyle w:val="Refdecomentrio"/>
+        </w:rPr>
+        <w:annotationRef/>
+      </w:r>
+      <w:r>
+        <w:t>Pq esse símbolo?</w:t>
+      </w:r>
+    </w:p>
+  </w:comment>
+  <w:comment w:id="81" w:author="Mauricio Capobianco Lopes" w:date="2023-05-26T18:59:00Z" w:initials="MCL">
+    <w:p>
+      <w:pPr>
+        <w:pStyle w:val="Textodecomentrio"/>
+      </w:pPr>
+      <w:r>
+        <w:rPr>
+          <w:rStyle w:val="Refdecomentrio"/>
+        </w:rPr>
+        <w:annotationRef/>
+      </w:r>
+      <w:r>
+        <w:t>Seguir a ABNT</w:t>
+      </w:r>
+    </w:p>
+  </w:comment>
+  <w:comment w:id="82" w:author="Mauricio Capobianco Lopes" w:date="2023-05-26T19:00:00Z" w:initials="MCL">
+    <w:p>
+      <w:pPr>
+        <w:pStyle w:val="Textodecomentrio"/>
+      </w:pPr>
+      <w:r>
+        <w:rPr>
+          <w:rStyle w:val="Refdecomentrio"/>
+        </w:rPr>
+        <w:annotationRef/>
+      </w:r>
+      <w:r>
+        <w:t>Você fez referências diferentes para documentos similares. Padronize segundo a ABNT.</w:t>
+      </w:r>
+    </w:p>
+  </w:comment>
+  <w:comment w:id="84" w:author="Mauricio Capobianco Lopes" w:date="2023-05-26T19:01:00Z" w:initials="MCL">
+    <w:p>
+      <w:pPr>
+        <w:pStyle w:val="Textodecomentrio"/>
+      </w:pPr>
+      <w:r>
+        <w:rPr>
+          <w:rStyle w:val="Refdecomentrio"/>
+        </w:rPr>
+        <w:annotationRef/>
+      </w:r>
+      <w:r>
+        <w:t>Para chegar na pergunta está insuficiente.</w:t>
+      </w:r>
+    </w:p>
+  </w:comment>
+  <w:comment w:id="85" w:author="Mauricio Capobianco Lopes" w:date="2023-05-26T19:01:00Z" w:initials="MCL">
+    <w:p>
+      <w:pPr>
+        <w:pStyle w:val="Textodecomentrio"/>
+      </w:pPr>
+      <w:r>
+        <w:rPr>
+          <w:rStyle w:val="Refdecomentrio"/>
+        </w:rPr>
+        <w:annotationRef/>
+      </w:r>
+      <w:r>
+        <w:t>Não está claro a quem é direcionado. Lembre que é extensão.</w:t>
+      </w:r>
+    </w:p>
+  </w:comment>
+  <w:comment w:id="86" w:author="Mauricio Capobianco Lopes" w:date="2023-05-26T19:02:00Z" w:initials="MCL">
+    <w:p>
+      <w:pPr>
+        <w:pStyle w:val="Textodecomentrio"/>
+      </w:pPr>
+      <w:r>
+        <w:rPr>
+          <w:rStyle w:val="Refdecomentrio"/>
+        </w:rPr>
+        <w:annotationRef/>
+      </w:r>
+      <w:r>
+        <w:t>Está genérico. Não apresenta claramente os aspectos que permitem identificar isso.</w:t>
+      </w:r>
+    </w:p>
+  </w:comment>
+  <w:comment w:id="87" w:author="Mauricio Capobianco Lopes" w:date="2023-05-26T19:02:00Z" w:initials="MCL">
+    <w:p>
+      <w:pPr>
+        <w:pStyle w:val="Textodecomentrio"/>
+      </w:pPr>
+      <w:r>
+        <w:rPr>
+          <w:rStyle w:val="Refdecomentrio"/>
+        </w:rPr>
+        <w:annotationRef/>
+      </w:r>
+      <w:r>
+        <w:t>Muito abrangente</w:t>
+      </w:r>
+    </w:p>
+  </w:comment>
+  <w:comment w:id="88" w:author="Mauricio Capobianco Lopes" w:date="2023-05-26T19:02:00Z" w:initials="MCL">
+    <w:p>
+      <w:pPr>
+        <w:pStyle w:val="Textodecomentrio"/>
+      </w:pPr>
+      <w:r>
+        <w:rPr>
+          <w:rStyle w:val="Refdecomentrio"/>
+        </w:rPr>
+        <w:annotationRef/>
+      </w:r>
+      <w:r>
+        <w:t>Revisar conforme as sugestões.</w:t>
+      </w:r>
+    </w:p>
+  </w:comment>
+  <w:comment w:id="89" w:author="Mauricio Capobianco Lopes" w:date="2023-05-26T19:03:00Z" w:initials="MCL">
+    <w:p>
+      <w:pPr>
+        <w:pStyle w:val="Textodecomentrio"/>
+      </w:pPr>
+      <w:r>
+        <w:rPr>
+          <w:rStyle w:val="Refdecomentrio"/>
+        </w:rPr>
+        <w:annotationRef/>
+      </w:r>
+      <w:r>
+        <w:t>Está genérico.</w:t>
+      </w:r>
+    </w:p>
+  </w:comment>
+  <w:comment w:id="90" w:author="Mauricio Capobianco Lopes" w:date="2023-05-26T19:03:00Z" w:initials="MCL">
+    <w:p>
+      <w:pPr>
+        <w:pStyle w:val="Textodecomentrio"/>
+      </w:pPr>
+      <w:r>
+        <w:rPr>
+          <w:rStyle w:val="Refdecomentrio"/>
+        </w:rPr>
+        <w:annotationRef/>
+      </w:r>
+      <w:r>
+        <w:t>Faltam referências mais científicas.</w:t>
+      </w:r>
+    </w:p>
+  </w:comment>
+  <w:comment w:id="91" w:author="Mauricio Capobianco Lopes" w:date="2023-05-26T19:04:00Z" w:initials="MCL">
+    <w:p>
+      <w:pPr>
+        <w:pStyle w:val="Textodecomentrio"/>
+      </w:pPr>
+      <w:r>
+        <w:rPr>
+          <w:rStyle w:val="Refdecomentrio"/>
+        </w:rPr>
+        <w:annotationRef/>
+      </w:r>
+      <w:r>
+        <w:t>A justificativa da escolha não está bem explicada.</w:t>
+      </w:r>
+    </w:p>
+  </w:comment>
+  <w:comment w:id="92" w:author="Mauricio Capobianco Lopes" w:date="2023-05-26T19:05:00Z" w:initials="MCL">
+    <w:p>
+      <w:pPr>
+        <w:pStyle w:val="Textodecomentrio"/>
+      </w:pPr>
+      <w:r>
+        <w:rPr>
+          <w:rStyle w:val="Refdecomentrio"/>
+        </w:rPr>
+        <w:annotationRef/>
+      </w:r>
+      <w:r>
+        <w:t>Está muito genérico. Falta proximidade com a questão concreta a ser resolvida. Talvez devesse incluir mais elementos técnicos do que será feito.</w:t>
+      </w:r>
+    </w:p>
+  </w:comment>
+  <w:comment w:id="93" w:author="Mauricio Capobianco Lopes" w:date="2023-05-26T19:05:00Z" w:initials="MCL">
+    <w:p>
+      <w:pPr>
+        <w:pStyle w:val="Textodecomentrio"/>
+      </w:pPr>
+      <w:r>
+        <w:rPr>
+          <w:rStyle w:val="Refdecomentrio"/>
+        </w:rPr>
+        <w:annotationRef/>
+      </w:r>
+      <w:r>
+        <w:t>Estão distantes do espaço concreto de solução. É um TCC de Inovação mas não está claro no que vai efetivamente inovar.</w:t>
+      </w:r>
+    </w:p>
+  </w:comment>
+  <w:comment w:id="94" w:author="Mauricio Capobianco Lopes" w:date="2023-05-26T19:06:00Z" w:initials="MCL">
+    <w:p>
+      <w:pPr>
+        <w:pStyle w:val="Textodecomentrio"/>
+      </w:pPr>
+      <w:r>
+        <w:rPr>
+          <w:rStyle w:val="Refdecomentrio"/>
+        </w:rPr>
+        <w:annotationRef/>
+      </w:r>
+      <w:r>
+        <w:t>Falta um elemento essencial que é a acessibilidade. Lembre que propor um site de e-commerce para jogos não é inovador.</w:t>
+      </w:r>
+    </w:p>
+  </w:comment>
+  <w:comment w:id="95" w:author="Mauricio Capobianco Lopes" w:date="2023-05-26T19:07:00Z" w:initials="MCL">
+    <w:p>
+      <w:pPr>
+        <w:pStyle w:val="Textodecomentrio"/>
+      </w:pPr>
+      <w:r>
+        <w:rPr>
+          <w:rStyle w:val="Refdecomentrio"/>
+        </w:rPr>
+        <w:annotationRef/>
+      </w:r>
+      <w:r>
+        <w:t>Precisa revisar.</w:t>
+      </w:r>
+    </w:p>
+  </w:comment>
+  <w:comment w:id="96" w:author="Mauricio Capobianco Lopes" w:date="2023-05-26T19:07:00Z" w:initials="MCL">
+    <w:p>
+      <w:pPr>
+        <w:pStyle w:val="Textodecomentrio"/>
+      </w:pPr>
+      <w:r>
+        <w:rPr>
+          <w:rStyle w:val="Refdecomentrio"/>
+        </w:rPr>
+        <w:annotationRef/>
+      </w:r>
+      <w:r>
+        <w:t>Apontadas no texto.</w:t>
+      </w:r>
+    </w:p>
+  </w:comment>
+</w:comments>
+</file>
+
+<file path=word/commentsExtended.xml><?xml version="1.0" encoding="utf-8"?>
+<w15:commentsEx xmlns:wpc="http://schemas.microsoft.com/office/word/2010/wordprocessingCanvas" xmlns:cx="http://schemas.microsoft.com/office/drawing/2014/chartex" xmlns:cx1="http://schemas.microsoft.com/office/drawing/2015/9/8/chartex" xmlns:cx2="http://schemas.microsoft.com/office/drawing/2015/10/21/chartex" xmlns:cx3="http://schemas.microsoft.com/office/drawing/2016/5/9/chartex" xmlns:cx4="http://schemas.microsoft.com/office/drawing/2016/5/10/chartex" xmlns:cx5="http://schemas.microsoft.com/office/drawing/2016/5/11/chartex" xmlns:cx6="http://schemas.microsoft.com/office/drawing/2016/5/12/chartex" xmlns:cx7="http://schemas.microsoft.com/office/drawing/2016/5/13/chartex" xmlns:cx8="http://schemas.microsoft.com/office/drawing/2016/5/14/chartex" xmlns:mc="http://schemas.openxmlformats.org/markup-compatibility/2006" xmlns:aink="http://schemas.microsoft.com/office/drawing/2016/ink" xmlns:am3d="http://schemas.microsoft.com/office/drawing/2017/model3d" xmlns:o="urn:schemas-microsoft-com:office:office" xmlns:oel="http://schemas.microsoft.com/office/2019/extlst" xmlns:r="http://schemas.openxmlformats.org/officeDocument/2006/relationships" xmlns:m="http://schemas.openxmlformats.org/officeDocument/2006/math" xmlns:v="urn:schemas-microsoft-com:vml" xmlns:wp14="http://schemas.microsoft.com/office/word/2010/wordprocessingDrawing" xmlns:wp="http://schemas.openxmlformats.org/drawingml/2006/wordprocessingDrawing" xmlns:w10="urn:schemas-microsoft-com:office:word" xmlns:w="http://schemas.openxmlformats.org/wordprocessingml/2006/main" xmlns:w14="http://schemas.microsoft.com/office/word/2010/wordml" xmlns:w15="http://schemas.microsoft.com/office/word/2012/wordml" xmlns:w16cex="http://schemas.microsoft.com/office/word/2018/wordml/cex" xmlns:w16cid="http://schemas.microsoft.com/office/word/2016/wordml/cid" xmlns:w16="http://schemas.microsoft.com/office/word/2018/wordml" xmlns:w16sdtdh="http://schemas.microsoft.com/office/word/2020/wordml/sdtdatahash" xmlns:w16se="http://schemas.microsoft.com/office/word/2015/wordml/symex" xmlns:wpg="http://schemas.microsoft.com/office/word/2010/wordprocessingGroup" xmlns:wpi="http://schemas.microsoft.com/office/word/2010/wordprocessingInk" xmlns:wne="http://schemas.microsoft.com/office/word/2006/wordml" xmlns:wps="http://schemas.microsoft.com/office/word/2010/wordprocessingShape" mc:Ignorable="w14 w15 w16se w16cid w16 w16cex w16sdtdh wp14">
+  <w15:commentEx w15:paraId="4CB8C006" w15:done="0"/>
+  <w15:commentEx w15:paraId="7BCFB5D1" w15:done="0"/>
+  <w15:commentEx w15:paraId="7164CA0A" w15:done="0"/>
+  <w15:commentEx w15:paraId="71D86371" w15:done="0"/>
+  <w15:commentEx w15:paraId="48AB170D" w15:done="0"/>
+  <w15:commentEx w15:paraId="5462C1FD" w15:done="0"/>
+  <w15:commentEx w15:paraId="5FF0BCDC" w15:done="0"/>
+  <w15:commentEx w15:paraId="4D603910" w15:done="0"/>
+  <w15:commentEx w15:paraId="600379A1" w15:done="0"/>
+  <w15:commentEx w15:paraId="5C669CC2" w15:done="0"/>
+  <w15:commentEx w15:paraId="75B24638" w15:done="0"/>
+  <w15:commentEx w15:paraId="745ABDC0" w15:done="0"/>
+  <w15:commentEx w15:paraId="2924985E" w15:done="0"/>
+  <w15:commentEx w15:paraId="4528E703" w15:done="0"/>
+  <w15:commentEx w15:paraId="1376EEE6" w15:done="0"/>
+  <w15:commentEx w15:paraId="04118D47" w15:done="0"/>
+  <w15:commentEx w15:paraId="5A9FAFFC" w15:done="0"/>
+  <w15:commentEx w15:paraId="61C3BB9F" w15:done="0"/>
+  <w15:commentEx w15:paraId="402836C6" w15:done="0"/>
+  <w15:commentEx w15:paraId="5C0FB5E1" w15:done="0"/>
+  <w15:commentEx w15:paraId="5E0F368F" w15:done="0"/>
+  <w15:commentEx w15:paraId="558F3C22" w15:done="0"/>
+  <w15:commentEx w15:paraId="3CB8C961" w15:done="0"/>
+  <w15:commentEx w15:paraId="3BCE59F2" w15:done="0"/>
+  <w15:commentEx w15:paraId="6608ACA8" w15:done="0"/>
+  <w15:commentEx w15:paraId="45D7C51E" w15:done="0"/>
+  <w15:commentEx w15:paraId="5875BEED" w15:done="0"/>
+  <w15:commentEx w15:paraId="6B38B142" w15:done="0"/>
+  <w15:commentEx w15:paraId="5EF2B759" w15:done="0"/>
+  <w15:commentEx w15:paraId="422A1AB3" w15:done="0"/>
+  <w15:commentEx w15:paraId="581FCCFC" w15:done="0"/>
+  <w15:commentEx w15:paraId="5C74BE04" w15:done="0"/>
+  <w15:commentEx w15:paraId="20D394A8" w15:done="0"/>
+  <w15:commentEx w15:paraId="7D9E9347" w15:done="0"/>
+  <w15:commentEx w15:paraId="23A7208B" w15:done="0"/>
+  <w15:commentEx w15:paraId="4E54CFCB" w15:done="0"/>
+  <w15:commentEx w15:paraId="78B61F38" w15:done="0"/>
+  <w15:commentEx w15:paraId="528A8E36" w15:done="0"/>
+  <w15:commentEx w15:paraId="624CFFCC" w15:done="0"/>
+  <w15:commentEx w15:paraId="43F20642" w15:done="0"/>
+  <w15:commentEx w15:paraId="0CEB72AD" w15:done="0"/>
+  <w15:commentEx w15:paraId="1AF861E5" w15:done="0"/>
+  <w15:commentEx w15:paraId="77F7AA00" w15:done="0"/>
+  <w15:commentEx w15:paraId="42D19384" w15:done="0"/>
+  <w15:commentEx w15:paraId="5594745A" w15:done="0"/>
+  <w15:commentEx w15:paraId="0B691820" w15:done="0"/>
+  <w15:commentEx w15:paraId="1B23EDAB" w15:done="0"/>
+  <w15:commentEx w15:paraId="12C950FE" w15:done="0"/>
+  <w15:commentEx w15:paraId="3B218B3E" w15:done="0"/>
+  <w15:commentEx w15:paraId="0826EDF1" w15:done="0"/>
+  <w15:commentEx w15:paraId="321F082B" w15:done="0"/>
+  <w15:commentEx w15:paraId="3C0B1691" w15:done="0"/>
+  <w15:commentEx w15:paraId="21409CD8" w15:done="0"/>
+  <w15:commentEx w15:paraId="60108A57" w15:done="0"/>
+  <w15:commentEx w15:paraId="6090A91A" w15:done="0"/>
+  <w15:commentEx w15:paraId="4D298BDC" w15:done="0"/>
+  <w15:commentEx w15:paraId="4AA7BCF4" w15:done="0"/>
+  <w15:commentEx w15:paraId="74685299" w15:done="0"/>
+  <w15:commentEx w15:paraId="6FD80170" w15:done="0"/>
+  <w15:commentEx w15:paraId="6DD802ED" w15:done="0"/>
+  <w15:commentEx w15:paraId="1F0A0C0C" w15:done="0"/>
+  <w15:commentEx w15:paraId="5F9ED3E2" w15:done="0"/>
+  <w15:commentEx w15:paraId="33120494" w15:done="0"/>
+  <w15:commentEx w15:paraId="10ABA133" w15:done="0"/>
+  <w15:commentEx w15:paraId="24F0D6AD" w15:done="0"/>
+</w15:commentsEx>
+</file>
+
+<file path=word/commentsExtensible.xml><?xml version="1.0" encoding="utf-8"?>
+<w16cex:commentsExtensible xmlns:wpc="http://schemas.microsoft.com/office/word/2010/wordprocessingCanvas" xmlns:cx="http://schemas.microsoft.com/office/drawing/2014/chartex" xmlns:cx1="http://schemas.microsoft.com/office/drawing/2015/9/8/chartex" xmlns:cx2="http://schemas.microsoft.com/office/drawing/2015/10/21/chartex" xmlns:cx3="http://schemas.microsoft.com/office/drawing/2016/5/9/chartex" xmlns:cx4="http://schemas.microsoft.com/office/drawing/2016/5/10/chartex" xmlns:cx5="http://schemas.microsoft.com/office/drawing/2016/5/11/chartex" xmlns:cx6="http://schemas.microsoft.com/office/drawing/2016/5/12/chartex" xmlns:cx7="http://schemas.microsoft.com/office/drawing/2016/5/13/chartex" xmlns:cx8="http://schemas.microsoft.com/office/drawing/2016/5/14/chartex" xmlns:mc="http://schemas.openxmlformats.org/markup-compatibility/2006" xmlns:aink="http://schemas.microsoft.com/office/drawing/2016/ink" xmlns:am3d="http://schemas.microsoft.com/office/drawing/2017/model3d" xmlns:o="urn:schemas-microsoft-com:office:office" xmlns:oel="http://schemas.microsoft.com/office/2019/extlst" xmlns:r="http://schemas.openxmlformats.org/officeDocument/2006/relationships" xmlns:m="http://schemas.openxmlformats.org/officeDocument/2006/math" xmlns:v="urn:schemas-microsoft-com:vml" xmlns:wp14="http://schemas.microsoft.com/office/word/2010/wordprocessingDrawing" xmlns:wp="http://schemas.openxmlformats.org/drawingml/2006/wordprocessingDrawing" xmlns:w10="urn:schemas-microsoft-com:office:word" xmlns:w="http://schemas.openxmlformats.org/wordprocessingml/2006/main" xmlns:w14="http://schemas.microsoft.com/office/word/2010/wordml" xmlns:w15="http://schemas.microsoft.com/office/word/2012/wordml" xmlns:w16cex="http://schemas.microsoft.com/office/word/2018/wordml/cex" xmlns:w16cid="http://schemas.microsoft.com/office/word/2016/wordml/cid" xmlns:w16="http://schemas.microsoft.com/office/word/2018/wordml" xmlns:w16sdtdh="http://schemas.microsoft.com/office/word/2020/wordml/sdtdatahash" xmlns:w16se="http://schemas.microsoft.com/office/word/2015/wordml/symex" xmlns:wpg="http://schemas.microsoft.com/office/word/2010/wordprocessingGroup" xmlns:wpi="http://schemas.microsoft.com/office/word/2010/wordprocessingInk" xmlns:wne="http://schemas.microsoft.com/office/word/2006/wordml" xmlns:wps="http://schemas.microsoft.com/office/word/2010/wordprocessingShape" mc:Ignorable="w14 w15 w16se w16cid w16 w16cex w16sdtdh wp14">
+  <w16cex:commentExtensible w16cex:durableId="281B8234" w16cex:dateUtc="2023-05-26T22:08:00Z"/>
+  <w16cex:commentExtensible w16cex:durableId="281B4D71" w16cex:dateUtc="2023-05-26T18:23:00Z"/>
+  <w16cex:commentExtensible w16cex:durableId="281B4DC9" w16cex:dateUtc="2023-05-26T18:24:00Z"/>
+  <w16cex:commentExtensible w16cex:durableId="281B4DE1" w16cex:dateUtc="2023-05-26T18:25:00Z"/>
+  <w16cex:commentExtensible w16cex:durableId="281B4E59" w16cex:dateUtc="2023-05-26T18:27:00Z"/>
+  <w16cex:commentExtensible w16cex:durableId="281B4E8B" w16cex:dateUtc="2023-05-26T18:28:00Z"/>
+  <w16cex:commentExtensible w16cex:durableId="281B5388" w16cex:dateUtc="2023-05-26T18:49:00Z"/>
+  <w16cex:commentExtensible w16cex:durableId="281B4EF0" w16cex:dateUtc="2023-05-26T18:29:00Z"/>
+  <w16cex:commentExtensible w16cex:durableId="281B4F1C" w16cex:dateUtc="2023-05-26T18:30:00Z"/>
+  <w16cex:commentExtensible w16cex:durableId="281B4F40" w16cex:dateUtc="2023-05-26T18:31:00Z"/>
+  <w16cex:commentExtensible w16cex:durableId="281B4F7C" w16cex:dateUtc="2023-05-26T18:32:00Z"/>
+  <w16cex:commentExtensible w16cex:durableId="281B4FD5" w16cex:dateUtc="2023-05-26T18:33:00Z"/>
+  <w16cex:commentExtensible w16cex:durableId="281B5040" w16cex:dateUtc="2023-05-26T18:35:00Z"/>
+  <w16cex:commentExtensible w16cex:durableId="281B509C" w16cex:dateUtc="2023-05-26T18:37:00Z"/>
+  <w16cex:commentExtensible w16cex:durableId="281B5110" w16cex:dateUtc="2023-05-26T18:38:00Z"/>
+  <w16cex:commentExtensible w16cex:durableId="281B5185" w16cex:dateUtc="2023-05-26T18:40:00Z"/>
+  <w16cex:commentExtensible w16cex:durableId="281B51B3" w16cex:dateUtc="2023-05-26T18:41:00Z"/>
+  <w16cex:commentExtensible w16cex:durableId="281B527F" w16cex:dateUtc="2023-05-26T18:45:00Z"/>
+  <w16cex:commentExtensible w16cex:durableId="281B52A6" w16cex:dateUtc="2023-05-26T18:45:00Z"/>
+  <w16cex:commentExtensible w16cex:durableId="281B5361" w16cex:dateUtc="2023-05-26T18:48:00Z"/>
+  <w16cex:commentExtensible w16cex:durableId="281B542D" w16cex:dateUtc="2023-05-26T18:52:00Z"/>
+  <w16cex:commentExtensible w16cex:durableId="281B5CFB" w16cex:dateUtc="2023-05-26T19:29:00Z"/>
+  <w16cex:commentExtensible w16cex:durableId="281B5945" w16cex:dateUtc="2023-05-26T19:13:00Z"/>
+  <w16cex:commentExtensible w16cex:durableId="281B595B" w16cex:dateUtc="2023-05-26T19:14:00Z"/>
+  <w16cex:commentExtensible w16cex:durableId="281B5AAE" w16cex:dateUtc="2023-05-26T19:19:00Z"/>
+  <w16cex:commentExtensible w16cex:durableId="281B5B85" w16cex:dateUtc="2023-05-26T19:23:00Z"/>
+  <w16cex:commentExtensible w16cex:durableId="281B5BED" w16cex:dateUtc="2023-05-26T19:25:00Z"/>
+  <w16cex:commentExtensible w16cex:durableId="281B5C1A" w16cex:dateUtc="2023-05-26T19:26:00Z"/>
+  <w16cex:commentExtensible w16cex:durableId="281B5C63" w16cex:dateUtc="2023-05-26T19:27:00Z"/>
+  <w16cex:commentExtensible w16cex:durableId="281B5C80" w16cex:dateUtc="2023-05-26T19:27:00Z"/>
+  <w16cex:commentExtensible w16cex:durableId="281B5C9D" w16cex:dateUtc="2023-05-26T19:28:00Z"/>
+  <w16cex:commentExtensible w16cex:durableId="281B5D44" w16cex:dateUtc="2023-05-26T19:31:00Z"/>
+  <w16cex:commentExtensible w16cex:durableId="281B5D64" w16cex:dateUtc="2023-05-26T19:31:00Z"/>
+  <w16cex:commentExtensible w16cex:durableId="281B6174" w16cex:dateUtc="2023-05-26T19:48:00Z"/>
+  <w16cex:commentExtensible w16cex:durableId="281B632D" w16cex:dateUtc="2023-05-26T19:56:00Z"/>
+  <w16cex:commentExtensible w16cex:durableId="281B63AF" w16cex:dateUtc="2023-05-26T19:58:00Z"/>
+  <w16cex:commentExtensible w16cex:durableId="281B63C4" w16cex:dateUtc="2023-05-26T19:58:00Z"/>
+  <w16cex:commentExtensible w16cex:durableId="281B6416" w16cex:dateUtc="2023-05-26T20:00:00Z"/>
+  <w16cex:commentExtensible w16cex:durableId="281B6445" w16cex:dateUtc="2023-05-26T20:00:00Z"/>
+  <w16cex:commentExtensible w16cex:durableId="281B646E" w16cex:dateUtc="2023-05-26T20:01:00Z"/>
+  <w16cex:commentExtensible w16cex:durableId="281B7D35" w16cex:dateUtc="2023-05-26T21:47:00Z"/>
+  <w16cex:commentExtensible w16cex:durableId="281B7D6C" w16cex:dateUtc="2023-05-26T21:48:00Z"/>
+  <w16cex:commentExtensible w16cex:durableId="281B7D7F" w16cex:dateUtc="2023-05-26T21:48:00Z"/>
+  <w16cex:commentExtensible w16cex:durableId="281B7EB1" w16cex:dateUtc="2023-05-26T21:53:00Z"/>
+  <w16cex:commentExtensible w16cex:durableId="281B7EC1" w16cex:dateUtc="2023-05-26T21:53:00Z"/>
+  <w16cex:commentExtensible w16cex:durableId="281B7F07" w16cex:dateUtc="2023-05-26T21:55:00Z"/>
+  <w16cex:commentExtensible w16cex:durableId="281B7F40" w16cex:dateUtc="2023-05-26T21:56:00Z"/>
+  <w16cex:commentExtensible w16cex:durableId="281B7F70" w16cex:dateUtc="2023-05-26T21:56:00Z"/>
+  <w16cex:commentExtensible w16cex:durableId="281B7FBF" w16cex:dateUtc="2023-05-26T21:58:00Z"/>
+  <w16cex:commentExtensible w16cex:durableId="281B800F" w16cex:dateUtc="2023-05-26T21:59:00Z"/>
+  <w16cex:commentExtensible w16cex:durableId="281B8020" w16cex:dateUtc="2023-05-26T21:59:00Z"/>
+  <w16cex:commentExtensible w16cex:durableId="281B8032" w16cex:dateUtc="2023-05-26T22:00:00Z"/>
+  <w16cex:commentExtensible w16cex:durableId="281B8075" w16cex:dateUtc="2023-05-26T22:01:00Z"/>
+  <w16cex:commentExtensible w16cex:durableId="281B808B" w16cex:dateUtc="2023-05-26T22:01:00Z"/>
+  <w16cex:commentExtensible w16cex:durableId="281B80B0" w16cex:dateUtc="2023-05-26T22:02:00Z"/>
+  <w16cex:commentExtensible w16cex:durableId="281B80CE" w16cex:dateUtc="2023-05-26T22:02:00Z"/>
+  <w16cex:commentExtensible w16cex:durableId="281B80DC" w16cex:dateUtc="2023-05-26T22:02:00Z"/>
+  <w16cex:commentExtensible w16cex:durableId="281B80FC" w16cex:dateUtc="2023-05-26T22:03:00Z"/>
+  <w16cex:commentExtensible w16cex:durableId="281B810D" w16cex:dateUtc="2023-05-26T22:03:00Z"/>
+  <w16cex:commentExtensible w16cex:durableId="281B8144" w16cex:dateUtc="2023-05-26T22:04:00Z"/>
+  <w16cex:commentExtensible w16cex:durableId="281B8169" w16cex:dateUtc="2023-05-26T22:05:00Z"/>
+  <w16cex:commentExtensible w16cex:durableId="281B8192" w16cex:dateUtc="2023-05-26T22:05:00Z"/>
+  <w16cex:commentExtensible w16cex:durableId="281B81D0" w16cex:dateUtc="2023-05-26T22:06:00Z"/>
+  <w16cex:commentExtensible w16cex:durableId="281B81F8" w16cex:dateUtc="2023-05-26T22:07:00Z"/>
+  <w16cex:commentExtensible w16cex:durableId="281B820F" w16cex:dateUtc="2023-05-26T22:07:00Z"/>
+</w16cex:commentsExtensible>
+</file>
+
+<file path=word/commentsIds.xml><?xml version="1.0" encoding="utf-8"?>
+<w16cid:commentsIds xmlns:wpc="http://schemas.microsoft.com/office/word/2010/wordprocessingCanvas" xmlns:cx="http://schemas.microsoft.com/office/drawing/2014/chartex" xmlns:cx1="http://schemas.microsoft.com/office/drawing/2015/9/8/chartex" xmlns:cx2="http://schemas.microsoft.com/office/drawing/2015/10/21/chartex" xmlns:cx3="http://schemas.microsoft.com/office/drawing/2016/5/9/chartex" xmlns:cx4="http://schemas.microsoft.com/office/drawing/2016/5/10/chartex" xmlns:cx5="http://schemas.microsoft.com/office/drawing/2016/5/11/chartex" xmlns:cx6="http://schemas.microsoft.com/office/drawing/2016/5/12/chartex" xmlns:cx7="http://schemas.microsoft.com/office/drawing/2016/5/13/chartex" xmlns:cx8="http://schemas.microsoft.com/office/drawing/2016/5/14/chartex" xmlns:mc="http://schemas.openxmlformats.org/markup-compatibility/2006" xmlns:aink="http://schemas.microsoft.com/office/drawing/2016/ink" xmlns:am3d="http://schemas.microsoft.com/office/drawing/2017/model3d" xmlns:o="urn:schemas-microsoft-com:office:office" xmlns:oel="http://schemas.microsoft.com/office/2019/extlst" xmlns:r="http://schemas.openxmlformats.org/officeDocument/2006/relationships" xmlns:m="http://schemas.openxmlformats.org/officeDocument/2006/math" xmlns:v="urn:schemas-microsoft-com:vml" xmlns:wp14="http://schemas.microsoft.com/office/word/2010/wordprocessingDrawing" xmlns:wp="http://schemas.openxmlformats.org/drawingml/2006/wordprocessingDrawing" xmlns:w10="urn:schemas-microsoft-com:office:word" xmlns:w="http://schemas.openxmlformats.org/wordprocessingml/2006/main" xmlns:w14="http://schemas.microsoft.com/office/word/2010/wordml" xmlns:w15="http://schemas.microsoft.com/office/word/2012/wordml" xmlns:w16cex="http://schemas.microsoft.com/office/word/2018/wordml/cex" xmlns:w16cid="http://schemas.microsoft.com/office/word/2016/wordml/cid" xmlns:w16="http://schemas.microsoft.com/office/word/2018/wordml" xmlns:w16sdtdh="http://schemas.microsoft.com/office/word/2020/wordml/sdtdatahash" xmlns:w16se="http://schemas.microsoft.com/office/word/2015/wordml/symex" xmlns:wpg="http://schemas.microsoft.com/office/word/2010/wordprocessingGroup" xmlns:wpi="http://schemas.microsoft.com/office/word/2010/wordprocessingInk" xmlns:wne="http://schemas.microsoft.com/office/word/2006/wordml" xmlns:wps="http://schemas.microsoft.com/office/word/2010/wordprocessingShape" mc:Ignorable="w14 w15 w16se w16cid w16 w16cex w16sdtdh wp14">
+  <w16cid:commentId w16cid:paraId="4CB8C006" w16cid:durableId="281B8234"/>
+  <w16cid:commentId w16cid:paraId="7BCFB5D1" w16cid:durableId="281B4D71"/>
+  <w16cid:commentId w16cid:paraId="7164CA0A" w16cid:durableId="281B4DC9"/>
+  <w16cid:commentId w16cid:paraId="71D86371" w16cid:durableId="281B4DE1"/>
+  <w16cid:commentId w16cid:paraId="48AB170D" w16cid:durableId="281B4E59"/>
+  <w16cid:commentId w16cid:paraId="5462C1FD" w16cid:durableId="281B4E8B"/>
+  <w16cid:commentId w16cid:paraId="5FF0BCDC" w16cid:durableId="281B5388"/>
+  <w16cid:commentId w16cid:paraId="4D603910" w16cid:durableId="281B4EF0"/>
+  <w16cid:commentId w16cid:paraId="600379A1" w16cid:durableId="281B4F1C"/>
+  <w16cid:commentId w16cid:paraId="5C669CC2" w16cid:durableId="281B4F40"/>
+  <w16cid:commentId w16cid:paraId="75B24638" w16cid:durableId="281B4F7C"/>
+  <w16cid:commentId w16cid:paraId="745ABDC0" w16cid:durableId="281B4FD5"/>
+  <w16cid:commentId w16cid:paraId="2924985E" w16cid:durableId="281B5040"/>
+  <w16cid:commentId w16cid:paraId="4528E703" w16cid:durableId="281B509C"/>
+  <w16cid:commentId w16cid:paraId="1376EEE6" w16cid:durableId="281B5110"/>
+  <w16cid:commentId w16cid:paraId="04118D47" w16cid:durableId="281B5185"/>
+  <w16cid:commentId w16cid:paraId="5A9FAFFC" w16cid:durableId="281B51B3"/>
+  <w16cid:commentId w16cid:paraId="61C3BB9F" w16cid:durableId="281B527F"/>
+  <w16cid:commentId w16cid:paraId="402836C6" w16cid:durableId="281B52A6"/>
+  <w16cid:commentId w16cid:paraId="5C0FB5E1" w16cid:durableId="281B5361"/>
+  <w16cid:commentId w16cid:paraId="5E0F368F" w16cid:durableId="281B542D"/>
+  <w16cid:commentId w16cid:paraId="558F3C22" w16cid:durableId="281B5CFB"/>
+  <w16cid:commentId w16cid:paraId="3CB8C961" w16cid:durableId="281B5945"/>
+  <w16cid:commentId w16cid:paraId="3BCE59F2" w16cid:durableId="281B595B"/>
+  <w16cid:commentId w16cid:paraId="6608ACA8" w16cid:durableId="281B5AAE"/>
+  <w16cid:commentId w16cid:paraId="45D7C51E" w16cid:durableId="281B5B85"/>
+  <w16cid:commentId w16cid:paraId="5875BEED" w16cid:durableId="281B5BED"/>
+  <w16cid:commentId w16cid:paraId="6B38B142" w16cid:durableId="281B5C1A"/>
+  <w16cid:commentId w16cid:paraId="5EF2B759" w16cid:durableId="281B5C63"/>
+  <w16cid:commentId w16cid:paraId="422A1AB3" w16cid:durableId="281B5C80"/>
+  <w16cid:commentId w16cid:paraId="581FCCFC" w16cid:durableId="281B5C9D"/>
+  <w16cid:commentId w16cid:paraId="5C74BE04" w16cid:durableId="281B5D44"/>
+  <w16cid:commentId w16cid:paraId="20D394A8" w16cid:durableId="281B5D64"/>
+  <w16cid:commentId w16cid:paraId="7D9E9347" w16cid:durableId="281B6174"/>
+  <w16cid:commentId w16cid:paraId="23A7208B" w16cid:durableId="281B632D"/>
+  <w16cid:commentId w16cid:paraId="4E54CFCB" w16cid:durableId="281B63AF"/>
+  <w16cid:commentId w16cid:paraId="78B61F38" w16cid:durableId="281B63C4"/>
+  <w16cid:commentId w16cid:paraId="528A8E36" w16cid:durableId="281B6416"/>
+  <w16cid:commentId w16cid:paraId="624CFFCC" w16cid:durableId="281B6445"/>
+  <w16cid:commentId w16cid:paraId="43F20642" w16cid:durableId="281B646E"/>
+  <w16cid:commentId w16cid:paraId="0CEB72AD" w16cid:durableId="281B7D35"/>
+  <w16cid:commentId w16cid:paraId="1AF861E5" w16cid:durableId="281B7D6C"/>
+  <w16cid:commentId w16cid:paraId="77F7AA00" w16cid:durableId="281B7D7F"/>
+  <w16cid:commentId w16cid:paraId="42D19384" w16cid:durableId="281B7EB1"/>
+  <w16cid:commentId w16cid:paraId="5594745A" w16cid:durableId="281B7EC1"/>
+  <w16cid:commentId w16cid:paraId="0B691820" w16cid:durableId="281B7F07"/>
+  <w16cid:commentId w16cid:paraId="1B23EDAB" w16cid:durableId="281B7F40"/>
+  <w16cid:commentId w16cid:paraId="12C950FE" w16cid:durableId="281B7F70"/>
+  <w16cid:commentId w16cid:paraId="3B218B3E" w16cid:durableId="281B7FBF"/>
+  <w16cid:commentId w16cid:paraId="0826EDF1" w16cid:durableId="281B800F"/>
+  <w16cid:commentId w16cid:paraId="321F082B" w16cid:durableId="281B8020"/>
+  <w16cid:commentId w16cid:paraId="3C0B1691" w16cid:durableId="281B8032"/>
+  <w16cid:commentId w16cid:paraId="21409CD8" w16cid:durableId="281B8075"/>
+  <w16cid:commentId w16cid:paraId="60108A57" w16cid:durableId="281B808B"/>
+  <w16cid:commentId w16cid:paraId="6090A91A" w16cid:durableId="281B80B0"/>
+  <w16cid:commentId w16cid:paraId="4D298BDC" w16cid:durableId="281B80CE"/>
+  <w16cid:commentId w16cid:paraId="4AA7BCF4" w16cid:durableId="281B80DC"/>
+  <w16cid:commentId w16cid:paraId="74685299" w16cid:durableId="281B80FC"/>
+  <w16cid:commentId w16cid:paraId="6FD80170" w16cid:durableId="281B810D"/>
+  <w16cid:commentId w16cid:paraId="6DD802ED" w16cid:durableId="281B8144"/>
+  <w16cid:commentId w16cid:paraId="1F0A0C0C" w16cid:durableId="281B8169"/>
+  <w16cid:commentId w16cid:paraId="5F9ED3E2" w16cid:durableId="281B8192"/>
+  <w16cid:commentId w16cid:paraId="33120494" w16cid:durableId="281B81D0"/>
+  <w16cid:commentId w16cid:paraId="10ABA133" w16cid:durableId="281B81F8"/>
+  <w16cid:commentId w16cid:paraId="24F0D6AD" w16cid:durableId="281B820F"/>
+</w16cid:commentsIds>
+</file>
+
 <file path=word/endnotes.xml><?xml version="1.0" encoding="utf-8"?>
-<w:endnotes xmlns:wpc="http://schemas.microsoft.com/office/word/2010/wordprocessingCanvas" xmlns:cx="http://schemas.microsoft.com/office/drawing/2014/chartex" xmlns:cx1="http://schemas.microsoft.com/office/drawing/2015/9/8/chartex" xmlns:cx2="http://schemas.microsoft.com/office/drawing/2015/10/21/chartex" xmlns:cx3="http://schemas.microsoft.com/office/drawing/2016/5/9/chartex" xmlns:cx4="http://schemas.microsoft.com/office/drawing/2016/5/10/chartex" xmlns:cx5="http://schemas.microsoft.com/office/drawing/2016/5/11/chartex" xmlns:cx6="http://schemas.microsoft.com/office/drawing/2016/5/12/chartex" xmlns:cx7="http://schemas.microsoft.com/office/drawing/2016/5/13/chartex" xmlns:cx8="http://schemas.microsoft.com/office/drawing/2016/5/14/chartex" xmlns:mc="http://schemas.openxmlformats.org/markup-compatibility/2006" xmlns:aink="http://schemas.microsoft.com/office/drawing/2016/ink" xmlns:am3d="http://schemas.microsoft.com/office/drawing/2017/model3d" xmlns:o="urn:schemas-microsoft-com:office:office" xmlns:oel="http://schemas.microsoft.com/office/2019/extlst" xmlns:r="http://schemas.openxmlformats.org/officeDocument/2006/relationships" xmlns:m="http://schemas.openxmlformats.org/officeDocument/2006/math" xmlns:v="urn:schemas-microsoft-com:vml" xmlns:wp14="http://schemas.microsoft.com/office/word/2010/wordprocessingDrawing" xmlns:wp="http://schemas.openxmlformats.org/drawingml/2006/wordprocessingDrawing" xmlns:w10="urn:schemas-microsoft-com:office:word" xmlns:w="http://schemas.openxmlformats.org/wordprocessingml/2006/main" xmlns:w14="http://schemas.microsoft.com/office/word/2010/wordml" xmlns:w15="http://schemas.microsoft.com/office/word/2012/wordml" xmlns:w16cex="http://schemas.microsoft.com/office/word/2018/wordml/cex" xmlns:w16cid="http://schemas.microsoft.com/office/word/2016/wordml/cid" xmlns:w16="http://schemas.microsoft.com/office/word/2018/wordml" xmlns:w16du="http://schemas.microsoft.com/office/word/2023/wordml/word16du" xmlns:w16sdtdh="http://schemas.microsoft.com/office/word/2020/wordml/sdtdatahash" xmlns:w16se="http://schemas.microsoft.com/office/word/2015/wordml/symex" xmlns:wpg="http://schemas.microsoft.com/office/word/2010/wordprocessingGroup" xmlns:wpi="http://schemas.microsoft.com/office/word/2010/wordprocessingInk" xmlns:wne="http://schemas.microsoft.com/office/word/2006/wordml" xmlns:wps="http://schemas.microsoft.com/office/word/2010/wordprocessingShape" mc:Ignorable="w14 w15 w16se w16cid w16 w16cex w16sdtdh wp14">
+<w:endnotes xmlns:wpc="http://schemas.microsoft.com/office/word/2010/wordprocessingCanvas" xmlns:cx="http://schemas.microsoft.com/office/drawing/2014/chartex" xmlns:cx1="http://schemas.microsoft.com/office/drawing/2015/9/8/chartex" xmlns:cx2="http://schemas.microsoft.com/office/drawing/2015/10/21/chartex" xmlns:cx3="http://schemas.microsoft.com/office/drawing/2016/5/9/chartex" xmlns:cx4="http://schemas.microsoft.com/office/drawing/2016/5/10/chartex" xmlns:cx5="http://schemas.microsoft.com/office/drawing/2016/5/11/chartex" xmlns:cx6="http://schemas.microsoft.com/office/drawing/2016/5/12/chartex" xmlns:cx7="http://schemas.microsoft.com/office/drawing/2016/5/13/chartex" xmlns:cx8="http://schemas.microsoft.com/office/drawing/2016/5/14/chartex" xmlns:mc="http://schemas.openxmlformats.org/markup-compatibility/2006" xmlns:aink="http://schemas.microsoft.com/office/drawing/2016/ink" xmlns:am3d="http://schemas.microsoft.com/office/drawing/2017/model3d" xmlns:o="urn:schemas-microsoft-com:office:office" xmlns:oel="http://schemas.microsoft.com/office/2019/extlst" xmlns:r="http://schemas.openxmlformats.org/officeDocument/2006/relationships" xmlns:m="http://schemas.openxmlformats.org/officeDocument/2006/math" xmlns:v="urn:schemas-microsoft-com:vml" xmlns:wp14="http://schemas.microsoft.com/office/word/2010/wordprocessingDrawing" xmlns:wp="http://schemas.openxmlformats.org/drawingml/2006/wordprocessingDrawing" xmlns:w10="urn:schemas-microsoft-com:office:word" xmlns:w="http://schemas.openxmlformats.org/wordprocessingml/2006/main" xmlns:w14="http://schemas.microsoft.com/office/word/2010/wordml" xmlns:w15="http://schemas.microsoft.com/office/word/2012/wordml" xmlns:w16cex="http://schemas.microsoft.com/office/word/2018/wordml/cex" xmlns:w16cid="http://schemas.microsoft.com/office/word/2016/wordml/cid" xmlns:w16="http://schemas.microsoft.com/office/word/2018/wordml" xmlns:w16sdtdh="http://schemas.microsoft.com/office/word/2020/wordml/sdtdatahash" xmlns:w16se="http://schemas.microsoft.com/office/word/2015/wordml/symex" xmlns:wpg="http://schemas.microsoft.com/office/word/2010/wordprocessingGroup" xmlns:wpi="http://schemas.microsoft.com/office/word/2010/wordprocessingInk" xmlns:wne="http://schemas.microsoft.com/office/word/2006/wordml" xmlns:wps="http://schemas.microsoft.com/office/word/2010/wordprocessingShape" mc:Ignorable="w14 w15 w16se w16cid w16 w16cex w16sdtdh wp14">
   <w:endnote w:type="separator" w:id="-1">
     <w:p>
       <w:r>
@@ -13890,7 +15829,7 @@
 </file>
 
 <file path=word/footer1.xml><?xml version="1.0" encoding="utf-8"?>
-<w:ftr xmlns:wpc="http://schemas.microsoft.com/office/word/2010/wordprocessingCanvas" xmlns:cx="http://schemas.microsoft.com/office/drawing/2014/chartex" xmlns:cx1="http://schemas.microsoft.com/office/drawing/2015/9/8/chartex" xmlns:cx2="http://schemas.microsoft.com/office/drawing/2015/10/21/chartex" xmlns:cx3="http://schemas.microsoft.com/office/drawing/2016/5/9/chartex" xmlns:cx4="http://schemas.microsoft.com/office/drawing/2016/5/10/chartex" xmlns:cx5="http://schemas.microsoft.com/office/drawing/2016/5/11/chartex" xmlns:cx6="http://schemas.microsoft.com/office/drawing/2016/5/12/chartex" xmlns:cx7="http://schemas.microsoft.com/office/drawing/2016/5/13/chartex" xmlns:cx8="http://schemas.microsoft.com/office/drawing/2016/5/14/chartex" xmlns:mc="http://schemas.openxmlformats.org/markup-compatibility/2006" xmlns:aink="http://schemas.microsoft.com/office/drawing/2016/ink" xmlns:am3d="http://schemas.microsoft.com/office/drawing/2017/model3d" xmlns:o="urn:schemas-microsoft-com:office:office" xmlns:oel="http://schemas.microsoft.com/office/2019/extlst" xmlns:r="http://schemas.openxmlformats.org/officeDocument/2006/relationships" xmlns:m="http://schemas.openxmlformats.org/officeDocument/2006/math" xmlns:v="urn:schemas-microsoft-com:vml" xmlns:wp14="http://schemas.microsoft.com/office/word/2010/wordprocessingDrawing" xmlns:wp="http://schemas.openxmlformats.org/drawingml/2006/wordprocessingDrawing" xmlns:w10="urn:schemas-microsoft-com:office:word" xmlns:w="http://schemas.openxmlformats.org/wordprocessingml/2006/main" xmlns:w14="http://schemas.microsoft.com/office/word/2010/wordml" xmlns:w15="http://schemas.microsoft.com/office/word/2012/wordml" xmlns:w16cex="http://schemas.microsoft.com/office/word/2018/wordml/cex" xmlns:w16cid="http://schemas.microsoft.com/office/word/2016/wordml/cid" xmlns:w16="http://schemas.microsoft.com/office/word/2018/wordml" xmlns:w16du="http://schemas.microsoft.com/office/word/2023/wordml/word16du" xmlns:w16sdtdh="http://schemas.microsoft.com/office/word/2020/wordml/sdtdatahash" xmlns:w16se="http://schemas.microsoft.com/office/word/2015/wordml/symex" xmlns:wpg="http://schemas.microsoft.com/office/word/2010/wordprocessingGroup" xmlns:wpi="http://schemas.microsoft.com/office/word/2010/wordprocessingInk" xmlns:wne="http://schemas.microsoft.com/office/word/2006/wordml" xmlns:wps="http://schemas.microsoft.com/office/word/2010/wordprocessingShape" mc:Ignorable="w14 w15 w16se w16cid w16 w16cex w16sdtdh wp14">
+<w:ftr xmlns:wpc="http://schemas.microsoft.com/office/word/2010/wordprocessingCanvas" xmlns:cx="http://schemas.microsoft.com/office/drawing/2014/chartex" xmlns:cx1="http://schemas.microsoft.com/office/drawing/2015/9/8/chartex" xmlns:cx2="http://schemas.microsoft.com/office/drawing/2015/10/21/chartex" xmlns:cx3="http://schemas.microsoft.com/office/drawing/2016/5/9/chartex" xmlns:cx4="http://schemas.microsoft.com/office/drawing/2016/5/10/chartex" xmlns:cx5="http://schemas.microsoft.com/office/drawing/2016/5/11/chartex" xmlns:cx6="http://schemas.microsoft.com/office/drawing/2016/5/12/chartex" xmlns:cx7="http://schemas.microsoft.com/office/drawing/2016/5/13/chartex" xmlns:cx8="http://schemas.microsoft.com/office/drawing/2016/5/14/chartex" xmlns:mc="http://schemas.openxmlformats.org/markup-compatibility/2006" xmlns:aink="http://schemas.microsoft.com/office/drawing/2016/ink" xmlns:am3d="http://schemas.microsoft.com/office/drawing/2017/model3d" xmlns:o="urn:schemas-microsoft-com:office:office" xmlns:oel="http://schemas.microsoft.com/office/2019/extlst" xmlns:r="http://schemas.openxmlformats.org/officeDocument/2006/relationships" xmlns:m="http://schemas.openxmlformats.org/officeDocument/2006/math" xmlns:v="urn:schemas-microsoft-com:vml" xmlns:wp14="http://schemas.microsoft.com/office/word/2010/wordprocessingDrawing" xmlns:wp="http://schemas.openxmlformats.org/drawingml/2006/wordprocessingDrawing" xmlns:w10="urn:schemas-microsoft-com:office:word" xmlns:w="http://schemas.openxmlformats.org/wordprocessingml/2006/main" xmlns:w14="http://schemas.microsoft.com/office/word/2010/wordml" xmlns:w15="http://schemas.microsoft.com/office/word/2012/wordml" xmlns:w16cex="http://schemas.microsoft.com/office/word/2018/wordml/cex" xmlns:w16cid="http://schemas.microsoft.com/office/word/2016/wordml/cid" xmlns:w16="http://schemas.microsoft.com/office/word/2018/wordml" xmlns:w16sdtdh="http://schemas.microsoft.com/office/word/2020/wordml/sdtdatahash" xmlns:w16se="http://schemas.microsoft.com/office/word/2015/wordml/symex" xmlns:wpg="http://schemas.microsoft.com/office/word/2010/wordprocessingGroup" xmlns:wpi="http://schemas.microsoft.com/office/word/2010/wordprocessingInk" xmlns:wne="http://schemas.microsoft.com/office/word/2006/wordml" xmlns:wps="http://schemas.microsoft.com/office/word/2010/wordprocessingShape" mc:Ignorable="w14 w15 w16se w16cid w16 w16cex w16sdtdh wp14">
   <w:p>
     <w:pPr>
       <w:pStyle w:val="Rodap"/>
@@ -13928,7 +15867,7 @@
 </file>
 
 <file path=word/footer2.xml><?xml version="1.0" encoding="utf-8"?>
-<w:ftr xmlns:wpc="http://schemas.microsoft.com/office/word/2010/wordprocessingCanvas" xmlns:cx="http://schemas.microsoft.com/office/drawing/2014/chartex" xmlns:cx1="http://schemas.microsoft.com/office/drawing/2015/9/8/chartex" xmlns:cx2="http://schemas.microsoft.com/office/drawing/2015/10/21/chartex" xmlns:cx3="http://schemas.microsoft.com/office/drawing/2016/5/9/chartex" xmlns:cx4="http://schemas.microsoft.com/office/drawing/2016/5/10/chartex" xmlns:cx5="http://schemas.microsoft.com/office/drawing/2016/5/11/chartex" xmlns:cx6="http://schemas.microsoft.com/office/drawing/2016/5/12/chartex" xmlns:cx7="http://schemas.microsoft.com/office/drawing/2016/5/13/chartex" xmlns:cx8="http://schemas.microsoft.com/office/drawing/2016/5/14/chartex" xmlns:mc="http://schemas.openxmlformats.org/markup-compatibility/2006" xmlns:aink="http://schemas.microsoft.com/office/drawing/2016/ink" xmlns:am3d="http://schemas.microsoft.com/office/drawing/2017/model3d" xmlns:o="urn:schemas-microsoft-com:office:office" xmlns:oel="http://schemas.microsoft.com/office/2019/extlst" xmlns:r="http://schemas.openxmlformats.org/officeDocument/2006/relationships" xmlns:m="http://schemas.openxmlformats.org/officeDocument/2006/math" xmlns:v="urn:schemas-microsoft-com:vml" xmlns:wp14="http://schemas.microsoft.com/office/word/2010/wordprocessingDrawing" xmlns:wp="http://schemas.openxmlformats.org/drawingml/2006/wordprocessingDrawing" xmlns:w10="urn:schemas-microsoft-com:office:word" xmlns:w="http://schemas.openxmlformats.org/wordprocessingml/2006/main" xmlns:w14="http://schemas.microsoft.com/office/word/2010/wordml" xmlns:w15="http://schemas.microsoft.com/office/word/2012/wordml" xmlns:w16cex="http://schemas.microsoft.com/office/word/2018/wordml/cex" xmlns:w16cid="http://schemas.microsoft.com/office/word/2016/wordml/cid" xmlns:w16="http://schemas.microsoft.com/office/word/2018/wordml" xmlns:w16du="http://schemas.microsoft.com/office/word/2023/wordml/word16du" xmlns:w16sdtdh="http://schemas.microsoft.com/office/word/2020/wordml/sdtdatahash" xmlns:w16se="http://schemas.microsoft.com/office/word/2015/wordml/symex" xmlns:wpg="http://schemas.microsoft.com/office/word/2010/wordprocessingGroup" xmlns:wpi="http://schemas.microsoft.com/office/word/2010/wordprocessingInk" xmlns:wne="http://schemas.microsoft.com/office/word/2006/wordml" xmlns:wps="http://schemas.microsoft.com/office/word/2010/wordprocessingShape" mc:Ignorable="w14 w15 w16se w16cid w16 w16cex w16sdtdh wp14">
+<w:ftr xmlns:wpc="http://schemas.microsoft.com/office/word/2010/wordprocessingCanvas" xmlns:cx="http://schemas.microsoft.com/office/drawing/2014/chartex" xmlns:cx1="http://schemas.microsoft.com/office/drawing/2015/9/8/chartex" xmlns:cx2="http://schemas.microsoft.com/office/drawing/2015/10/21/chartex" xmlns:cx3="http://schemas.microsoft.com/office/drawing/2016/5/9/chartex" xmlns:cx4="http://schemas.microsoft.com/office/drawing/2016/5/10/chartex" xmlns:cx5="http://schemas.microsoft.com/office/drawing/2016/5/11/chartex" xmlns:cx6="http://schemas.microsoft.com/office/drawing/2016/5/12/chartex" xmlns:cx7="http://schemas.microsoft.com/office/drawing/2016/5/13/chartex" xmlns:cx8="http://schemas.microsoft.com/office/drawing/2016/5/14/chartex" xmlns:mc="http://schemas.openxmlformats.org/markup-compatibility/2006" xmlns:aink="http://schemas.microsoft.com/office/drawing/2016/ink" xmlns:am3d="http://schemas.microsoft.com/office/drawing/2017/model3d" xmlns:o="urn:schemas-microsoft-com:office:office" xmlns:oel="http://schemas.microsoft.com/office/2019/extlst" xmlns:r="http://schemas.openxmlformats.org/officeDocument/2006/relationships" xmlns:m="http://schemas.openxmlformats.org/officeDocument/2006/math" xmlns:v="urn:schemas-microsoft-com:vml" xmlns:wp14="http://schemas.microsoft.com/office/word/2010/wordprocessingDrawing" xmlns:wp="http://schemas.openxmlformats.org/drawingml/2006/wordprocessingDrawing" xmlns:w10="urn:schemas-microsoft-com:office:word" xmlns:w="http://schemas.openxmlformats.org/wordprocessingml/2006/main" xmlns:w14="http://schemas.microsoft.com/office/word/2010/wordml" xmlns:w15="http://schemas.microsoft.com/office/word/2012/wordml" xmlns:w16cex="http://schemas.microsoft.com/office/word/2018/wordml/cex" xmlns:w16cid="http://schemas.microsoft.com/office/word/2016/wordml/cid" xmlns:w16="http://schemas.microsoft.com/office/word/2018/wordml" xmlns:w16sdtdh="http://schemas.microsoft.com/office/word/2020/wordml/sdtdatahash" xmlns:w16se="http://schemas.microsoft.com/office/word/2015/wordml/symex" xmlns:wpg="http://schemas.microsoft.com/office/word/2010/wordprocessingGroup" xmlns:wpi="http://schemas.microsoft.com/office/word/2010/wordprocessingInk" xmlns:wne="http://schemas.microsoft.com/office/word/2006/wordml" xmlns:wps="http://schemas.microsoft.com/office/word/2010/wordprocessingShape" mc:Ignorable="w14 w15 w16se w16cid w16 w16cex w16sdtdh wp14">
   <w:p>
     <w:pPr>
       <w:pStyle w:val="Rodap"/>
@@ -13979,7 +15918,7 @@
 </file>
 
 <file path=word/footnotes.xml><?xml version="1.0" encoding="utf-8"?>
-<w:footnotes xmlns:wpc="http://schemas.microsoft.com/office/word/2010/wordprocessingCanvas" xmlns:cx="http://schemas.microsoft.com/office/drawing/2014/chartex" xmlns:cx1="http://schemas.microsoft.com/office/drawing/2015/9/8/chartex" xmlns:cx2="http://schemas.microsoft.com/office/drawing/2015/10/21/chartex" xmlns:cx3="http://schemas.microsoft.com/office/drawing/2016/5/9/chartex" xmlns:cx4="http://schemas.microsoft.com/office/drawing/2016/5/10/chartex" xmlns:cx5="http://schemas.microsoft.com/office/drawing/2016/5/11/chartex" xmlns:cx6="http://schemas.microsoft.com/office/drawing/2016/5/12/chartex" xmlns:cx7="http://schemas.microsoft.com/office/drawing/2016/5/13/chartex" xmlns:cx8="http://schemas.microsoft.com/office/drawing/2016/5/14/chartex" xmlns:mc="http://schemas.openxmlformats.org/markup-compatibility/2006" xmlns:aink="http://schemas.microsoft.com/office/drawing/2016/ink" xmlns:am3d="http://schemas.microsoft.com/office/drawing/2017/model3d" xmlns:o="urn:schemas-microsoft-com:office:office" xmlns:oel="http://schemas.microsoft.com/office/2019/extlst" xmlns:r="http://schemas.openxmlformats.org/officeDocument/2006/relationships" xmlns:m="http://schemas.openxmlformats.org/officeDocument/2006/math" xmlns:v="urn:schemas-microsoft-com:vml" xmlns:wp14="http://schemas.microsoft.com/office/word/2010/wordprocessingDrawing" xmlns:wp="http://schemas.openxmlformats.org/drawingml/2006/wordprocessingDrawing" xmlns:w10="urn:schemas-microsoft-com:office:word" xmlns:w="http://schemas.openxmlformats.org/wordprocessingml/2006/main" xmlns:w14="http://schemas.microsoft.com/office/word/2010/wordml" xmlns:w15="http://schemas.microsoft.com/office/word/2012/wordml" xmlns:w16cex="http://schemas.microsoft.com/office/word/2018/wordml/cex" xmlns:w16cid="http://schemas.microsoft.com/office/word/2016/wordml/cid" xmlns:w16="http://schemas.microsoft.com/office/word/2018/wordml" xmlns:w16du="http://schemas.microsoft.com/office/word/2023/wordml/word16du" xmlns:w16sdtdh="http://schemas.microsoft.com/office/word/2020/wordml/sdtdatahash" xmlns:w16se="http://schemas.microsoft.com/office/word/2015/wordml/symex" xmlns:wpg="http://schemas.microsoft.com/office/word/2010/wordprocessingGroup" xmlns:wpi="http://schemas.microsoft.com/office/word/2010/wordprocessingInk" xmlns:wne="http://schemas.microsoft.com/office/word/2006/wordml" xmlns:wps="http://schemas.microsoft.com/office/word/2010/wordprocessingShape" mc:Ignorable="w14 w15 w16se w16cid w16 w16cex w16sdtdh wp14">
+<w:footnotes xmlns:wpc="http://schemas.microsoft.com/office/word/2010/wordprocessingCanvas" xmlns:cx="http://schemas.microsoft.com/office/drawing/2014/chartex" xmlns:cx1="http://schemas.microsoft.com/office/drawing/2015/9/8/chartex" xmlns:cx2="http://schemas.microsoft.com/office/drawing/2015/10/21/chartex" xmlns:cx3="http://schemas.microsoft.com/office/drawing/2016/5/9/chartex" xmlns:cx4="http://schemas.microsoft.com/office/drawing/2016/5/10/chartex" xmlns:cx5="http://schemas.microsoft.com/office/drawing/2016/5/11/chartex" xmlns:cx6="http://schemas.microsoft.com/office/drawing/2016/5/12/chartex" xmlns:cx7="http://schemas.microsoft.com/office/drawing/2016/5/13/chartex" xmlns:cx8="http://schemas.microsoft.com/office/drawing/2016/5/14/chartex" xmlns:mc="http://schemas.openxmlformats.org/markup-compatibility/2006" xmlns:aink="http://schemas.microsoft.com/office/drawing/2016/ink" xmlns:am3d="http://schemas.microsoft.com/office/drawing/2017/model3d" xmlns:o="urn:schemas-microsoft-com:office:office" xmlns:oel="http://schemas.microsoft.com/office/2019/extlst" xmlns:r="http://schemas.openxmlformats.org/officeDocument/2006/relationships" xmlns:m="http://schemas.openxmlformats.org/officeDocument/2006/math" xmlns:v="urn:schemas-microsoft-com:vml" xmlns:wp14="http://schemas.microsoft.com/office/word/2010/wordprocessingDrawing" xmlns:wp="http://schemas.openxmlformats.org/drawingml/2006/wordprocessingDrawing" xmlns:w10="urn:schemas-microsoft-com:office:word" xmlns:w="http://schemas.openxmlformats.org/wordprocessingml/2006/main" xmlns:w14="http://schemas.microsoft.com/office/word/2010/wordml" xmlns:w15="http://schemas.microsoft.com/office/word/2012/wordml" xmlns:w16cex="http://schemas.microsoft.com/office/word/2018/wordml/cex" xmlns:w16cid="http://schemas.microsoft.com/office/word/2016/wordml/cid" xmlns:w16="http://schemas.microsoft.com/office/word/2018/wordml" xmlns:w16sdtdh="http://schemas.microsoft.com/office/word/2020/wordml/sdtdatahash" xmlns:w16se="http://schemas.microsoft.com/office/word/2015/wordml/symex" xmlns:wpg="http://schemas.microsoft.com/office/word/2010/wordprocessingGroup" xmlns:wpi="http://schemas.microsoft.com/office/word/2010/wordprocessingInk" xmlns:wne="http://schemas.microsoft.com/office/word/2006/wordml" xmlns:wps="http://schemas.microsoft.com/office/word/2010/wordprocessingShape" mc:Ignorable="w14 w15 w16se w16cid w16 w16cex w16sdtdh wp14">
   <w:footnote w:type="separator" w:id="-1">
     <w:p>
       <w:r>
@@ -13998,7 +15937,7 @@
 </file>
 
 <file path=word/header1.xml><?xml version="1.0" encoding="utf-8"?>
-<w:hdr xmlns:wpc="http://schemas.microsoft.com/office/word/2010/wordprocessingCanvas" xmlns:cx="http://schemas.microsoft.com/office/drawing/2014/chartex" xmlns:cx1="http://schemas.microsoft.com/office/drawing/2015/9/8/chartex" xmlns:cx2="http://schemas.microsoft.com/office/drawing/2015/10/21/chartex" xmlns:cx3="http://schemas.microsoft.com/office/drawing/2016/5/9/chartex" xmlns:cx4="http://schemas.microsoft.com/office/drawing/2016/5/10/chartex" xmlns:cx5="http://schemas.microsoft.com/office/drawing/2016/5/11/chartex" xmlns:cx6="http://schemas.microsoft.com/office/drawing/2016/5/12/chartex" xmlns:cx7="http://schemas.microsoft.com/office/drawing/2016/5/13/chartex" xmlns:cx8="http://schemas.microsoft.com/office/drawing/2016/5/14/chartex" xmlns:mc="http://schemas.openxmlformats.org/markup-compatibility/2006" xmlns:aink="http://schemas.microsoft.com/office/drawing/2016/ink" xmlns:am3d="http://schemas.microsoft.com/office/drawing/2017/model3d" xmlns:o="urn:schemas-microsoft-com:office:office" xmlns:oel="http://schemas.microsoft.com/office/2019/extlst" xmlns:r="http://schemas.openxmlformats.org/officeDocument/2006/relationships" xmlns:m="http://schemas.openxmlformats.org/officeDocument/2006/math" xmlns:v="urn:schemas-microsoft-com:vml" xmlns:wp14="http://schemas.microsoft.com/office/word/2010/wordprocessingDrawing" xmlns:wp="http://schemas.openxmlformats.org/drawingml/2006/wordprocessingDrawing" xmlns:w10="urn:schemas-microsoft-com:office:word" xmlns:w="http://schemas.openxmlformats.org/wordprocessingml/2006/main" xmlns:w14="http://schemas.microsoft.com/office/word/2010/wordml" xmlns:w15="http://schemas.microsoft.com/office/word/2012/wordml" xmlns:w16cex="http://schemas.microsoft.com/office/word/2018/wordml/cex" xmlns:w16cid="http://schemas.microsoft.com/office/word/2016/wordml/cid" xmlns:w16="http://schemas.microsoft.com/office/word/2018/wordml" xmlns:w16du="http://schemas.microsoft.com/office/word/2023/wordml/word16du" xmlns:w16sdtdh="http://schemas.microsoft.com/office/word/2020/wordml/sdtdatahash" xmlns:w16se="http://schemas.microsoft.com/office/word/2015/wordml/symex" xmlns:wpg="http://schemas.microsoft.com/office/word/2010/wordprocessingGroup" xmlns:wpi="http://schemas.microsoft.com/office/word/2010/wordprocessingInk" xmlns:wne="http://schemas.microsoft.com/office/word/2006/wordml" xmlns:wps="http://schemas.microsoft.com/office/word/2010/wordprocessingShape" mc:Ignorable="w14 w15 w16se w16cid w16 w16cex w16sdtdh wp14">
+<w:hdr xmlns:wpc="http://schemas.microsoft.com/office/word/2010/wordprocessingCanvas" xmlns:cx="http://schemas.microsoft.com/office/drawing/2014/chartex" xmlns:cx1="http://schemas.microsoft.com/office/drawing/2015/9/8/chartex" xmlns:cx2="http://schemas.microsoft.com/office/drawing/2015/10/21/chartex" xmlns:cx3="http://schemas.microsoft.com/office/drawing/2016/5/9/chartex" xmlns:cx4="http://schemas.microsoft.com/office/drawing/2016/5/10/chartex" xmlns:cx5="http://schemas.microsoft.com/office/drawing/2016/5/11/chartex" xmlns:cx6="http://schemas.microsoft.com/office/drawing/2016/5/12/chartex" xmlns:cx7="http://schemas.microsoft.com/office/drawing/2016/5/13/chartex" xmlns:cx8="http://schemas.microsoft.com/office/drawing/2016/5/14/chartex" xmlns:mc="http://schemas.openxmlformats.org/markup-compatibility/2006" xmlns:aink="http://schemas.microsoft.com/office/drawing/2016/ink" xmlns:am3d="http://schemas.microsoft.com/office/drawing/2017/model3d" xmlns:o="urn:schemas-microsoft-com:office:office" xmlns:oel="http://schemas.microsoft.com/office/2019/extlst" xmlns:r="http://schemas.openxmlformats.org/officeDocument/2006/relationships" xmlns:m="http://schemas.openxmlformats.org/officeDocument/2006/math" xmlns:v="urn:schemas-microsoft-com:vml" xmlns:wp14="http://schemas.microsoft.com/office/word/2010/wordprocessingDrawing" xmlns:wp="http://schemas.openxmlformats.org/drawingml/2006/wordprocessingDrawing" xmlns:w10="urn:schemas-microsoft-com:office:word" xmlns:w="http://schemas.openxmlformats.org/wordprocessingml/2006/main" xmlns:w14="http://schemas.microsoft.com/office/word/2010/wordml" xmlns:w15="http://schemas.microsoft.com/office/word/2012/wordml" xmlns:w16cex="http://schemas.microsoft.com/office/word/2018/wordml/cex" xmlns:w16cid="http://schemas.microsoft.com/office/word/2016/wordml/cid" xmlns:w16="http://schemas.microsoft.com/office/word/2018/wordml" xmlns:w16sdtdh="http://schemas.microsoft.com/office/word/2020/wordml/sdtdatahash" xmlns:w16se="http://schemas.microsoft.com/office/word/2015/wordml/symex" xmlns:wpg="http://schemas.microsoft.com/office/word/2010/wordprocessingGroup" xmlns:wpi="http://schemas.microsoft.com/office/word/2010/wordprocessingInk" xmlns:wne="http://schemas.microsoft.com/office/word/2006/wordml" xmlns:wps="http://schemas.microsoft.com/office/word/2010/wordprocessingShape" mc:Ignorable="w14 w15 w16se w16cid w16 w16cex w16sdtdh wp14">
   <w:p>
     <w:pPr>
       <w:pStyle w:val="Cabealho"/>
@@ -14013,7 +15952,7 @@
 </file>
 
 <file path=word/header2.xml><?xml version="1.0" encoding="utf-8"?>
-<w:hdr xmlns:wpc="http://schemas.microsoft.com/office/word/2010/wordprocessingCanvas" xmlns:cx="http://schemas.microsoft.com/office/drawing/2014/chartex" xmlns:cx1="http://schemas.microsoft.com/office/drawing/2015/9/8/chartex" xmlns:cx2="http://schemas.microsoft.com/office/drawing/2015/10/21/chartex" xmlns:cx3="http://schemas.microsoft.com/office/drawing/2016/5/9/chartex" xmlns:cx4="http://schemas.microsoft.com/office/drawing/2016/5/10/chartex" xmlns:cx5="http://schemas.microsoft.com/office/drawing/2016/5/11/chartex" xmlns:cx6="http://schemas.microsoft.com/office/drawing/2016/5/12/chartex" xmlns:cx7="http://schemas.microsoft.com/office/drawing/2016/5/13/chartex" xmlns:cx8="http://schemas.microsoft.com/office/drawing/2016/5/14/chartex" xmlns:mc="http://schemas.openxmlformats.org/markup-compatibility/2006" xmlns:aink="http://schemas.microsoft.com/office/drawing/2016/ink" xmlns:am3d="http://schemas.microsoft.com/office/drawing/2017/model3d" xmlns:o="urn:schemas-microsoft-com:office:office" xmlns:oel="http://schemas.microsoft.com/office/2019/extlst" xmlns:r="http://schemas.openxmlformats.org/officeDocument/2006/relationships" xmlns:m="http://schemas.openxmlformats.org/officeDocument/2006/math" xmlns:v="urn:schemas-microsoft-com:vml" xmlns:wp14="http://schemas.microsoft.com/office/word/2010/wordprocessingDrawing" xmlns:wp="http://schemas.openxmlformats.org/drawingml/2006/wordprocessingDrawing" xmlns:w10="urn:schemas-microsoft-com:office:word" xmlns:w="http://schemas.openxmlformats.org/wordprocessingml/2006/main" xmlns:w14="http://schemas.microsoft.com/office/word/2010/wordml" xmlns:w15="http://schemas.microsoft.com/office/word/2012/wordml" xmlns:w16cex="http://schemas.microsoft.com/office/word/2018/wordml/cex" xmlns:w16cid="http://schemas.microsoft.com/office/word/2016/wordml/cid" xmlns:w16="http://schemas.microsoft.com/office/word/2018/wordml" xmlns:w16du="http://schemas.microsoft.com/office/word/2023/wordml/word16du" xmlns:w16sdtdh="http://schemas.microsoft.com/office/word/2020/wordml/sdtdatahash" xmlns:w16se="http://schemas.microsoft.com/office/word/2015/wordml/symex" xmlns:wpg="http://schemas.microsoft.com/office/word/2010/wordprocessingGroup" xmlns:wpi="http://schemas.microsoft.com/office/word/2010/wordprocessingInk" xmlns:wne="http://schemas.microsoft.com/office/word/2006/wordml" xmlns:wps="http://schemas.microsoft.com/office/word/2010/wordprocessingShape" mc:Ignorable="w14 w15 w16se w16cid w16 w16cex w16sdtdh wp14">
+<w:hdr xmlns:wpc="http://schemas.microsoft.com/office/word/2010/wordprocessingCanvas" xmlns:cx="http://schemas.microsoft.com/office/drawing/2014/chartex" xmlns:cx1="http://schemas.microsoft.com/office/drawing/2015/9/8/chartex" xmlns:cx2="http://schemas.microsoft.com/office/drawing/2015/10/21/chartex" xmlns:cx3="http://schemas.microsoft.com/office/drawing/2016/5/9/chartex" xmlns:cx4="http://schemas.microsoft.com/office/drawing/2016/5/10/chartex" xmlns:cx5="http://schemas.microsoft.com/office/drawing/2016/5/11/chartex" xmlns:cx6="http://schemas.microsoft.com/office/drawing/2016/5/12/chartex" xmlns:cx7="http://schemas.microsoft.com/office/drawing/2016/5/13/chartex" xmlns:cx8="http://schemas.microsoft.com/office/drawing/2016/5/14/chartex" xmlns:mc="http://schemas.openxmlformats.org/markup-compatibility/2006" xmlns:aink="http://schemas.microsoft.com/office/drawing/2016/ink" xmlns:am3d="http://schemas.microsoft.com/office/drawing/2017/model3d" xmlns:o="urn:schemas-microsoft-com:office:office" xmlns:oel="http://schemas.microsoft.com/office/2019/extlst" xmlns:r="http://schemas.openxmlformats.org/officeDocument/2006/relationships" xmlns:m="http://schemas.openxmlformats.org/officeDocument/2006/math" xmlns:v="urn:schemas-microsoft-com:vml" xmlns:wp14="http://schemas.microsoft.com/office/word/2010/wordprocessingDrawing" xmlns:wp="http://schemas.openxmlformats.org/drawingml/2006/wordprocessingDrawing" xmlns:w10="urn:schemas-microsoft-com:office:word" xmlns:w="http://schemas.openxmlformats.org/wordprocessingml/2006/main" xmlns:w14="http://schemas.microsoft.com/office/word/2010/wordml" xmlns:w15="http://schemas.microsoft.com/office/word/2012/wordml" xmlns:w16cex="http://schemas.microsoft.com/office/word/2018/wordml/cex" xmlns:w16cid="http://schemas.microsoft.com/office/word/2016/wordml/cid" xmlns:w16="http://schemas.microsoft.com/office/word/2018/wordml" xmlns:w16sdtdh="http://schemas.microsoft.com/office/word/2020/wordml/sdtdatahash" xmlns:w16se="http://schemas.microsoft.com/office/word/2015/wordml/symex" xmlns:wpg="http://schemas.microsoft.com/office/word/2010/wordprocessingGroup" xmlns:wpi="http://schemas.microsoft.com/office/word/2010/wordprocessingInk" xmlns:wne="http://schemas.microsoft.com/office/word/2006/wordml" xmlns:wps="http://schemas.microsoft.com/office/word/2010/wordprocessingShape" mc:Ignorable="w14 w15 w16se w16cid w16 w16cex w16sdtdh wp14">
   <w:tbl>
     <w:tblPr>
       <w:tblW w:w="0" w:type="auto"/>
@@ -14115,7 +16054,7 @@
 </file>
 
 <file path=word/numbering.xml><?xml version="1.0" encoding="utf-8"?>
-<w:numbering xmlns:wpc="http://schemas.microsoft.com/office/word/2010/wordprocessingCanvas" xmlns:cx="http://schemas.microsoft.com/office/drawing/2014/chartex" xmlns:cx1="http://schemas.microsoft.com/office/drawing/2015/9/8/chartex" xmlns:cx2="http://schemas.microsoft.com/office/drawing/2015/10/21/chartex" xmlns:cx3="http://schemas.microsoft.com/office/drawing/2016/5/9/chartex" xmlns:cx4="http://schemas.microsoft.com/office/drawing/2016/5/10/chartex" xmlns:cx5="http://schemas.microsoft.com/office/drawing/2016/5/11/chartex" xmlns:cx6="http://schemas.microsoft.com/office/drawing/2016/5/12/chartex" xmlns:cx7="http://schemas.microsoft.com/office/drawing/2016/5/13/chartex" xmlns:cx8="http://schemas.microsoft.com/office/drawing/2016/5/14/chartex" xmlns:mc="http://schemas.openxmlformats.org/markup-compatibility/2006" xmlns:aink="http://schemas.microsoft.com/office/drawing/2016/ink" xmlns:am3d="http://schemas.microsoft.com/office/drawing/2017/model3d" xmlns:o="urn:schemas-microsoft-com:office:office" xmlns:oel="http://schemas.microsoft.com/office/2019/extlst" xmlns:r="http://schemas.openxmlformats.org/officeDocument/2006/relationships" xmlns:m="http://schemas.openxmlformats.org/officeDocument/2006/math" xmlns:v="urn:schemas-microsoft-com:vml" xmlns:wp14="http://schemas.microsoft.com/office/word/2010/wordprocessingDrawing" xmlns:wp="http://schemas.openxmlformats.org/drawingml/2006/wordprocessingDrawing" xmlns:w10="urn:schemas-microsoft-com:office:word" xmlns:w="http://schemas.openxmlformats.org/wordprocessingml/2006/main" xmlns:w14="http://schemas.microsoft.com/office/word/2010/wordml" xmlns:w15="http://schemas.microsoft.com/office/word/2012/wordml" xmlns:w16cex="http://schemas.microsoft.com/office/word/2018/wordml/cex" xmlns:w16cid="http://schemas.microsoft.com/office/word/2016/wordml/cid" xmlns:w16="http://schemas.microsoft.com/office/word/2018/wordml" xmlns:w16du="http://schemas.microsoft.com/office/word/2023/wordml/word16du" xmlns:w16sdtdh="http://schemas.microsoft.com/office/word/2020/wordml/sdtdatahash" xmlns:w16se="http://schemas.microsoft.com/office/word/2015/wordml/symex" xmlns:wpg="http://schemas.microsoft.com/office/word/2010/wordprocessingGroup" xmlns:wpi="http://schemas.microsoft.com/office/word/2010/wordprocessingInk" xmlns:wne="http://schemas.microsoft.com/office/word/2006/wordml" xmlns:wps="http://schemas.microsoft.com/office/word/2010/wordprocessingShape" mc:Ignorable="w14 w15 w16se w16cid w16 w16cex w16sdtdh wp14">
+<w:numbering xmlns:wpc="http://schemas.microsoft.com/office/word/2010/wordprocessingCanvas" xmlns:cx="http://schemas.microsoft.com/office/drawing/2014/chartex" xmlns:cx1="http://schemas.microsoft.com/office/drawing/2015/9/8/chartex" xmlns:cx2="http://schemas.microsoft.com/office/drawing/2015/10/21/chartex" xmlns:cx3="http://schemas.microsoft.com/office/drawing/2016/5/9/chartex" xmlns:cx4="http://schemas.microsoft.com/office/drawing/2016/5/10/chartex" xmlns:cx5="http://schemas.microsoft.com/office/drawing/2016/5/11/chartex" xmlns:cx6="http://schemas.microsoft.com/office/drawing/2016/5/12/chartex" xmlns:cx7="http://schemas.microsoft.com/office/drawing/2016/5/13/chartex" xmlns:cx8="http://schemas.microsoft.com/office/drawing/2016/5/14/chartex" xmlns:mc="http://schemas.openxmlformats.org/markup-compatibility/2006" xmlns:aink="http://schemas.microsoft.com/office/drawing/2016/ink" xmlns:am3d="http://schemas.microsoft.com/office/drawing/2017/model3d" xmlns:o="urn:schemas-microsoft-com:office:office" xmlns:oel="http://schemas.microsoft.com/office/2019/extlst" xmlns:r="http://schemas.openxmlformats.org/officeDocument/2006/relationships" xmlns:m="http://schemas.openxmlformats.org/officeDocument/2006/math" xmlns:v="urn:schemas-microsoft-com:vml" xmlns:wp14="http://schemas.microsoft.com/office/word/2010/wordprocessingDrawing" xmlns:wp="http://schemas.openxmlformats.org/drawingml/2006/wordprocessingDrawing" xmlns:w10="urn:schemas-microsoft-com:office:word" xmlns:w="http://schemas.openxmlformats.org/wordprocessingml/2006/main" xmlns:w14="http://schemas.microsoft.com/office/word/2010/wordml" xmlns:w15="http://schemas.microsoft.com/office/word/2012/wordml" xmlns:w16cex="http://schemas.microsoft.com/office/word/2018/wordml/cex" xmlns:w16cid="http://schemas.microsoft.com/office/word/2016/wordml/cid" xmlns:w16="http://schemas.microsoft.com/office/word/2018/wordml" xmlns:w16sdtdh="http://schemas.microsoft.com/office/word/2020/wordml/sdtdatahash" xmlns:w16se="http://schemas.microsoft.com/office/word/2015/wordml/symex" xmlns:wpg="http://schemas.microsoft.com/office/word/2010/wordprocessingGroup" xmlns:wpi="http://schemas.microsoft.com/office/word/2010/wordprocessingInk" xmlns:wne="http://schemas.microsoft.com/office/word/2006/wordml" xmlns:wps="http://schemas.microsoft.com/office/word/2010/wordprocessingShape" mc:Ignorable="w14 w15 w16se w16cid w16 w16cex w16sdtdh wp14">
   <w:abstractNum w:abstractNumId="0" w15:restartNumberingAfterBreak="0">
     <w:nsid w:val="FFFFFFFB"/>
     <w:multiLevelType w:val="multilevel"/>
@@ -15325,6 +17264,14 @@
     <w:abstractNumId w:val="0"/>
   </w:num>
 </w:numbering>
+</file>
+
+<file path=word/people.xml><?xml version="1.0" encoding="utf-8"?>
+<w15:people xmlns:wpc="http://schemas.microsoft.com/office/word/2010/wordprocessingCanvas" xmlns:cx="http://schemas.microsoft.com/office/drawing/2014/chartex" xmlns:cx1="http://schemas.microsoft.com/office/drawing/2015/9/8/chartex" xmlns:cx2="http://schemas.microsoft.com/office/drawing/2015/10/21/chartex" xmlns:cx3="http://schemas.microsoft.com/office/drawing/2016/5/9/chartex" xmlns:cx4="http://schemas.microsoft.com/office/drawing/2016/5/10/chartex" xmlns:cx5="http://schemas.microsoft.com/office/drawing/2016/5/11/chartex" xmlns:cx6="http://schemas.microsoft.com/office/drawing/2016/5/12/chartex" xmlns:cx7="http://schemas.microsoft.com/office/drawing/2016/5/13/chartex" xmlns:cx8="http://schemas.microsoft.com/office/drawing/2016/5/14/chartex" xmlns:mc="http://schemas.openxmlformats.org/markup-compatibility/2006" xmlns:aink="http://schemas.microsoft.com/office/drawing/2016/ink" xmlns:am3d="http://schemas.microsoft.com/office/drawing/2017/model3d" xmlns:o="urn:schemas-microsoft-com:office:office" xmlns:oel="http://schemas.microsoft.com/office/2019/extlst" xmlns:r="http://schemas.openxmlformats.org/officeDocument/2006/relationships" xmlns:m="http://schemas.openxmlformats.org/officeDocument/2006/math" xmlns:v="urn:schemas-microsoft-com:vml" xmlns:wp14="http://schemas.microsoft.com/office/word/2010/wordprocessingDrawing" xmlns:wp="http://schemas.openxmlformats.org/drawingml/2006/wordprocessingDrawing" xmlns:w10="urn:schemas-microsoft-com:office:word" xmlns:w="http://schemas.openxmlformats.org/wordprocessingml/2006/main" xmlns:w14="http://schemas.microsoft.com/office/word/2010/wordml" xmlns:w15="http://schemas.microsoft.com/office/word/2012/wordml" xmlns:w16cex="http://schemas.microsoft.com/office/word/2018/wordml/cex" xmlns:w16cid="http://schemas.microsoft.com/office/word/2016/wordml/cid" xmlns:w16="http://schemas.microsoft.com/office/word/2018/wordml" xmlns:w16sdtdh="http://schemas.microsoft.com/office/word/2020/wordml/sdtdatahash" xmlns:w16se="http://schemas.microsoft.com/office/word/2015/wordml/symex" xmlns:wpg="http://schemas.microsoft.com/office/word/2010/wordprocessingGroup" xmlns:wpi="http://schemas.microsoft.com/office/word/2010/wordprocessingInk" xmlns:wne="http://schemas.microsoft.com/office/word/2006/wordml" xmlns:wps="http://schemas.microsoft.com/office/word/2010/wordprocessingShape" mc:Ignorable="w14 w15 w16se w16cid w16 w16cex w16sdtdh wp14">
+  <w15:person w15:author="Mauricio Capobianco Lopes">
+    <w15:presenceInfo w15:providerId="AD" w15:userId="S::mclopes@furb.br::e2602793-81ee-4f40-ac4e-f7a7f9d1e175"/>
+  </w15:person>
+</w15:people>
 </file>
 
 <file path=word/styles.xml><?xml version="1.0" encoding="utf-8"?>
@@ -15937,6 +17884,7 @@
   <w:style w:type="character" w:default="1" w:styleId="Fontepargpadro">
     <w:name w:val="Default Paragraph Font"/>
     <w:uiPriority w:val="1"/>
+    <w:semiHidden/>
     <w:unhideWhenUsed/>
   </w:style>
   <w:style w:type="table" w:default="1" w:styleId="Tabelanormal">
